--- a/Applet2/web/documentacion/Applet de sistemas dinamicos 1d.docx
+++ b/Applet2/web/documentacion/Applet de sistemas dinamicos 1d.docx
@@ -4,45 +4,26 @@
   <w:body>
     <w:p>
       <w:pPr>
-        <w:rPr>
-          <w:sz w:val="28"/>
-          <w:szCs w:val="28"/>
-          <w:lang w:val="en-US"/>
-        </w:rPr>
-      </w:pPr>
-    </w:p>
-    <w:p>
-      <w:pPr>
         <w:jc w:val="center"/>
         <w:rPr>
           <w:b/>
-          <w:sz w:val="28"/>
-          <w:szCs w:val="28"/>
+          <w:sz w:val="32"/>
+          <w:szCs w:val="32"/>
           <w:u w:val="single"/>
         </w:rPr>
       </w:pPr>
       <w:r>
         <w:rPr>
           <w:b/>
-          <w:sz w:val="28"/>
-          <w:szCs w:val="28"/>
+          <w:sz w:val="32"/>
+          <w:szCs w:val="32"/>
           <w:u w:val="single"/>
         </w:rPr>
         <w:t>Applet de Sistemas Dinámicos 1D</w:t>
       </w:r>
     </w:p>
     <w:p>
-      <w:pPr>
-        <w:rPr>
-          <w:sz w:val="24"/>
-          <w:szCs w:val="24"/>
-        </w:rPr>
-      </w:pPr>
-      <w:r>
-        <w:rPr>
-          <w:sz w:val="24"/>
-          <w:szCs w:val="24"/>
-        </w:rPr>
+      <w:r>
         <w:tab/>
         <w:t>Los sistemas dinámicos, buscan  predecir cómo evoluciona una cierta función en el tiempo, lo que lleva a la definición de una ecuación diferencial:</w:t>
       </w:r>
@@ -51,8 +32,6 @@
       <w:pPr>
         <w:rPr>
           <w:rFonts w:eastAsiaTheme="minorEastAsia"/>
-          <w:sz w:val="24"/>
-          <w:szCs w:val="24"/>
         </w:rPr>
       </w:pPr>
       <m:oMathPara>
@@ -63,8 +42,6 @@
                 <w:rPr>
                   <w:rFonts w:ascii="Cambria Math" w:hAnsi="Cambria Math"/>
                   <w:i/>
-                  <w:sz w:val="24"/>
-                  <w:szCs w:val="24"/>
                 </w:rPr>
               </m:ctrlPr>
             </m:fPr>
@@ -72,8 +49,6 @@
               <m:r>
                 <w:rPr>
                   <w:rFonts w:ascii="Cambria Math" w:hAnsi="Cambria Math"/>
-                  <w:sz w:val="24"/>
-                  <w:szCs w:val="24"/>
                 </w:rPr>
                 <m:t>dx</m:t>
               </m:r>
@@ -82,8 +57,6 @@
               <m:r>
                 <w:rPr>
                   <w:rFonts w:ascii="Cambria Math" w:hAnsi="Cambria Math"/>
-                  <w:sz w:val="24"/>
-                  <w:szCs w:val="24"/>
                 </w:rPr>
                 <m:t>dt</m:t>
               </m:r>
@@ -92,8 +65,6 @@
           <m:r>
             <w:rPr>
               <w:rFonts w:ascii="Cambria Math" w:hAnsi="Cambria Math"/>
-              <w:sz w:val="24"/>
-              <w:szCs w:val="24"/>
             </w:rPr>
             <m:t>=f</m:t>
           </m:r>
@@ -103,8 +74,6 @@
                 <w:rPr>
                   <w:rFonts w:ascii="Cambria Math" w:hAnsi="Cambria Math"/>
                   <w:i/>
-                  <w:sz w:val="24"/>
-                  <w:szCs w:val="24"/>
                 </w:rPr>
               </m:ctrlPr>
             </m:dPr>
@@ -112,8 +81,6 @@
               <m:r>
                 <w:rPr>
                   <w:rFonts w:ascii="Cambria Math" w:hAnsi="Cambria Math"/>
-                  <w:sz w:val="24"/>
-                  <w:szCs w:val="24"/>
                 </w:rPr>
                 <m:t>x</m:t>
               </m:r>
@@ -122,8 +89,6 @@
           <m:r>
             <w:rPr>
               <w:rFonts w:ascii="Cambria Math" w:hAnsi="Cambria Math"/>
-              <w:sz w:val="24"/>
-              <w:szCs w:val="24"/>
             </w:rPr>
             <m:t>, x</m:t>
           </m:r>
@@ -133,8 +98,6 @@
                 <w:rPr>
                   <w:rFonts w:ascii="Cambria Math" w:hAnsi="Cambria Math"/>
                   <w:i/>
-                  <w:sz w:val="24"/>
-                  <w:szCs w:val="24"/>
                 </w:rPr>
               </m:ctrlPr>
             </m:dPr>
@@ -142,8 +105,6 @@
               <m:r>
                 <w:rPr>
                   <w:rFonts w:ascii="Cambria Math" w:hAnsi="Cambria Math"/>
-                  <w:sz w:val="24"/>
-                  <w:szCs w:val="24"/>
                 </w:rPr>
                 <m:t>0</m:t>
               </m:r>
@@ -152,8 +113,6 @@
           <m:r>
             <w:rPr>
               <w:rFonts w:ascii="Cambria Math" w:hAnsi="Cambria Math"/>
-              <w:sz w:val="24"/>
-              <w:szCs w:val="24"/>
             </w:rPr>
             <m:t xml:space="preserve">= </m:t>
           </m:r>
@@ -163,8 +122,6 @@
                 <w:rPr>
                   <w:rFonts w:ascii="Cambria Math" w:hAnsi="Cambria Math"/>
                   <w:i/>
-                  <w:sz w:val="24"/>
-                  <w:szCs w:val="24"/>
                 </w:rPr>
               </m:ctrlPr>
             </m:sSubPr>
@@ -172,8 +129,6 @@
               <m:r>
                 <w:rPr>
                   <w:rFonts w:ascii="Cambria Math" w:hAnsi="Cambria Math"/>
-                  <w:sz w:val="24"/>
-                  <w:szCs w:val="24"/>
                 </w:rPr>
                 <m:t>x</m:t>
               </m:r>
@@ -182,8 +137,6 @@
               <m:r>
                 <w:rPr>
                   <w:rFonts w:ascii="Cambria Math" w:hAnsi="Cambria Math"/>
-                  <w:sz w:val="24"/>
-                  <w:szCs w:val="24"/>
                 </w:rPr>
                 <m:t>0</m:t>
               </m:r>
@@ -195,16 +148,10 @@
     <w:p>
       <w:pPr>
         <w:jc w:val="center"/>
-        <w:rPr>
-          <w:sz w:val="24"/>
-          <w:szCs w:val="24"/>
-        </w:rPr>
       </w:pPr>
       <w:r>
         <w:rPr>
           <w:noProof/>
-          <w:sz w:val="24"/>
-          <w:szCs w:val="24"/>
           <w:lang w:eastAsia="es-AR"/>
         </w:rPr>
         <w:drawing>
@@ -225,7 +172,7 @@
                     </pic:cNvPicPr>
                   </pic:nvPicPr>
                   <pic:blipFill>
-                    <a:blip r:embed="rId6"/>
+                    <a:blip r:embed="rId8"/>
                     <a:srcRect/>
                     <a:stretch>
                       <a:fillRect/>
@@ -255,46 +202,22 @@
       </w:r>
     </w:p>
     <w:p>
-      <w:pPr>
-        <w:rPr>
-          <w:sz w:val="24"/>
-          <w:szCs w:val="24"/>
-        </w:rPr>
-      </w:pPr>
-      <w:r>
-        <w:rPr>
-          <w:sz w:val="24"/>
-          <w:szCs w:val="24"/>
-        </w:rPr>
+      <w:r>
         <w:tab/>
       </w:r>
       <w:r>
-        <w:rPr>
-          <w:sz w:val="24"/>
-          <w:szCs w:val="24"/>
-        </w:rPr>
         <w:t xml:space="preserve">Estos sistemas, pueden tener </w:t>
       </w:r>
       <w:r>
         <w:rPr>
           <w:i/>
-          <w:sz w:val="24"/>
-          <w:szCs w:val="24"/>
         </w:rPr>
         <w:t>escenarios</w:t>
       </w:r>
       <w:r>
-        <w:rPr>
-          <w:sz w:val="24"/>
-          <w:szCs w:val="24"/>
-        </w:rPr>
         <w:t xml:space="preserve"> que van a modificar la evolución. Dichos escenarios son factores externos que afectan al sistema, por ejemplo cuando existe una tasa de pesca en un lago.</w:t>
       </w:r>
       <w:r>
-        <w:rPr>
-          <w:sz w:val="24"/>
-          <w:szCs w:val="24"/>
-        </w:rPr>
         <w:t xml:space="preserve"> En este caso, la ecuación diferencial sería de la siguiente forma:</w:t>
       </w:r>
     </w:p>
@@ -302,8 +225,6 @@
       <w:pPr>
         <w:rPr>
           <w:rFonts w:eastAsiaTheme="minorEastAsia"/>
-          <w:sz w:val="24"/>
-          <w:szCs w:val="24"/>
         </w:rPr>
       </w:pPr>
       <m:oMathPara>
@@ -314,8 +235,6 @@
                 <w:rPr>
                   <w:rFonts w:ascii="Cambria Math" w:hAnsi="Cambria Math"/>
                   <w:i/>
-                  <w:sz w:val="24"/>
-                  <w:szCs w:val="24"/>
                 </w:rPr>
               </m:ctrlPr>
             </m:fPr>
@@ -323,8 +242,6 @@
               <m:r>
                 <w:rPr>
                   <w:rFonts w:ascii="Cambria Math" w:hAnsi="Cambria Math"/>
-                  <w:sz w:val="24"/>
-                  <w:szCs w:val="24"/>
                 </w:rPr>
                 <m:t>dx</m:t>
               </m:r>
@@ -333,8 +250,6 @@
               <m:r>
                 <w:rPr>
                   <w:rFonts w:ascii="Cambria Math" w:hAnsi="Cambria Math"/>
-                  <w:sz w:val="24"/>
-                  <w:szCs w:val="24"/>
                 </w:rPr>
                 <m:t>dt</m:t>
               </m:r>
@@ -343,8 +258,6 @@
           <m:r>
             <w:rPr>
               <w:rFonts w:ascii="Cambria Math" w:hAnsi="Cambria Math"/>
-              <w:sz w:val="24"/>
-              <w:szCs w:val="24"/>
             </w:rPr>
             <m:t>=f</m:t>
           </m:r>
@@ -354,8 +267,6 @@
                 <w:rPr>
                   <w:rFonts w:ascii="Cambria Math" w:hAnsi="Cambria Math"/>
                   <w:i/>
-                  <w:sz w:val="24"/>
-                  <w:szCs w:val="24"/>
                 </w:rPr>
               </m:ctrlPr>
             </m:dPr>
@@ -363,8 +274,6 @@
               <m:r>
                 <w:rPr>
                   <w:rFonts w:ascii="Cambria Math" w:hAnsi="Cambria Math"/>
-                  <w:sz w:val="24"/>
-                  <w:szCs w:val="24"/>
                 </w:rPr>
                 <m:t>x,k</m:t>
               </m:r>
@@ -374,65 +283,35 @@
       </m:oMathPara>
     </w:p>
     <w:p>
-      <w:pPr>
-        <w:rPr>
-          <w:sz w:val="24"/>
-          <w:szCs w:val="24"/>
-        </w:rPr>
-      </w:pPr>
-      <w:r>
-        <w:rPr>
-          <w:sz w:val="24"/>
-          <w:szCs w:val="24"/>
-        </w:rPr>
+      <w:r>
         <w:tab/>
         <w:t xml:space="preserve">Otra definición importante en los sistemas dinámicos es si son </w:t>
       </w:r>
       <w:r>
         <w:rPr>
           <w:i/>
-          <w:sz w:val="24"/>
-          <w:szCs w:val="24"/>
         </w:rPr>
         <w:t>autónomos</w:t>
       </w:r>
       <w:r>
-        <w:rPr>
-          <w:sz w:val="24"/>
-          <w:szCs w:val="24"/>
-        </w:rPr>
         <w:t xml:space="preserve"> o no. Un sistema dinámico autónomo no es influenciado por el tiempo, mientras que uno no autónomo, sí es influenciado por este.</w:t>
       </w:r>
     </w:p>
     <w:p>
       <w:pPr>
         <w:rPr>
-          <w:sz w:val="24"/>
-          <w:szCs w:val="24"/>
           <w:u w:val="single"/>
         </w:rPr>
       </w:pPr>
       <w:r>
         <w:rPr>
-          <w:sz w:val="24"/>
-          <w:szCs w:val="24"/>
           <w:u w:val="single"/>
         </w:rPr>
         <w:t>Puntos de equilibrio</w:t>
       </w:r>
     </w:p>
     <w:p>
-      <w:pPr>
-        <w:rPr>
-          <w:sz w:val="24"/>
-          <w:szCs w:val="24"/>
-        </w:rPr>
-      </w:pPr>
-      <w:r>
-        <w:rPr>
-          <w:sz w:val="24"/>
-          <w:szCs w:val="24"/>
-        </w:rPr>
+      <w:r>
         <w:tab/>
         <w:t>Se dice que x* es un punto de equilibrio del sistema si y solo si f(x*) = 0.</w:t>
       </w:r>
@@ -440,16 +319,10 @@
     <w:p>
       <w:pPr>
         <w:jc w:val="center"/>
-        <w:rPr>
-          <w:sz w:val="24"/>
-          <w:szCs w:val="24"/>
-        </w:rPr>
       </w:pPr>
       <w:r>
         <w:rPr>
           <w:noProof/>
-          <w:sz w:val="24"/>
-          <w:szCs w:val="24"/>
           <w:lang w:eastAsia="es-AR"/>
         </w:rPr>
         <w:drawing>
@@ -470,7 +343,7 @@
                     </pic:cNvPicPr>
                   </pic:nvPicPr>
                   <pic:blipFill>
-                    <a:blip r:embed="rId7"/>
+                    <a:blip r:embed="rId9"/>
                     <a:srcRect/>
                     <a:stretch>
                       <a:fillRect/>
@@ -500,54 +373,23 @@
       </w:r>
     </w:p>
     <w:p>
-      <w:pPr>
-        <w:rPr>
-          <w:sz w:val="24"/>
-          <w:szCs w:val="24"/>
-        </w:rPr>
-      </w:pPr>
-      <w:r>
-        <w:rPr>
-          <w:sz w:val="24"/>
-          <w:szCs w:val="24"/>
-        </w:rPr>
+      <w:r>
         <w:tab/>
         <w:t xml:space="preserve">Donde x* es raíz de la </w:t>
       </w:r>
       <w:r>
-        <w:rPr>
-          <w:sz w:val="24"/>
-          <w:szCs w:val="24"/>
-        </w:rPr>
         <w:t>función</w:t>
       </w:r>
       <w:r>
-        <w:rPr>
-          <w:sz w:val="24"/>
-          <w:szCs w:val="24"/>
-        </w:rPr>
         <w:t xml:space="preserve"> </w:t>
       </w:r>
       <w:r>
-        <w:rPr>
-          <w:sz w:val="24"/>
-          <w:szCs w:val="24"/>
-        </w:rPr>
         <w:t>f.</w:t>
       </w:r>
     </w:p>
-    <w:p>
-      <w:pPr>
-        <w:rPr>
-          <w:sz w:val="24"/>
-          <w:szCs w:val="24"/>
-        </w:rPr>
-      </w:pPr>
-      <w:r>
-        <w:rPr>
-          <w:sz w:val="24"/>
-          <w:szCs w:val="24"/>
-        </w:rPr>
+    <w:p/>
+    <w:p>
+      <w:r>
         <w:lastRenderedPageBreak/>
         <w:t>Clasificación:</w:t>
       </w:r>
@@ -559,31 +401,19 @@
           <w:ilvl w:val="0"/>
           <w:numId w:val="1"/>
         </w:numPr>
-        <w:rPr>
-          <w:sz w:val="24"/>
-          <w:szCs w:val="24"/>
-        </w:rPr>
-      </w:pPr>
-      <w:r>
-        <w:rPr>
-          <w:sz w:val="24"/>
-          <w:szCs w:val="24"/>
+      </w:pPr>
+      <w:r>
+        <w:rPr>
           <w:u w:val="single"/>
         </w:rPr>
         <w:t>Estable:</w:t>
       </w:r>
       <w:r>
-        <w:rPr>
-          <w:sz w:val="24"/>
-          <w:szCs w:val="24"/>
-        </w:rPr>
         <w:t xml:space="preserve"> Un punto de equilibrio es estable </w:t>
       </w:r>
       <w:r>
         <w:rPr>
           <w:rFonts w:eastAsiaTheme="minorEastAsia"/>
-          <w:sz w:val="24"/>
-          <w:szCs w:val="24"/>
         </w:rPr>
         <w:t>si</w:t>
       </w:r>
@@ -591,8 +421,6 @@
         <m:r>
           <w:rPr>
             <w:rFonts w:ascii="Cambria Math" w:hAnsi="Cambria Math"/>
-            <w:sz w:val="24"/>
-            <w:szCs w:val="24"/>
           </w:rPr>
           <m:t xml:space="preserve"> ∀ ε&gt;0 ∃δ&gt;0 / ∀</m:t>
         </m:r>
@@ -602,8 +430,6 @@
               <w:rPr>
                 <w:rFonts w:ascii="Cambria Math" w:hAnsi="Cambria Math"/>
                 <w:i/>
-                <w:sz w:val="24"/>
-                <w:szCs w:val="24"/>
               </w:rPr>
             </m:ctrlPr>
           </m:sSubPr>
@@ -611,8 +437,6 @@
             <m:r>
               <w:rPr>
                 <w:rFonts w:ascii="Cambria Math" w:hAnsi="Cambria Math"/>
-                <w:sz w:val="24"/>
-                <w:szCs w:val="24"/>
               </w:rPr>
               <m:t>x</m:t>
             </m:r>
@@ -621,8 +445,6 @@
             <m:r>
               <w:rPr>
                 <w:rFonts w:ascii="Cambria Math" w:hAnsi="Cambria Math"/>
-                <w:sz w:val="24"/>
-                <w:szCs w:val="24"/>
               </w:rPr>
               <m:t>0</m:t>
             </m:r>
@@ -631,8 +453,6 @@
         <m:r>
           <w:rPr>
             <w:rFonts w:ascii="Cambria Math" w:hAnsi="Cambria Math"/>
-            <w:sz w:val="24"/>
-            <w:szCs w:val="24"/>
           </w:rPr>
           <m:t>:</m:t>
         </m:r>
@@ -644,8 +464,6 @@
               <w:rPr>
                 <w:rFonts w:ascii="Cambria Math" w:hAnsi="Cambria Math"/>
                 <w:i/>
-                <w:sz w:val="24"/>
-                <w:szCs w:val="24"/>
               </w:rPr>
             </m:ctrlPr>
           </m:dPr>
@@ -656,8 +474,6 @@
                   <w:rPr>
                     <w:rFonts w:ascii="Cambria Math" w:hAnsi="Cambria Math"/>
                     <w:i/>
-                    <w:sz w:val="24"/>
-                    <w:szCs w:val="24"/>
                   </w:rPr>
                 </m:ctrlPr>
               </m:sSubPr>
@@ -665,8 +481,6 @@
                 <m:r>
                   <w:rPr>
                     <w:rFonts w:ascii="Cambria Math" w:hAnsi="Cambria Math"/>
-                    <w:sz w:val="24"/>
-                    <w:szCs w:val="24"/>
                   </w:rPr>
                   <m:t>x</m:t>
                 </m:r>
@@ -675,8 +489,6 @@
                 <m:r>
                   <w:rPr>
                     <w:rFonts w:ascii="Cambria Math" w:hAnsi="Cambria Math"/>
-                    <w:sz w:val="24"/>
-                    <w:szCs w:val="24"/>
                   </w:rPr>
                   <m:t>0</m:t>
                 </m:r>
@@ -685,8 +497,6 @@
             <m:r>
               <w:rPr>
                 <w:rFonts w:ascii="Cambria Math" w:hAnsi="Cambria Math"/>
-                <w:sz w:val="24"/>
-                <w:szCs w:val="24"/>
               </w:rPr>
               <m:t>-</m:t>
             </m:r>
@@ -696,8 +506,6 @@
                   <w:rPr>
                     <w:rFonts w:ascii="Cambria Math" w:hAnsi="Cambria Math"/>
                     <w:i/>
-                    <w:sz w:val="24"/>
-                    <w:szCs w:val="24"/>
                   </w:rPr>
                 </m:ctrlPr>
               </m:sSupPr>
@@ -705,8 +513,6 @@
                 <m:r>
                   <w:rPr>
                     <w:rFonts w:ascii="Cambria Math" w:hAnsi="Cambria Math"/>
-                    <w:sz w:val="24"/>
-                    <w:szCs w:val="24"/>
                   </w:rPr>
                   <m:t>x</m:t>
                 </m:r>
@@ -715,8 +521,6 @@
                 <m:r>
                   <w:rPr>
                     <w:rFonts w:ascii="Cambria Math" w:hAnsi="Cambria Math"/>
-                    <w:sz w:val="24"/>
-                    <w:szCs w:val="24"/>
                   </w:rPr>
                   <m:t>*</m:t>
                 </m:r>
@@ -727,8 +531,6 @@
         <m:r>
           <w:rPr>
             <w:rFonts w:ascii="Cambria Math" w:hAnsi="Cambria Math"/>
-            <w:sz w:val="24"/>
-            <w:szCs w:val="24"/>
           </w:rPr>
           <m:t>&lt;δ</m:t>
         </m:r>
@@ -736,8 +538,6 @@
       <w:r>
         <w:rPr>
           <w:rFonts w:eastAsiaTheme="minorEastAsia"/>
-          <w:sz w:val="24"/>
-          <w:szCs w:val="24"/>
         </w:rPr>
         <w:t xml:space="preserve"> es </w:t>
       </w:r>
@@ -750,8 +550,6 @@
               <w:rPr>
                 <w:rFonts w:ascii="Cambria Math" w:eastAsiaTheme="minorEastAsia" w:hAnsi="Cambria Math"/>
                 <w:i/>
-                <w:sz w:val="24"/>
-                <w:szCs w:val="24"/>
               </w:rPr>
             </m:ctrlPr>
           </m:dPr>
@@ -759,8 +557,6 @@
             <m:r>
               <w:rPr>
                 <w:rFonts w:ascii="Cambria Math" w:eastAsiaTheme="minorEastAsia" w:hAnsi="Cambria Math"/>
-                <w:sz w:val="24"/>
-                <w:szCs w:val="24"/>
               </w:rPr>
               <m:t>x</m:t>
             </m:r>
@@ -770,8 +566,6 @@
                   <w:rPr>
                     <w:rFonts w:ascii="Cambria Math" w:eastAsiaTheme="minorEastAsia" w:hAnsi="Cambria Math"/>
                     <w:i/>
-                    <w:sz w:val="24"/>
-                    <w:szCs w:val="24"/>
                   </w:rPr>
                 </m:ctrlPr>
               </m:dPr>
@@ -779,8 +573,6 @@
                 <m:r>
                   <w:rPr>
                     <w:rFonts w:ascii="Cambria Math" w:eastAsiaTheme="minorEastAsia" w:hAnsi="Cambria Math"/>
-                    <w:sz w:val="24"/>
-                    <w:szCs w:val="24"/>
                   </w:rPr>
                   <m:t>t</m:t>
                 </m:r>
@@ -789,8 +581,6 @@
             <m:r>
               <w:rPr>
                 <w:rFonts w:ascii="Cambria Math" w:eastAsiaTheme="minorEastAsia" w:hAnsi="Cambria Math"/>
-                <w:sz w:val="24"/>
-                <w:szCs w:val="24"/>
               </w:rPr>
               <m:t>-</m:t>
             </m:r>
@@ -800,8 +590,6 @@
                   <w:rPr>
                     <w:rFonts w:ascii="Cambria Math" w:eastAsiaTheme="minorEastAsia" w:hAnsi="Cambria Math"/>
                     <w:i/>
-                    <w:sz w:val="24"/>
-                    <w:szCs w:val="24"/>
                   </w:rPr>
                 </m:ctrlPr>
               </m:sSupPr>
@@ -809,8 +597,6 @@
                 <m:r>
                   <w:rPr>
                     <w:rFonts w:ascii="Cambria Math" w:eastAsiaTheme="minorEastAsia" w:hAnsi="Cambria Math"/>
-                    <w:sz w:val="24"/>
-                    <w:szCs w:val="24"/>
                   </w:rPr>
                   <m:t>x</m:t>
                 </m:r>
@@ -819,8 +605,6 @@
                 <m:r>
                   <w:rPr>
                     <w:rFonts w:ascii="Cambria Math" w:eastAsiaTheme="minorEastAsia" w:hAnsi="Cambria Math"/>
-                    <w:sz w:val="24"/>
-                    <w:szCs w:val="24"/>
                   </w:rPr>
                   <m:t>*</m:t>
                 </m:r>
@@ -831,8 +615,6 @@
         <m:r>
           <w:rPr>
             <w:rFonts w:ascii="Cambria Math" w:eastAsiaTheme="minorEastAsia" w:hAnsi="Cambria Math"/>
-            <w:sz w:val="24"/>
-            <w:szCs w:val="24"/>
           </w:rPr>
           <m:t>&lt;ε ∀ t&gt;0</m:t>
         </m:r>
@@ -840,8 +622,6 @@
       <w:r>
         <w:rPr>
           <w:rFonts w:eastAsiaTheme="minorEastAsia"/>
-          <w:sz w:val="24"/>
-          <w:szCs w:val="24"/>
         </w:rPr>
         <w:t>.</w:t>
       </w:r>
@@ -853,58 +633,20 @@
           <w:ilvl w:val="0"/>
           <w:numId w:val="1"/>
         </w:numPr>
-        <w:rPr>
-          <w:sz w:val="24"/>
-          <w:szCs w:val="24"/>
-        </w:rPr>
-      </w:pPr>
-      <w:proofErr w:type="spellStart"/>
-      <w:r>
-        <w:rPr>
-          <w:sz w:val="24"/>
-          <w:szCs w:val="24"/>
+      </w:pPr>
+      <w:r>
+        <w:rPr>
           <w:u w:val="single"/>
         </w:rPr>
-        <w:t>Atractor</w:t>
-      </w:r>
-      <w:proofErr w:type="spellEnd"/>
-      <w:r>
-        <w:rPr>
-          <w:sz w:val="24"/>
-          <w:szCs w:val="24"/>
-          <w:u w:val="single"/>
-        </w:rPr>
-        <w:t>:</w:t>
-      </w:r>
-      <w:r>
-        <w:rPr>
-          <w:sz w:val="24"/>
-          <w:szCs w:val="24"/>
-        </w:rPr>
-        <w:t xml:space="preserve"> Un punto de equilibrio es </w:t>
-      </w:r>
-      <w:proofErr w:type="spellStart"/>
-      <w:r>
-        <w:rPr>
-          <w:sz w:val="24"/>
-          <w:szCs w:val="24"/>
-        </w:rPr>
-        <w:t>atractor</w:t>
-      </w:r>
-      <w:proofErr w:type="spellEnd"/>
-      <w:r>
-        <w:rPr>
-          <w:sz w:val="24"/>
-          <w:szCs w:val="24"/>
-        </w:rPr>
-        <w:t xml:space="preserve"> si es estable y además </w:t>
+        <w:t>Atractor:</w:t>
+      </w:r>
+      <w:r>
+        <w:t xml:space="preserve"> Un punto de equilibrio es atractor si es estable y además </w:t>
       </w:r>
       <m:oMath>
         <m:r>
           <w:rPr>
             <w:rFonts w:ascii="Cambria Math" w:hAnsi="Cambria Math"/>
-            <w:sz w:val="24"/>
-            <w:szCs w:val="24"/>
           </w:rPr>
           <m:t>w</m:t>
         </m:r>
@@ -914,8 +656,6 @@
               <w:rPr>
                 <w:rFonts w:ascii="Cambria Math" w:hAnsi="Cambria Math"/>
                 <w:i/>
-                <w:sz w:val="24"/>
-                <w:szCs w:val="24"/>
               </w:rPr>
             </m:ctrlPr>
           </m:dPr>
@@ -926,8 +666,6 @@
                   <w:rPr>
                     <w:rFonts w:ascii="Cambria Math" w:hAnsi="Cambria Math"/>
                     <w:i/>
-                    <w:sz w:val="24"/>
-                    <w:szCs w:val="24"/>
                   </w:rPr>
                 </m:ctrlPr>
               </m:sSubPr>
@@ -935,8 +673,6 @@
                 <m:r>
                   <w:rPr>
                     <w:rFonts w:ascii="Cambria Math" w:hAnsi="Cambria Math"/>
-                    <w:sz w:val="24"/>
-                    <w:szCs w:val="24"/>
                   </w:rPr>
                   <m:t>x</m:t>
                 </m:r>
@@ -945,8 +681,6 @@
                 <m:r>
                   <w:rPr>
                     <w:rFonts w:ascii="Cambria Math" w:hAnsi="Cambria Math"/>
-                    <w:sz w:val="24"/>
-                    <w:szCs w:val="24"/>
                   </w:rPr>
                   <m:t>0</m:t>
                 </m:r>
@@ -957,8 +691,6 @@
         <m:r>
           <w:rPr>
             <w:rFonts w:ascii="Cambria Math" w:hAnsi="Cambria Math"/>
-            <w:sz w:val="24"/>
-            <w:szCs w:val="24"/>
           </w:rPr>
           <m:t>, ∀</m:t>
         </m:r>
@@ -968,8 +700,6 @@
               <w:rPr>
                 <w:rFonts w:ascii="Cambria Math" w:hAnsi="Cambria Math"/>
                 <w:i/>
-                <w:sz w:val="24"/>
-                <w:szCs w:val="24"/>
               </w:rPr>
             </m:ctrlPr>
           </m:sSubPr>
@@ -977,8 +707,6 @@
             <m:r>
               <w:rPr>
                 <w:rFonts w:ascii="Cambria Math" w:hAnsi="Cambria Math"/>
-                <w:sz w:val="24"/>
-                <w:szCs w:val="24"/>
               </w:rPr>
               <m:t>x</m:t>
             </m:r>
@@ -987,8 +715,6 @@
             <m:r>
               <w:rPr>
                 <w:rFonts w:ascii="Cambria Math" w:hAnsi="Cambria Math"/>
-                <w:sz w:val="24"/>
-                <w:szCs w:val="24"/>
               </w:rPr>
               <m:t>0</m:t>
             </m:r>
@@ -997,8 +723,6 @@
         <m:r>
           <w:rPr>
             <w:rFonts w:ascii="Cambria Math" w:hAnsi="Cambria Math"/>
-            <w:sz w:val="24"/>
-            <w:szCs w:val="24"/>
           </w:rPr>
           <m:t>:</m:t>
         </m:r>
@@ -1010,8 +734,6 @@
               <w:rPr>
                 <w:rFonts w:ascii="Cambria Math" w:hAnsi="Cambria Math"/>
                 <w:i/>
-                <w:sz w:val="24"/>
-                <w:szCs w:val="24"/>
               </w:rPr>
             </m:ctrlPr>
           </m:dPr>
@@ -1022,8 +744,6 @@
                   <w:rPr>
                     <w:rFonts w:ascii="Cambria Math" w:hAnsi="Cambria Math"/>
                     <w:i/>
-                    <w:sz w:val="24"/>
-                    <w:szCs w:val="24"/>
                   </w:rPr>
                 </m:ctrlPr>
               </m:sSubPr>
@@ -1031,8 +751,6 @@
                 <m:r>
                   <w:rPr>
                     <w:rFonts w:ascii="Cambria Math" w:hAnsi="Cambria Math"/>
-                    <w:sz w:val="24"/>
-                    <w:szCs w:val="24"/>
                   </w:rPr>
                   <m:t>x</m:t>
                 </m:r>
@@ -1041,8 +759,6 @@
                 <m:r>
                   <w:rPr>
                     <w:rFonts w:ascii="Cambria Math" w:hAnsi="Cambria Math"/>
-                    <w:sz w:val="24"/>
-                    <w:szCs w:val="24"/>
                   </w:rPr>
                   <m:t>0</m:t>
                 </m:r>
@@ -1051,8 +767,6 @@
             <m:r>
               <w:rPr>
                 <w:rFonts w:ascii="Cambria Math" w:hAnsi="Cambria Math"/>
-                <w:sz w:val="24"/>
-                <w:szCs w:val="24"/>
               </w:rPr>
               <m:t>-</m:t>
             </m:r>
@@ -1062,8 +776,6 @@
                   <w:rPr>
                     <w:rFonts w:ascii="Cambria Math" w:hAnsi="Cambria Math"/>
                     <w:i/>
-                    <w:sz w:val="24"/>
-                    <w:szCs w:val="24"/>
                   </w:rPr>
                 </m:ctrlPr>
               </m:sSupPr>
@@ -1071,8 +783,6 @@
                 <m:r>
                   <w:rPr>
                     <w:rFonts w:ascii="Cambria Math" w:hAnsi="Cambria Math"/>
-                    <w:sz w:val="24"/>
-                    <w:szCs w:val="24"/>
                   </w:rPr>
                   <m:t>x</m:t>
                 </m:r>
@@ -1081,8 +791,6 @@
                 <m:r>
                   <w:rPr>
                     <w:rFonts w:ascii="Cambria Math" w:hAnsi="Cambria Math"/>
-                    <w:sz w:val="24"/>
-                    <w:szCs w:val="24"/>
                   </w:rPr>
                   <m:t>*</m:t>
                 </m:r>
@@ -1094,8 +802,6 @@
       <w:r>
         <w:rPr>
           <w:rFonts w:eastAsiaTheme="minorEastAsia"/>
-          <w:sz w:val="24"/>
-          <w:szCs w:val="24"/>
         </w:rPr>
         <w:t xml:space="preserve"> es </w:t>
       </w:r>
@@ -1108,8 +814,6 @@
               <w:rPr>
                 <w:rFonts w:ascii="Cambria Math" w:eastAsiaTheme="minorEastAsia" w:hAnsi="Cambria Math"/>
                 <w:i/>
-                <w:sz w:val="24"/>
-                <w:szCs w:val="24"/>
               </w:rPr>
             </m:ctrlPr>
           </m:dPr>
@@ -1120,8 +824,6 @@
                   <w:rPr>
                     <w:rFonts w:ascii="Cambria Math" w:eastAsiaTheme="minorEastAsia" w:hAnsi="Cambria Math"/>
                     <w:i/>
-                    <w:sz w:val="24"/>
-                    <w:szCs w:val="24"/>
                   </w:rPr>
                 </m:ctrlPr>
               </m:sSupPr>
@@ -1129,8 +831,6 @@
                 <m:r>
                   <w:rPr>
                     <w:rFonts w:ascii="Cambria Math" w:eastAsiaTheme="minorEastAsia" w:hAnsi="Cambria Math"/>
-                    <w:sz w:val="24"/>
-                    <w:szCs w:val="24"/>
                   </w:rPr>
                   <m:t>x</m:t>
                 </m:r>
@@ -1139,8 +839,6 @@
                 <m:r>
                   <w:rPr>
                     <w:rFonts w:ascii="Cambria Math" w:eastAsiaTheme="minorEastAsia" w:hAnsi="Cambria Math"/>
-                    <w:sz w:val="24"/>
-                    <w:szCs w:val="24"/>
                   </w:rPr>
                   <m:t>*</m:t>
                 </m:r>
@@ -1152,8 +850,6 @@
       <w:r>
         <w:rPr>
           <w:rFonts w:eastAsiaTheme="minorEastAsia"/>
-          <w:sz w:val="24"/>
-          <w:szCs w:val="24"/>
         </w:rPr>
         <w:t>.</w:t>
       </w:r>
@@ -1165,32 +861,20 @@
           <w:ilvl w:val="0"/>
           <w:numId w:val="1"/>
         </w:numPr>
-        <w:rPr>
-          <w:sz w:val="24"/>
-          <w:szCs w:val="24"/>
-        </w:rPr>
-      </w:pPr>
-      <w:r>
-        <w:rPr>
-          <w:sz w:val="24"/>
-          <w:szCs w:val="24"/>
+      </w:pPr>
+      <w:r>
+        <w:rPr>
           <w:u w:val="single"/>
         </w:rPr>
         <w:t>Inestable:</w:t>
       </w:r>
       <w:r>
-        <w:rPr>
-          <w:sz w:val="24"/>
-          <w:szCs w:val="24"/>
-        </w:rPr>
         <w:t xml:space="preserve"> Un punto de equilibrio es inestable si </w:t>
       </w:r>
       <m:oMath>
         <m:r>
           <w:rPr>
             <w:rFonts w:ascii="Cambria Math" w:hAnsi="Cambria Math"/>
-            <w:sz w:val="24"/>
-            <w:szCs w:val="24"/>
           </w:rPr>
           <m:t>∀ε&gt;0 ∀δ&gt;0 ∃</m:t>
         </m:r>
@@ -1200,8 +884,6 @@
               <w:rPr>
                 <w:rFonts w:ascii="Cambria Math" w:hAnsi="Cambria Math"/>
                 <w:i/>
-                <w:sz w:val="24"/>
-                <w:szCs w:val="24"/>
               </w:rPr>
             </m:ctrlPr>
           </m:sSubPr>
@@ -1209,8 +891,6 @@
             <m:r>
               <w:rPr>
                 <w:rFonts w:ascii="Cambria Math" w:hAnsi="Cambria Math"/>
-                <w:sz w:val="24"/>
-                <w:szCs w:val="24"/>
               </w:rPr>
               <m:t>x</m:t>
             </m:r>
@@ -1219,8 +899,6 @@
             <m:r>
               <w:rPr>
                 <w:rFonts w:ascii="Cambria Math" w:hAnsi="Cambria Math"/>
-                <w:sz w:val="24"/>
-                <w:szCs w:val="24"/>
               </w:rPr>
               <m:t>0</m:t>
             </m:r>
@@ -1229,8 +907,6 @@
         <m:r>
           <w:rPr>
             <w:rFonts w:ascii="Cambria Math" w:hAnsi="Cambria Math"/>
-            <w:sz w:val="24"/>
-            <w:szCs w:val="24"/>
           </w:rPr>
           <m:t>/</m:t>
         </m:r>
@@ -1242,8 +918,6 @@
               <w:rPr>
                 <w:rFonts w:ascii="Cambria Math" w:hAnsi="Cambria Math"/>
                 <w:i/>
-                <w:sz w:val="24"/>
-                <w:szCs w:val="24"/>
               </w:rPr>
             </m:ctrlPr>
           </m:dPr>
@@ -1254,8 +928,6 @@
                   <w:rPr>
                     <w:rFonts w:ascii="Cambria Math" w:hAnsi="Cambria Math"/>
                     <w:i/>
-                    <w:sz w:val="24"/>
-                    <w:szCs w:val="24"/>
                   </w:rPr>
                 </m:ctrlPr>
               </m:sSubPr>
@@ -1263,8 +935,6 @@
                 <m:r>
                   <w:rPr>
                     <w:rFonts w:ascii="Cambria Math" w:hAnsi="Cambria Math"/>
-                    <w:sz w:val="24"/>
-                    <w:szCs w:val="24"/>
                   </w:rPr>
                   <m:t>x</m:t>
                 </m:r>
@@ -1273,8 +943,6 @@
                 <m:r>
                   <w:rPr>
                     <w:rFonts w:ascii="Cambria Math" w:hAnsi="Cambria Math"/>
-                    <w:sz w:val="24"/>
-                    <w:szCs w:val="24"/>
                   </w:rPr>
                   <m:t>0</m:t>
                 </m:r>
@@ -1283,8 +951,6 @@
             <m:r>
               <w:rPr>
                 <w:rFonts w:ascii="Cambria Math" w:hAnsi="Cambria Math"/>
-                <w:sz w:val="24"/>
-                <w:szCs w:val="24"/>
               </w:rPr>
               <m:t>-</m:t>
             </m:r>
@@ -1294,8 +960,6 @@
                   <w:rPr>
                     <w:rFonts w:ascii="Cambria Math" w:hAnsi="Cambria Math"/>
                     <w:i/>
-                    <w:sz w:val="24"/>
-                    <w:szCs w:val="24"/>
                   </w:rPr>
                 </m:ctrlPr>
               </m:sSupPr>
@@ -1303,8 +967,6 @@
                 <m:r>
                   <w:rPr>
                     <w:rFonts w:ascii="Cambria Math" w:hAnsi="Cambria Math"/>
-                    <w:sz w:val="24"/>
-                    <w:szCs w:val="24"/>
                   </w:rPr>
                   <m:t>x</m:t>
                 </m:r>
@@ -1313,8 +975,6 @@
                 <m:r>
                   <w:rPr>
                     <w:rFonts w:ascii="Cambria Math" w:hAnsi="Cambria Math"/>
-                    <w:sz w:val="24"/>
-                    <w:szCs w:val="24"/>
                   </w:rPr>
                   <m:t>*</m:t>
                 </m:r>
@@ -1325,8 +985,6 @@
         <m:r>
           <w:rPr>
             <w:rFonts w:ascii="Cambria Math" w:hAnsi="Cambria Math"/>
-            <w:sz w:val="24"/>
-            <w:szCs w:val="24"/>
           </w:rPr>
           <m:t>&lt;δ</m:t>
         </m:r>
@@ -1334,16 +992,12 @@
       <w:r>
         <w:rPr>
           <w:rFonts w:eastAsiaTheme="minorEastAsia"/>
-          <w:sz w:val="24"/>
-          <w:szCs w:val="24"/>
         </w:rPr>
         <w:t xml:space="preserve"> y además</w:t>
       </w:r>
       <w:r>
         <w:rPr>
           <w:rFonts w:eastAsiaTheme="minorEastAsia"/>
-          <w:sz w:val="24"/>
-          <w:szCs w:val="24"/>
         </w:rPr>
         <w:t xml:space="preserve"> </w:t>
       </w:r>
@@ -1356,8 +1010,6 @@
               <w:rPr>
                 <w:rFonts w:ascii="Cambria Math" w:eastAsiaTheme="minorEastAsia" w:hAnsi="Cambria Math"/>
                 <w:i/>
-                <w:sz w:val="24"/>
-                <w:szCs w:val="24"/>
               </w:rPr>
             </m:ctrlPr>
           </m:dPr>
@@ -1365,8 +1017,6 @@
             <m:r>
               <w:rPr>
                 <w:rFonts w:ascii="Cambria Math" w:eastAsiaTheme="minorEastAsia" w:hAnsi="Cambria Math"/>
-                <w:sz w:val="24"/>
-                <w:szCs w:val="24"/>
               </w:rPr>
               <m:t>x</m:t>
             </m:r>
@@ -1376,8 +1026,6 @@
                   <w:rPr>
                     <w:rFonts w:ascii="Cambria Math" w:eastAsiaTheme="minorEastAsia" w:hAnsi="Cambria Math"/>
                     <w:i/>
-                    <w:sz w:val="24"/>
-                    <w:szCs w:val="24"/>
                   </w:rPr>
                 </m:ctrlPr>
               </m:dPr>
@@ -1385,8 +1033,6 @@
                 <m:r>
                   <w:rPr>
                     <w:rFonts w:ascii="Cambria Math" w:eastAsiaTheme="minorEastAsia" w:hAnsi="Cambria Math"/>
-                    <w:sz w:val="24"/>
-                    <w:szCs w:val="24"/>
                   </w:rPr>
                   <m:t>t</m:t>
                 </m:r>
@@ -1395,8 +1041,6 @@
             <m:r>
               <w:rPr>
                 <w:rFonts w:ascii="Cambria Math" w:eastAsiaTheme="minorEastAsia" w:hAnsi="Cambria Math"/>
-                <w:sz w:val="24"/>
-                <w:szCs w:val="24"/>
               </w:rPr>
               <m:t>-</m:t>
             </m:r>
@@ -1406,8 +1050,6 @@
                   <w:rPr>
                     <w:rFonts w:ascii="Cambria Math" w:eastAsiaTheme="minorEastAsia" w:hAnsi="Cambria Math"/>
                     <w:i/>
-                    <w:sz w:val="24"/>
-                    <w:szCs w:val="24"/>
                   </w:rPr>
                 </m:ctrlPr>
               </m:sSupPr>
@@ -1415,8 +1057,6 @@
                 <m:r>
                   <w:rPr>
                     <w:rFonts w:ascii="Cambria Math" w:eastAsiaTheme="minorEastAsia" w:hAnsi="Cambria Math"/>
-                    <w:sz w:val="24"/>
-                    <w:szCs w:val="24"/>
                   </w:rPr>
                   <m:t>x</m:t>
                 </m:r>
@@ -1425,8 +1065,6 @@
                 <m:r>
                   <w:rPr>
                     <w:rFonts w:ascii="Cambria Math" w:eastAsiaTheme="minorEastAsia" w:hAnsi="Cambria Math"/>
-                    <w:sz w:val="24"/>
-                    <w:szCs w:val="24"/>
                   </w:rPr>
                   <m:t>*</m:t>
                 </m:r>
@@ -1437,8 +1075,6 @@
         <m:r>
           <w:rPr>
             <w:rFonts w:ascii="Cambria Math" w:eastAsiaTheme="minorEastAsia" w:hAnsi="Cambria Math"/>
-            <w:sz w:val="24"/>
-            <w:szCs w:val="24"/>
           </w:rPr>
           <m:t>&gt;ε</m:t>
         </m:r>
@@ -1446,8 +1082,6 @@
       <w:r>
         <w:rPr>
           <w:rFonts w:eastAsiaTheme="minorEastAsia"/>
-          <w:sz w:val="24"/>
-          <w:szCs w:val="24"/>
         </w:rPr>
         <w:t>.</w:t>
       </w:r>
@@ -1459,58 +1093,20 @@
           <w:ilvl w:val="0"/>
           <w:numId w:val="1"/>
         </w:numPr>
-        <w:rPr>
-          <w:sz w:val="24"/>
-          <w:szCs w:val="24"/>
-        </w:rPr>
-      </w:pPr>
-      <w:proofErr w:type="spellStart"/>
-      <w:r>
-        <w:rPr>
-          <w:sz w:val="24"/>
-          <w:szCs w:val="24"/>
+      </w:pPr>
+      <w:r>
+        <w:rPr>
           <w:u w:val="single"/>
         </w:rPr>
-        <w:t>Repulsor</w:t>
-      </w:r>
-      <w:proofErr w:type="spellEnd"/>
-      <w:r>
-        <w:rPr>
-          <w:sz w:val="24"/>
-          <w:szCs w:val="24"/>
-          <w:u w:val="single"/>
-        </w:rPr>
-        <w:t>:</w:t>
-      </w:r>
-      <w:r>
-        <w:rPr>
-          <w:sz w:val="24"/>
-          <w:szCs w:val="24"/>
-        </w:rPr>
-        <w:t xml:space="preserve"> Un punto de equilibrio es </w:t>
-      </w:r>
-      <w:proofErr w:type="spellStart"/>
-      <w:r>
-        <w:rPr>
-          <w:sz w:val="24"/>
-          <w:szCs w:val="24"/>
-        </w:rPr>
-        <w:t>repulsor</w:t>
-      </w:r>
-      <w:proofErr w:type="spellEnd"/>
-      <w:r>
-        <w:rPr>
-          <w:sz w:val="24"/>
-          <w:szCs w:val="24"/>
-        </w:rPr>
-        <w:t xml:space="preserve"> si </w:t>
+        <w:t>Repulsor:</w:t>
+      </w:r>
+      <w:r>
+        <w:t xml:space="preserve"> Un punto de equilibrio es repulsor si </w:t>
       </w:r>
       <m:oMath>
         <m:r>
           <w:rPr>
             <w:rFonts w:ascii="Cambria Math" w:hAnsi="Cambria Math"/>
-            <w:sz w:val="24"/>
-            <w:szCs w:val="24"/>
           </w:rPr>
           <m:t>∀ε&gt;0 ∀δ&gt;0 ∀</m:t>
         </m:r>
@@ -1520,8 +1116,6 @@
               <w:rPr>
                 <w:rFonts w:ascii="Cambria Math" w:hAnsi="Cambria Math"/>
                 <w:i/>
-                <w:sz w:val="24"/>
-                <w:szCs w:val="24"/>
               </w:rPr>
             </m:ctrlPr>
           </m:sSubPr>
@@ -1529,8 +1123,6 @@
             <m:r>
               <w:rPr>
                 <w:rFonts w:ascii="Cambria Math" w:hAnsi="Cambria Math"/>
-                <w:sz w:val="24"/>
-                <w:szCs w:val="24"/>
               </w:rPr>
               <m:t>x</m:t>
             </m:r>
@@ -1539,8 +1131,6 @@
             <m:r>
               <w:rPr>
                 <w:rFonts w:ascii="Cambria Math" w:hAnsi="Cambria Math"/>
-                <w:sz w:val="24"/>
-                <w:szCs w:val="24"/>
               </w:rPr>
               <m:t>0</m:t>
             </m:r>
@@ -1549,8 +1139,6 @@
         <m:r>
           <w:rPr>
             <w:rFonts w:ascii="Cambria Math" w:hAnsi="Cambria Math"/>
-            <w:sz w:val="24"/>
-            <w:szCs w:val="24"/>
           </w:rPr>
           <m:t>/</m:t>
         </m:r>
@@ -1562,8 +1150,6 @@
               <w:rPr>
                 <w:rFonts w:ascii="Cambria Math" w:hAnsi="Cambria Math"/>
                 <w:i/>
-                <w:sz w:val="24"/>
-                <w:szCs w:val="24"/>
               </w:rPr>
             </m:ctrlPr>
           </m:dPr>
@@ -1574,8 +1160,6 @@
                   <w:rPr>
                     <w:rFonts w:ascii="Cambria Math" w:hAnsi="Cambria Math"/>
                     <w:i/>
-                    <w:sz w:val="24"/>
-                    <w:szCs w:val="24"/>
                   </w:rPr>
                 </m:ctrlPr>
               </m:sSubPr>
@@ -1583,8 +1167,6 @@
                 <m:r>
                   <w:rPr>
                     <w:rFonts w:ascii="Cambria Math" w:hAnsi="Cambria Math"/>
-                    <w:sz w:val="24"/>
-                    <w:szCs w:val="24"/>
                   </w:rPr>
                   <m:t>x</m:t>
                 </m:r>
@@ -1593,8 +1175,6 @@
                 <m:r>
                   <w:rPr>
                     <w:rFonts w:ascii="Cambria Math" w:hAnsi="Cambria Math"/>
-                    <w:sz w:val="24"/>
-                    <w:szCs w:val="24"/>
                   </w:rPr>
                   <m:t>0</m:t>
                 </m:r>
@@ -1603,8 +1183,6 @@
             <m:r>
               <w:rPr>
                 <w:rFonts w:ascii="Cambria Math" w:hAnsi="Cambria Math"/>
-                <w:sz w:val="24"/>
-                <w:szCs w:val="24"/>
               </w:rPr>
               <m:t>-</m:t>
             </m:r>
@@ -1614,8 +1192,6 @@
                   <w:rPr>
                     <w:rFonts w:ascii="Cambria Math" w:hAnsi="Cambria Math"/>
                     <w:i/>
-                    <w:sz w:val="24"/>
-                    <w:szCs w:val="24"/>
                   </w:rPr>
                 </m:ctrlPr>
               </m:sSupPr>
@@ -1623,8 +1199,6 @@
                 <m:r>
                   <w:rPr>
                     <w:rFonts w:ascii="Cambria Math" w:hAnsi="Cambria Math"/>
-                    <w:sz w:val="24"/>
-                    <w:szCs w:val="24"/>
                   </w:rPr>
                   <m:t>x</m:t>
                 </m:r>
@@ -1633,8 +1207,6 @@
                 <m:r>
                   <w:rPr>
                     <w:rFonts w:ascii="Cambria Math" w:hAnsi="Cambria Math"/>
-                    <w:sz w:val="24"/>
-                    <w:szCs w:val="24"/>
                   </w:rPr>
                   <m:t>*</m:t>
                 </m:r>
@@ -1645,8 +1217,6 @@
         <m:r>
           <w:rPr>
             <w:rFonts w:ascii="Cambria Math" w:hAnsi="Cambria Math"/>
-            <w:sz w:val="24"/>
-            <w:szCs w:val="24"/>
           </w:rPr>
           <m:t>&lt;δ</m:t>
         </m:r>
@@ -1654,8 +1224,6 @@
       <w:r>
         <w:rPr>
           <w:rFonts w:eastAsiaTheme="minorEastAsia"/>
-          <w:sz w:val="24"/>
-          <w:szCs w:val="24"/>
         </w:rPr>
         <w:t xml:space="preserve"> y además </w:t>
       </w:r>
@@ -1668,8 +1236,6 @@
               <w:rPr>
                 <w:rFonts w:ascii="Cambria Math" w:eastAsiaTheme="minorEastAsia" w:hAnsi="Cambria Math"/>
                 <w:i/>
-                <w:sz w:val="24"/>
-                <w:szCs w:val="24"/>
               </w:rPr>
             </m:ctrlPr>
           </m:dPr>
@@ -1677,8 +1243,6 @@
             <m:r>
               <w:rPr>
                 <w:rFonts w:ascii="Cambria Math" w:eastAsiaTheme="minorEastAsia" w:hAnsi="Cambria Math"/>
-                <w:sz w:val="24"/>
-                <w:szCs w:val="24"/>
               </w:rPr>
               <m:t>x</m:t>
             </m:r>
@@ -1688,8 +1252,6 @@
                   <w:rPr>
                     <w:rFonts w:ascii="Cambria Math" w:eastAsiaTheme="minorEastAsia" w:hAnsi="Cambria Math"/>
                     <w:i/>
-                    <w:sz w:val="24"/>
-                    <w:szCs w:val="24"/>
                   </w:rPr>
                 </m:ctrlPr>
               </m:dPr>
@@ -1697,8 +1259,6 @@
                 <m:r>
                   <w:rPr>
                     <w:rFonts w:ascii="Cambria Math" w:eastAsiaTheme="minorEastAsia" w:hAnsi="Cambria Math"/>
-                    <w:sz w:val="24"/>
-                    <w:szCs w:val="24"/>
                   </w:rPr>
                   <m:t>t</m:t>
                 </m:r>
@@ -1707,8 +1267,6 @@
             <m:r>
               <w:rPr>
                 <w:rFonts w:ascii="Cambria Math" w:eastAsiaTheme="minorEastAsia" w:hAnsi="Cambria Math"/>
-                <w:sz w:val="24"/>
-                <w:szCs w:val="24"/>
               </w:rPr>
               <m:t>-</m:t>
             </m:r>
@@ -1718,8 +1276,6 @@
                   <w:rPr>
                     <w:rFonts w:ascii="Cambria Math" w:eastAsiaTheme="minorEastAsia" w:hAnsi="Cambria Math"/>
                     <w:i/>
-                    <w:sz w:val="24"/>
-                    <w:szCs w:val="24"/>
                   </w:rPr>
                 </m:ctrlPr>
               </m:sSupPr>
@@ -1727,8 +1283,6 @@
                 <m:r>
                   <w:rPr>
                     <w:rFonts w:ascii="Cambria Math" w:eastAsiaTheme="minorEastAsia" w:hAnsi="Cambria Math"/>
-                    <w:sz w:val="24"/>
-                    <w:szCs w:val="24"/>
                   </w:rPr>
                   <m:t>x</m:t>
                 </m:r>
@@ -1737,8 +1291,6 @@
                 <m:r>
                   <w:rPr>
                     <w:rFonts w:ascii="Cambria Math" w:eastAsiaTheme="minorEastAsia" w:hAnsi="Cambria Math"/>
-                    <w:sz w:val="24"/>
-                    <w:szCs w:val="24"/>
                   </w:rPr>
                   <m:t>*</m:t>
                 </m:r>
@@ -1749,8 +1301,6 @@
         <m:r>
           <w:rPr>
             <w:rFonts w:ascii="Cambria Math" w:eastAsiaTheme="minorEastAsia" w:hAnsi="Cambria Math"/>
-            <w:sz w:val="24"/>
-            <w:szCs w:val="24"/>
           </w:rPr>
           <m:t>&gt;ε</m:t>
         </m:r>
@@ -1758,8 +1308,6 @@
       <w:r>
         <w:rPr>
           <w:rFonts w:eastAsiaTheme="minorEastAsia"/>
-          <w:sz w:val="24"/>
-          <w:szCs w:val="24"/>
         </w:rPr>
         <w:t>.</w:t>
       </w:r>
@@ -1767,16 +1315,8 @@
     <w:p>
       <w:pPr>
         <w:ind w:left="360"/>
-        <w:rPr>
-          <w:sz w:val="24"/>
-          <w:szCs w:val="24"/>
-        </w:rPr>
-      </w:pPr>
-      <w:r>
-        <w:rPr>
-          <w:sz w:val="24"/>
-          <w:szCs w:val="24"/>
-        </w:rPr>
+      </w:pPr>
+      <w:r>
         <w:t>Teorema:</w:t>
       </w:r>
     </w:p>
@@ -1785,15 +1325,9 @@
         <w:ind w:left="360"/>
         <w:rPr>
           <w:rFonts w:eastAsiaTheme="minorEastAsia"/>
-          <w:sz w:val="24"/>
-          <w:szCs w:val="24"/>
-        </w:rPr>
-      </w:pPr>
-      <w:r>
-        <w:rPr>
-          <w:sz w:val="24"/>
-          <w:szCs w:val="24"/>
-        </w:rPr>
+        </w:rPr>
+      </w:pPr>
+      <w:r>
         <w:t xml:space="preserve">Sea </w:t>
       </w:r>
       <m:oMath>
@@ -1803,8 +1337,6 @@
               <w:rPr>
                 <w:rFonts w:ascii="Cambria Math" w:hAnsi="Cambria Math"/>
                 <w:i/>
-                <w:sz w:val="24"/>
-                <w:szCs w:val="24"/>
               </w:rPr>
             </m:ctrlPr>
           </m:fPr>
@@ -1812,8 +1344,6 @@
             <m:r>
               <w:rPr>
                 <w:rFonts w:ascii="Cambria Math" w:hAnsi="Cambria Math"/>
-                <w:sz w:val="24"/>
-                <w:szCs w:val="24"/>
               </w:rPr>
               <m:t>dx</m:t>
             </m:r>
@@ -1822,8 +1352,6 @@
             <m:r>
               <w:rPr>
                 <w:rFonts w:ascii="Cambria Math" w:hAnsi="Cambria Math"/>
-                <w:sz w:val="24"/>
-                <w:szCs w:val="24"/>
               </w:rPr>
               <m:t>dt</m:t>
             </m:r>
@@ -1832,8 +1360,6 @@
         <m:r>
           <w:rPr>
             <w:rFonts w:ascii="Cambria Math" w:hAnsi="Cambria Math"/>
-            <w:sz w:val="24"/>
-            <w:szCs w:val="24"/>
           </w:rPr>
           <m:t>=f</m:t>
         </m:r>
@@ -1843,8 +1369,6 @@
               <w:rPr>
                 <w:rFonts w:ascii="Cambria Math" w:hAnsi="Cambria Math"/>
                 <w:i/>
-                <w:sz w:val="24"/>
-                <w:szCs w:val="24"/>
               </w:rPr>
             </m:ctrlPr>
           </m:dPr>
@@ -1852,8 +1376,6 @@
             <m:r>
               <w:rPr>
                 <w:rFonts w:ascii="Cambria Math" w:hAnsi="Cambria Math"/>
-                <w:sz w:val="24"/>
-                <w:szCs w:val="24"/>
               </w:rPr>
               <m:t>x</m:t>
             </m:r>
@@ -1862,8 +1384,6 @@
         <m:r>
           <w:rPr>
             <w:rFonts w:ascii="Cambria Math" w:hAnsi="Cambria Math"/>
-            <w:sz w:val="24"/>
-            <w:szCs w:val="24"/>
           </w:rPr>
           <m:t xml:space="preserve">, </m:t>
         </m:r>
@@ -1873,8 +1393,6 @@
               <w:rPr>
                 <w:rFonts w:ascii="Cambria Math" w:hAnsi="Cambria Math"/>
                 <w:i/>
-                <w:sz w:val="24"/>
-                <w:szCs w:val="24"/>
               </w:rPr>
             </m:ctrlPr>
           </m:sSupPr>
@@ -1882,8 +1400,6 @@
             <m:r>
               <w:rPr>
                 <w:rFonts w:ascii="Cambria Math" w:hAnsi="Cambria Math"/>
-                <w:sz w:val="24"/>
-                <w:szCs w:val="24"/>
               </w:rPr>
               <m:t>x</m:t>
             </m:r>
@@ -1892,8 +1408,6 @@
             <m:r>
               <w:rPr>
                 <w:rFonts w:ascii="Cambria Math" w:hAnsi="Cambria Math"/>
-                <w:sz w:val="24"/>
-                <w:szCs w:val="24"/>
               </w:rPr>
               <m:t>*</m:t>
             </m:r>
@@ -1902,8 +1416,6 @@
         <m:r>
           <w:rPr>
             <w:rFonts w:ascii="Cambria Math" w:hAnsi="Cambria Math"/>
-            <w:sz w:val="24"/>
-            <w:szCs w:val="24"/>
           </w:rPr>
           <m:t xml:space="preserve"> es P.E</m:t>
         </m:r>
@@ -1918,15 +1430,9 @@
         </w:numPr>
         <w:rPr>
           <w:rFonts w:eastAsiaTheme="minorEastAsia"/>
-          <w:sz w:val="24"/>
-          <w:szCs w:val="24"/>
-        </w:rPr>
-      </w:pPr>
-      <w:r>
-        <w:rPr>
-          <w:sz w:val="24"/>
-          <w:szCs w:val="24"/>
-        </w:rPr>
+        </w:rPr>
+      </w:pPr>
+      <w:r>
         <w:t xml:space="preserve">Si </w:t>
       </w:r>
       <m:oMath>
@@ -1936,8 +1442,6 @@
               <w:rPr>
                 <w:rFonts w:ascii="Cambria Math" w:hAnsi="Cambria Math"/>
                 <w:i/>
-                <w:sz w:val="24"/>
-                <w:szCs w:val="24"/>
               </w:rPr>
             </m:ctrlPr>
           </m:sSupPr>
@@ -1945,8 +1449,6 @@
             <m:r>
               <w:rPr>
                 <w:rFonts w:ascii="Cambria Math" w:hAnsi="Cambria Math"/>
-                <w:sz w:val="24"/>
-                <w:szCs w:val="24"/>
               </w:rPr>
               <m:t>f</m:t>
             </m:r>
@@ -1955,8 +1457,6 @@
             <m:r>
               <w:rPr>
                 <w:rFonts w:ascii="Cambria Math" w:hAnsi="Cambria Math"/>
-                <w:sz w:val="24"/>
-                <w:szCs w:val="24"/>
               </w:rPr>
               <m:t>'</m:t>
             </m:r>
@@ -1968,8 +1468,6 @@
               <w:rPr>
                 <w:rFonts w:ascii="Cambria Math" w:hAnsi="Cambria Math"/>
                 <w:i/>
-                <w:sz w:val="24"/>
-                <w:szCs w:val="24"/>
               </w:rPr>
             </m:ctrlPr>
           </m:dPr>
@@ -1980,8 +1478,6 @@
                   <w:rPr>
                     <w:rFonts w:ascii="Cambria Math" w:hAnsi="Cambria Math"/>
                     <w:i/>
-                    <w:sz w:val="24"/>
-                    <w:szCs w:val="24"/>
                   </w:rPr>
                 </m:ctrlPr>
               </m:sSupPr>
@@ -1989,8 +1485,6 @@
                 <m:r>
                   <w:rPr>
                     <w:rFonts w:ascii="Cambria Math" w:hAnsi="Cambria Math"/>
-                    <w:sz w:val="24"/>
-                    <w:szCs w:val="24"/>
                   </w:rPr>
                   <m:t>x</m:t>
                 </m:r>
@@ -1999,8 +1493,6 @@
                 <m:r>
                   <w:rPr>
                     <w:rFonts w:ascii="Cambria Math" w:hAnsi="Cambria Math"/>
-                    <w:sz w:val="24"/>
-                    <w:szCs w:val="24"/>
                   </w:rPr>
                   <m:t>*</m:t>
                 </m:r>
@@ -2011,8 +1503,6 @@
         <m:r>
           <w:rPr>
             <w:rFonts w:ascii="Cambria Math" w:hAnsi="Cambria Math"/>
-            <w:sz w:val="24"/>
-            <w:szCs w:val="24"/>
           </w:rPr>
           <m:t>&gt; 0 ⇒</m:t>
         </m:r>
@@ -2022,8 +1512,6 @@
               <w:rPr>
                 <w:rFonts w:ascii="Cambria Math" w:hAnsi="Cambria Math"/>
                 <w:i/>
-                <w:sz w:val="24"/>
-                <w:szCs w:val="24"/>
               </w:rPr>
             </m:ctrlPr>
           </m:sSupPr>
@@ -2031,8 +1519,6 @@
             <m:r>
               <w:rPr>
                 <w:rFonts w:ascii="Cambria Math" w:hAnsi="Cambria Math"/>
-                <w:sz w:val="24"/>
-                <w:szCs w:val="24"/>
               </w:rPr>
               <m:t>x</m:t>
             </m:r>
@@ -2041,8 +1527,6 @@
             <m:r>
               <w:rPr>
                 <w:rFonts w:ascii="Cambria Math" w:hAnsi="Cambria Math"/>
-                <w:sz w:val="24"/>
-                <w:szCs w:val="24"/>
               </w:rPr>
               <m:t>*</m:t>
             </m:r>
@@ -2052,8 +1536,6 @@
       <w:r>
         <w:rPr>
           <w:rFonts w:eastAsiaTheme="minorEastAsia"/>
-          <w:sz w:val="24"/>
-          <w:szCs w:val="24"/>
         </w:rPr>
         <w:t xml:space="preserve"> es repulsor.</w:t>
       </w:r>
@@ -2067,15 +1549,9 @@
         </w:numPr>
         <w:rPr>
           <w:rFonts w:eastAsiaTheme="minorEastAsia"/>
-          <w:sz w:val="24"/>
-          <w:szCs w:val="24"/>
-        </w:rPr>
-      </w:pPr>
-      <w:r>
-        <w:rPr>
-          <w:sz w:val="24"/>
-          <w:szCs w:val="24"/>
-        </w:rPr>
+        </w:rPr>
+      </w:pPr>
+      <w:r>
         <w:t xml:space="preserve">Si </w:t>
       </w:r>
       <m:oMath>
@@ -2085,8 +1561,6 @@
               <w:rPr>
                 <w:rFonts w:ascii="Cambria Math" w:hAnsi="Cambria Math"/>
                 <w:i/>
-                <w:sz w:val="24"/>
-                <w:szCs w:val="24"/>
               </w:rPr>
             </m:ctrlPr>
           </m:sSupPr>
@@ -2094,8 +1568,6 @@
             <m:r>
               <w:rPr>
                 <w:rFonts w:ascii="Cambria Math" w:hAnsi="Cambria Math"/>
-                <w:sz w:val="24"/>
-                <w:szCs w:val="24"/>
               </w:rPr>
               <m:t>f</m:t>
             </m:r>
@@ -2104,8 +1576,6 @@
             <m:r>
               <w:rPr>
                 <w:rFonts w:ascii="Cambria Math" w:hAnsi="Cambria Math"/>
-                <w:sz w:val="24"/>
-                <w:szCs w:val="24"/>
               </w:rPr>
               <m:t>'</m:t>
             </m:r>
@@ -2117,8 +1587,6 @@
               <w:rPr>
                 <w:rFonts w:ascii="Cambria Math" w:hAnsi="Cambria Math"/>
                 <w:i/>
-                <w:sz w:val="24"/>
-                <w:szCs w:val="24"/>
               </w:rPr>
             </m:ctrlPr>
           </m:dPr>
@@ -2129,8 +1597,6 @@
                   <w:rPr>
                     <w:rFonts w:ascii="Cambria Math" w:hAnsi="Cambria Math"/>
                     <w:i/>
-                    <w:sz w:val="24"/>
-                    <w:szCs w:val="24"/>
                   </w:rPr>
                 </m:ctrlPr>
               </m:sSupPr>
@@ -2138,8 +1604,6 @@
                 <m:r>
                   <w:rPr>
                     <w:rFonts w:ascii="Cambria Math" w:hAnsi="Cambria Math"/>
-                    <w:sz w:val="24"/>
-                    <w:szCs w:val="24"/>
                   </w:rPr>
                   <m:t>x</m:t>
                 </m:r>
@@ -2148,8 +1612,6 @@
                 <m:r>
                   <w:rPr>
                     <w:rFonts w:ascii="Cambria Math" w:hAnsi="Cambria Math"/>
-                    <w:sz w:val="24"/>
-                    <w:szCs w:val="24"/>
                   </w:rPr>
                   <m:t>*</m:t>
                 </m:r>
@@ -2160,8 +1622,6 @@
         <m:r>
           <w:rPr>
             <w:rFonts w:ascii="Cambria Math" w:hAnsi="Cambria Math"/>
-            <w:sz w:val="24"/>
-            <w:szCs w:val="24"/>
           </w:rPr>
           <m:t>&lt; 0 ⇒</m:t>
         </m:r>
@@ -2171,8 +1631,6 @@
               <w:rPr>
                 <w:rFonts w:ascii="Cambria Math" w:hAnsi="Cambria Math"/>
                 <w:i/>
-                <w:sz w:val="24"/>
-                <w:szCs w:val="24"/>
               </w:rPr>
             </m:ctrlPr>
           </m:sSupPr>
@@ -2180,8 +1638,6 @@
             <m:r>
               <w:rPr>
                 <w:rFonts w:ascii="Cambria Math" w:hAnsi="Cambria Math"/>
-                <w:sz w:val="24"/>
-                <w:szCs w:val="24"/>
               </w:rPr>
               <m:t>x</m:t>
             </m:r>
@@ -2190,8 +1646,6 @@
             <m:r>
               <w:rPr>
                 <w:rFonts w:ascii="Cambria Math" w:hAnsi="Cambria Math"/>
-                <w:sz w:val="24"/>
-                <w:szCs w:val="24"/>
               </w:rPr>
               <m:t>*</m:t>
             </m:r>
@@ -2201,28 +1655,8 @@
       <w:r>
         <w:rPr>
           <w:rFonts w:eastAsiaTheme="minorEastAsia"/>
-          <w:sz w:val="24"/>
-          <w:szCs w:val="24"/>
-        </w:rPr>
-        <w:t xml:space="preserve"> es </w:t>
-      </w:r>
-      <w:proofErr w:type="spellStart"/>
-      <w:r>
-        <w:rPr>
-          <w:rFonts w:eastAsiaTheme="minorEastAsia"/>
-          <w:sz w:val="24"/>
-          <w:szCs w:val="24"/>
-        </w:rPr>
-        <w:t>atractor</w:t>
-      </w:r>
-      <w:proofErr w:type="spellEnd"/>
-      <w:r>
-        <w:rPr>
-          <w:rFonts w:eastAsiaTheme="minorEastAsia"/>
-          <w:sz w:val="24"/>
-          <w:szCs w:val="24"/>
-        </w:rPr>
-        <w:t>.</w:t>
+        </w:rPr>
+        <w:t xml:space="preserve"> es atractor.</w:t>
       </w:r>
     </w:p>
     <w:p>
@@ -2234,15 +1668,9 @@
         </w:numPr>
         <w:rPr>
           <w:rFonts w:eastAsiaTheme="minorEastAsia"/>
-          <w:sz w:val="24"/>
-          <w:szCs w:val="24"/>
-        </w:rPr>
-      </w:pPr>
-      <w:r>
-        <w:rPr>
-          <w:sz w:val="24"/>
-          <w:szCs w:val="24"/>
-        </w:rPr>
+        </w:rPr>
+      </w:pPr>
+      <w:r>
         <w:t xml:space="preserve">Si </w:t>
       </w:r>
       <m:oMath>
@@ -2252,8 +1680,6 @@
               <w:rPr>
                 <w:rFonts w:ascii="Cambria Math" w:hAnsi="Cambria Math"/>
                 <w:i/>
-                <w:sz w:val="24"/>
-                <w:szCs w:val="24"/>
               </w:rPr>
             </m:ctrlPr>
           </m:sSupPr>
@@ -2261,8 +1687,6 @@
             <m:r>
               <w:rPr>
                 <w:rFonts w:ascii="Cambria Math" w:hAnsi="Cambria Math"/>
-                <w:sz w:val="24"/>
-                <w:szCs w:val="24"/>
               </w:rPr>
               <m:t>f</m:t>
             </m:r>
@@ -2271,8 +1695,6 @@
             <m:r>
               <w:rPr>
                 <w:rFonts w:ascii="Cambria Math" w:hAnsi="Cambria Math"/>
-                <w:sz w:val="24"/>
-                <w:szCs w:val="24"/>
               </w:rPr>
               <m:t>'</m:t>
             </m:r>
@@ -2284,8 +1706,6 @@
               <w:rPr>
                 <w:rFonts w:ascii="Cambria Math" w:hAnsi="Cambria Math"/>
                 <w:i/>
-                <w:sz w:val="24"/>
-                <w:szCs w:val="24"/>
               </w:rPr>
             </m:ctrlPr>
           </m:dPr>
@@ -2296,8 +1716,6 @@
                   <w:rPr>
                     <w:rFonts w:ascii="Cambria Math" w:hAnsi="Cambria Math"/>
                     <w:i/>
-                    <w:sz w:val="24"/>
-                    <w:szCs w:val="24"/>
                   </w:rPr>
                 </m:ctrlPr>
               </m:sSupPr>
@@ -2305,8 +1723,6 @@
                 <m:r>
                   <w:rPr>
                     <w:rFonts w:ascii="Cambria Math" w:hAnsi="Cambria Math"/>
-                    <w:sz w:val="24"/>
-                    <w:szCs w:val="24"/>
                   </w:rPr>
                   <m:t>x</m:t>
                 </m:r>
@@ -2315,8 +1731,6 @@
                 <m:r>
                   <w:rPr>
                     <w:rFonts w:ascii="Cambria Math" w:hAnsi="Cambria Math"/>
-                    <w:sz w:val="24"/>
-                    <w:szCs w:val="24"/>
                   </w:rPr>
                   <m:t>*</m:t>
                 </m:r>
@@ -2327,8 +1741,6 @@
         <m:r>
           <w:rPr>
             <w:rFonts w:ascii="Cambria Math" w:hAnsi="Cambria Math"/>
-            <w:sz w:val="24"/>
-            <w:szCs w:val="24"/>
           </w:rPr>
           <m:t>= 0 ⇒</m:t>
         </m:r>
@@ -2338,8 +1750,6 @@
               <w:rPr>
                 <w:rFonts w:ascii="Cambria Math" w:hAnsi="Cambria Math"/>
                 <w:i/>
-                <w:sz w:val="24"/>
-                <w:szCs w:val="24"/>
               </w:rPr>
             </m:ctrlPr>
           </m:sSupPr>
@@ -2347,8 +1757,6 @@
             <m:r>
               <w:rPr>
                 <w:rFonts w:ascii="Cambria Math" w:hAnsi="Cambria Math"/>
-                <w:sz w:val="24"/>
-                <w:szCs w:val="24"/>
               </w:rPr>
               <m:t>x</m:t>
             </m:r>
@@ -2357,8 +1765,6 @@
             <m:r>
               <w:rPr>
                 <w:rFonts w:ascii="Cambria Math" w:hAnsi="Cambria Math"/>
-                <w:sz w:val="24"/>
-                <w:szCs w:val="24"/>
               </w:rPr>
               <m:t>*</m:t>
             </m:r>
@@ -2368,34 +1774,24 @@
       <w:r>
         <w:rPr>
           <w:rFonts w:eastAsiaTheme="minorEastAsia"/>
-          <w:sz w:val="24"/>
-          <w:szCs w:val="24"/>
         </w:rPr>
         <w:t xml:space="preserve"> </w:t>
       </w:r>
       <w:r>
         <w:rPr>
           <w:rFonts w:eastAsiaTheme="minorEastAsia"/>
-          <w:sz w:val="24"/>
-          <w:szCs w:val="24"/>
         </w:rPr>
         <w:t xml:space="preserve">no se sabe debido a que es un punto de equilibrio no </w:t>
       </w:r>
-      <w:proofErr w:type="spellStart"/>
-      <w:r>
-        <w:rPr>
-          <w:rFonts w:eastAsiaTheme="minorEastAsia"/>
-          <w:sz w:val="24"/>
-          <w:szCs w:val="24"/>
-        </w:rPr>
-        <w:t>hiperbolico</w:t>
-      </w:r>
-      <w:proofErr w:type="spellEnd"/>
-      <w:r>
-        <w:rPr>
-          <w:rFonts w:eastAsiaTheme="minorEastAsia"/>
-          <w:sz w:val="24"/>
-          <w:szCs w:val="24"/>
+      <w:r>
+        <w:rPr>
+          <w:rFonts w:eastAsiaTheme="minorEastAsia"/>
+        </w:rPr>
+        <w:t>hiperbólico</w:t>
+      </w:r>
+      <w:r>
+        <w:rPr>
+          <w:rFonts w:eastAsiaTheme="minorEastAsia"/>
         </w:rPr>
         <w:t>.</w:t>
       </w:r>
@@ -2404,82 +1800,51 @@
       <w:pPr>
         <w:rPr>
           <w:rFonts w:eastAsiaTheme="minorEastAsia"/>
-          <w:sz w:val="24"/>
-          <w:szCs w:val="24"/>
-        </w:rPr>
-      </w:pPr>
-    </w:p>
-    <w:p>
-      <w:pPr>
-        <w:rPr>
-          <w:rFonts w:eastAsiaTheme="minorEastAsia"/>
-          <w:sz w:val="24"/>
-          <w:szCs w:val="24"/>
           <w:u w:val="single"/>
         </w:rPr>
       </w:pPr>
-      <w:proofErr w:type="spellStart"/>
-      <w:r>
-        <w:rPr>
-          <w:rFonts w:eastAsiaTheme="minorEastAsia"/>
-          <w:sz w:val="24"/>
-          <w:szCs w:val="24"/>
+      <w:r>
+        <w:rPr>
+          <w:rFonts w:eastAsiaTheme="minorEastAsia"/>
           <w:u w:val="single"/>
         </w:rPr>
-        <w:t>Graficos</w:t>
-      </w:r>
-      <w:proofErr w:type="spellEnd"/>
-    </w:p>
-    <w:p>
-      <w:pPr>
-        <w:rPr>
-          <w:rFonts w:eastAsiaTheme="minorEastAsia"/>
-          <w:sz w:val="24"/>
-          <w:szCs w:val="24"/>
-        </w:rPr>
-      </w:pPr>
-      <w:r>
-        <w:rPr>
-          <w:rFonts w:eastAsiaTheme="minorEastAsia"/>
-          <w:sz w:val="24"/>
-          <w:szCs w:val="24"/>
+        <w:t>Gráficos</w:t>
+      </w:r>
+    </w:p>
+    <w:p>
+      <w:pPr>
+        <w:rPr>
+          <w:rFonts w:eastAsiaTheme="minorEastAsia"/>
+        </w:rPr>
+      </w:pPr>
+      <w:r>
+        <w:rPr>
+          <w:rFonts w:eastAsiaTheme="minorEastAsia"/>
         </w:rPr>
         <w:tab/>
         <w:t xml:space="preserve">En el modelado de sistemas </w:t>
       </w:r>
-      <w:proofErr w:type="spellStart"/>
-      <w:r>
-        <w:rPr>
-          <w:rFonts w:eastAsiaTheme="minorEastAsia"/>
-          <w:sz w:val="24"/>
-          <w:szCs w:val="24"/>
-        </w:rPr>
-        <w:t>dinamicos</w:t>
-      </w:r>
-      <w:proofErr w:type="spellEnd"/>
-      <w:r>
-        <w:rPr>
-          <w:rFonts w:eastAsiaTheme="minorEastAsia"/>
-          <w:sz w:val="24"/>
-          <w:szCs w:val="24"/>
+      <w:r>
+        <w:rPr>
+          <w:rFonts w:eastAsiaTheme="minorEastAsia"/>
+        </w:rPr>
+        <w:t>dinámicos</w:t>
+      </w:r>
+      <w:r>
+        <w:rPr>
+          <w:rFonts w:eastAsiaTheme="minorEastAsia"/>
         </w:rPr>
         <w:t xml:space="preserve">, existen 3 </w:t>
       </w:r>
-      <w:proofErr w:type="spellStart"/>
-      <w:r>
-        <w:rPr>
-          <w:rFonts w:eastAsiaTheme="minorEastAsia"/>
-          <w:sz w:val="24"/>
-          <w:szCs w:val="24"/>
-        </w:rPr>
-        <w:t>graficos</w:t>
-      </w:r>
-      <w:proofErr w:type="spellEnd"/>
-      <w:r>
-        <w:rPr>
-          <w:rFonts w:eastAsiaTheme="minorEastAsia"/>
-          <w:sz w:val="24"/>
-          <w:szCs w:val="24"/>
+      <w:r>
+        <w:rPr>
+          <w:rFonts w:eastAsiaTheme="minorEastAsia"/>
+        </w:rPr>
+        <w:t>gráficos</w:t>
+      </w:r>
+      <w:r>
+        <w:rPr>
+          <w:rFonts w:eastAsiaTheme="minorEastAsia"/>
         </w:rPr>
         <w:t>:</w:t>
       </w:r>
@@ -2493,15 +1858,11 @@
         </w:numPr>
         <w:rPr>
           <w:rFonts w:eastAsiaTheme="minorEastAsia"/>
-          <w:sz w:val="24"/>
-          <w:szCs w:val="24"/>
-        </w:rPr>
-      </w:pPr>
-      <w:r>
-        <w:rPr>
-          <w:rFonts w:eastAsiaTheme="minorEastAsia"/>
-          <w:sz w:val="24"/>
-          <w:szCs w:val="24"/>
+        </w:rPr>
+      </w:pPr>
+      <w:r>
+        <w:rPr>
+          <w:rFonts w:eastAsiaTheme="minorEastAsia"/>
         </w:rPr>
         <w:t>Función: f(x)</w:t>
       </w:r>
@@ -2515,15 +1876,11 @@
         </w:numPr>
         <w:rPr>
           <w:rFonts w:eastAsiaTheme="minorEastAsia"/>
-          <w:sz w:val="24"/>
-          <w:szCs w:val="24"/>
-        </w:rPr>
-      </w:pPr>
-      <w:r>
-        <w:rPr>
-          <w:rFonts w:eastAsiaTheme="minorEastAsia"/>
-          <w:sz w:val="24"/>
-          <w:szCs w:val="24"/>
+        </w:rPr>
+      </w:pPr>
+      <w:r>
+        <w:rPr>
+          <w:rFonts w:eastAsiaTheme="minorEastAsia"/>
         </w:rPr>
         <w:t>Fases</w:t>
       </w:r>
@@ -2537,15 +1894,11 @@
         </w:numPr>
         <w:rPr>
           <w:rFonts w:eastAsiaTheme="minorEastAsia"/>
-          <w:sz w:val="24"/>
-          <w:szCs w:val="24"/>
-        </w:rPr>
-      </w:pPr>
-      <w:r>
-        <w:rPr>
-          <w:rFonts w:eastAsiaTheme="minorEastAsia"/>
-          <w:sz w:val="24"/>
-          <w:szCs w:val="24"/>
+        </w:rPr>
+      </w:pPr>
+      <w:r>
+        <w:rPr>
+          <w:rFonts w:eastAsiaTheme="minorEastAsia"/>
         </w:rPr>
         <w:t>Trayectoria: f(t)</w:t>
       </w:r>
@@ -2555,34 +1908,25 @@
         <w:ind w:left="708"/>
         <w:rPr>
           <w:rFonts w:eastAsiaTheme="minorEastAsia"/>
-          <w:sz w:val="24"/>
-          <w:szCs w:val="24"/>
-        </w:rPr>
-      </w:pPr>
-      <w:r>
-        <w:rPr>
-          <w:rFonts w:eastAsiaTheme="minorEastAsia"/>
-          <w:sz w:val="24"/>
-          <w:szCs w:val="24"/>
+        </w:rPr>
+      </w:pPr>
+      <w:r>
+        <w:rPr>
+          <w:rFonts w:eastAsiaTheme="minorEastAsia"/>
         </w:rPr>
         <w:t>El grafico de la función, es trivial, es el grafico normal de una función f(x).</w:t>
       </w:r>
     </w:p>
     <w:p>
       <w:pPr>
-        <w:ind w:left="708"/>
-        <w:rPr>
-          <w:rFonts w:eastAsiaTheme="minorEastAsia"/>
-          <w:sz w:val="24"/>
-          <w:szCs w:val="24"/>
+        <w:rPr>
+          <w:rFonts w:eastAsiaTheme="minorEastAsia"/>
           <w:u w:val="single"/>
         </w:rPr>
       </w:pPr>
       <w:r>
         <w:rPr>
           <w:rFonts w:eastAsiaTheme="minorEastAsia"/>
-          <w:sz w:val="24"/>
-          <w:szCs w:val="24"/>
           <w:u w:val="single"/>
         </w:rPr>
         <w:t>Diagrama de fases</w:t>
@@ -2590,12 +1934,9 @@
     </w:p>
     <w:p>
       <w:pPr>
-        <w:ind w:left="708"/>
         <w:jc w:val="center"/>
         <w:rPr>
           <w:rFonts w:eastAsiaTheme="minorEastAsia"/>
-          <w:sz w:val="24"/>
-          <w:szCs w:val="24"/>
           <w:u w:val="single"/>
         </w:rPr>
       </w:pPr>
@@ -2603,15 +1944,13 @@
         <w:rPr>
           <w:rFonts w:eastAsiaTheme="minorEastAsia"/>
           <w:noProof/>
-          <w:sz w:val="24"/>
-          <w:szCs w:val="24"/>
           <w:lang w:eastAsia="es-AR"/>
         </w:rPr>
         <w:drawing>
           <wp:inline distT="0" distB="0" distL="0" distR="0">
             <wp:extent cx="2676525" cy="428625"/>
             <wp:effectExtent l="19050" t="0" r="9525" b="0"/>
-            <wp:docPr id="4" name="Imagen 4"/>
+            <wp:docPr id="6" name="Imagen 4"/>
             <wp:cNvGraphicFramePr>
               <a:graphicFrameLocks xmlns:a="http://schemas.openxmlformats.org/drawingml/2006/main" noChangeAspect="1"/>
             </wp:cNvGraphicFramePr>
@@ -2625,7 +1964,7 @@
                     </pic:cNvPicPr>
                   </pic:nvPicPr>
                   <pic:blipFill>
-                    <a:blip r:embed="rId8"/>
+                    <a:blip r:embed="rId10"/>
                     <a:srcRect/>
                     <a:stretch>
                       <a:fillRect/>
@@ -2656,60 +1995,73 @@
     </w:p>
     <w:p>
       <w:pPr>
+        <w:jc w:val="both"/>
+        <w:rPr>
+          <w:rFonts w:eastAsiaTheme="minorEastAsia"/>
+        </w:rPr>
+      </w:pPr>
+      <w:r>
+        <w:rPr>
+          <w:rFonts w:eastAsiaTheme="minorEastAsia"/>
+        </w:rPr>
+        <w:tab/>
+        <w:t>En este diagrama, se pueden observar los puntos de equilibrio de la función y además, si los mismos son atractores (verdes) o repulsores (rojos).</w:t>
+      </w:r>
+      <w:r>
+        <w:rPr>
+          <w:rFonts w:eastAsiaTheme="minorEastAsia"/>
+        </w:rPr>
+        <w:t xml:space="preserve"> Dicha clasificación se puede realizar mediante el teorema anteriormente expuesto.</w:t>
+      </w:r>
+    </w:p>
+    <w:p>
+      <w:pPr>
         <w:ind w:left="708"/>
         <w:jc w:val="both"/>
         <w:rPr>
           <w:rFonts w:eastAsiaTheme="minorEastAsia"/>
-          <w:sz w:val="24"/>
-          <w:szCs w:val="24"/>
-        </w:rPr>
-      </w:pPr>
-      <w:r>
-        <w:rPr>
-          <w:rFonts w:eastAsiaTheme="minorEastAsia"/>
-          <w:sz w:val="24"/>
-          <w:szCs w:val="24"/>
-        </w:rPr>
-        <w:tab/>
-        <w:t>En este diagrama, se pueden observar los puntos de equilibrio de la función y además, si los mismos son atractores (verdes) o repulsores (rojos).</w:t>
-      </w:r>
-      <w:r>
-        <w:rPr>
-          <w:rFonts w:eastAsiaTheme="minorEastAsia"/>
-          <w:sz w:val="24"/>
-          <w:szCs w:val="24"/>
-        </w:rPr>
-        <w:t xml:space="preserve"> Dicha clasificación se puede realizar mediante el teorema anteriormente expuesto.</w:t>
-      </w:r>
-    </w:p>
-    <w:p>
-      <w:pPr>
-        <w:ind w:left="708"/>
+          <w:u w:val="single"/>
+        </w:rPr>
+      </w:pPr>
+    </w:p>
+    <w:p>
+      <w:pPr>
         <w:jc w:val="both"/>
         <w:rPr>
           <w:rFonts w:eastAsiaTheme="minorEastAsia"/>
-          <w:sz w:val="24"/>
-          <w:szCs w:val="24"/>
           <w:u w:val="single"/>
         </w:rPr>
       </w:pPr>
     </w:p>
     <w:p>
       <w:pPr>
-        <w:ind w:left="708"/>
         <w:jc w:val="both"/>
         <w:rPr>
           <w:rFonts w:eastAsiaTheme="minorEastAsia"/>
-          <w:sz w:val="24"/>
-          <w:szCs w:val="24"/>
           <w:u w:val="single"/>
         </w:rPr>
       </w:pPr>
-      <w:r>
-        <w:rPr>
-          <w:rFonts w:eastAsiaTheme="minorEastAsia"/>
-          <w:sz w:val="24"/>
-          <w:szCs w:val="24"/>
+    </w:p>
+    <w:p>
+      <w:pPr>
+        <w:jc w:val="both"/>
+        <w:rPr>
+          <w:rFonts w:eastAsiaTheme="minorEastAsia"/>
+          <w:u w:val="single"/>
+        </w:rPr>
+      </w:pPr>
+    </w:p>
+    <w:p>
+      <w:pPr>
+        <w:jc w:val="both"/>
+        <w:rPr>
+          <w:rFonts w:eastAsiaTheme="minorEastAsia"/>
+          <w:u w:val="single"/>
+        </w:rPr>
+      </w:pPr>
+      <w:r>
+        <w:rPr>
+          <w:rFonts w:eastAsiaTheme="minorEastAsia"/>
           <w:u w:val="single"/>
         </w:rPr>
         <w:lastRenderedPageBreak/>
@@ -2718,40 +2070,23 @@
     </w:p>
     <w:p>
       <w:pPr>
-        <w:ind w:left="708"/>
-        <w:jc w:val="both"/>
-        <w:rPr>
-          <w:rFonts w:eastAsiaTheme="minorEastAsia"/>
-          <w:sz w:val="24"/>
-          <w:szCs w:val="24"/>
+        <w:jc w:val="center"/>
+        <w:rPr>
+          <w:rFonts w:eastAsiaTheme="minorEastAsia"/>
           <w:u w:val="single"/>
         </w:rPr>
       </w:pPr>
-    </w:p>
-    <w:p>
-      <w:pPr>
-        <w:ind w:left="708"/>
-        <w:jc w:val="both"/>
-        <w:rPr>
-          <w:rFonts w:eastAsiaTheme="minorEastAsia"/>
-          <w:sz w:val="24"/>
-          <w:szCs w:val="24"/>
-          <w:u w:val="single"/>
-        </w:rPr>
-      </w:pPr>
       <w:r>
         <w:rPr>
           <w:rFonts w:eastAsiaTheme="minorEastAsia"/>
           <w:noProof/>
-          <w:sz w:val="24"/>
-          <w:szCs w:val="24"/>
           <w:lang w:eastAsia="es-AR"/>
         </w:rPr>
         <w:drawing>
           <wp:inline distT="0" distB="0" distL="0" distR="0">
-            <wp:extent cx="5257800" cy="4133850"/>
-            <wp:effectExtent l="19050" t="0" r="0" b="0"/>
-            <wp:docPr id="1" name="Imagen 1"/>
+            <wp:extent cx="5324475" cy="4191000"/>
+            <wp:effectExtent l="19050" t="0" r="9525" b="0"/>
+            <wp:docPr id="10" name="Imagen 3"/>
             <wp:cNvGraphicFramePr>
               <a:graphicFrameLocks xmlns:a="http://schemas.openxmlformats.org/drawingml/2006/main" noChangeAspect="1"/>
             </wp:cNvGraphicFramePr>
@@ -2759,14 +2094,14 @@
               <a:graphicData uri="http://schemas.openxmlformats.org/drawingml/2006/picture">
                 <pic:pic xmlns:pic="http://schemas.openxmlformats.org/drawingml/2006/picture">
                   <pic:nvPicPr>
-                    <pic:cNvPr id="0" name="Picture 1"/>
+                    <pic:cNvPr id="0" name="Picture 3"/>
                     <pic:cNvPicPr>
                       <a:picLocks noChangeAspect="1" noChangeArrowheads="1"/>
                     </pic:cNvPicPr>
                   </pic:nvPicPr>
                   <pic:blipFill>
-                    <a:blip r:embed="rId9"/>
-                    <a:srcRect l="6282"/>
+                    <a:blip r:embed="rId11"/>
+                    <a:srcRect/>
                     <a:stretch>
                       <a:fillRect/>
                     </a:stretch>
@@ -2774,7 +2109,7 @@
                   <pic:spPr bwMode="auto">
                     <a:xfrm>
                       <a:off x="0" y="0"/>
-                      <a:ext cx="5257800" cy="4133850"/>
+                      <a:ext cx="5324475" cy="4191000"/>
                     </a:xfrm>
                     <a:prstGeom prst="rect">
                       <a:avLst/>
@@ -2799,32 +2134,203 @@
         <w:jc w:val="both"/>
         <w:rPr>
           <w:rFonts w:eastAsiaTheme="minorEastAsia"/>
-          <w:sz w:val="24"/>
-          <w:szCs w:val="24"/>
-        </w:rPr>
-      </w:pPr>
-      <w:r>
-        <w:rPr>
-          <w:rFonts w:eastAsiaTheme="minorEastAsia"/>
-          <w:sz w:val="24"/>
-          <w:szCs w:val="24"/>
+        </w:rPr>
+      </w:pPr>
+      <w:r>
+        <w:rPr>
+          <w:rFonts w:eastAsiaTheme="minorEastAsia"/>
+        </w:rPr>
+        <w:tab/>
+        <w:t>Este grá</w:t>
+      </w:r>
+      <w:r>
+        <w:rPr>
+          <w:rFonts w:eastAsiaTheme="minorEastAsia"/>
+        </w:rPr>
+        <w:t xml:space="preserve">fico, muestra el comportamiento de la función en el tiempo. Cabe destacar que solo es </w:t>
+      </w:r>
+      <w:r>
+        <w:rPr>
+          <w:rFonts w:eastAsiaTheme="minorEastAsia"/>
+        </w:rPr>
+        <w:t>válido</w:t>
+      </w:r>
+      <w:r>
+        <w:rPr>
+          <w:rFonts w:eastAsiaTheme="minorEastAsia"/>
+        </w:rPr>
+        <w:t xml:space="preserve"> para sistemas </w:t>
+      </w:r>
+      <w:r>
+        <w:rPr>
+          <w:rFonts w:eastAsiaTheme="minorEastAsia"/>
+        </w:rPr>
+        <w:t>autónomos.</w:t>
+      </w:r>
+    </w:p>
+    <w:p>
+      <w:pPr>
+        <w:jc w:val="both"/>
+        <w:rPr>
+          <w:rFonts w:eastAsiaTheme="minorEastAsia"/>
+        </w:rPr>
+      </w:pPr>
+      <w:r>
+        <w:rPr>
+          <w:rFonts w:eastAsiaTheme="minorEastAsia"/>
+        </w:rPr>
+        <w:tab/>
+        <w:t xml:space="preserve">Las líneas llenas muestran los puntos de equilibrio (repulsores en rojo, atractores en verde), las líneas punteadas </w:t>
+      </w:r>
+      <w:r>
+        <w:rPr>
+          <w:rFonts w:eastAsiaTheme="minorEastAsia"/>
+        </w:rPr>
+        <w:t>(</w:t>
+      </w:r>
+      <w:r>
+        <w:rPr>
+          <w:rFonts w:eastAsiaTheme="minorEastAsia"/>
+        </w:rPr>
+        <w:t>C.C</w:t>
+      </w:r>
+      <w:r>
+        <w:rPr>
+          <w:rFonts w:eastAsiaTheme="minorEastAsia"/>
+        </w:rPr>
+        <w:t xml:space="preserve">) </w:t>
+      </w:r>
+      <w:r>
+        <w:rPr>
+          <w:rFonts w:eastAsiaTheme="minorEastAsia"/>
+        </w:rPr>
+        <w:t>muestran cambios de concavidad en la función original</w:t>
+      </w:r>
+      <w:r>
+        <w:rPr>
+          <w:rFonts w:eastAsiaTheme="minorEastAsia"/>
+        </w:rPr>
+        <w:t>.</w:t>
+      </w:r>
+      <w:r>
+        <w:rPr>
+          <w:rFonts w:eastAsiaTheme="minorEastAsia"/>
+        </w:rPr>
+        <w:t xml:space="preserve"> Dichos cambios se producen cuando la derivada de la función se hace 0.</w:t>
+      </w:r>
+    </w:p>
+    <w:p>
+      <w:pPr>
+        <w:ind w:firstLine="708"/>
+        <w:jc w:val="both"/>
+        <w:rPr>
+          <w:rFonts w:eastAsiaTheme="minorEastAsia"/>
+        </w:rPr>
+      </w:pPr>
+      <w:r>
+        <w:rPr>
+          <w:rFonts w:eastAsiaTheme="minorEastAsia"/>
+        </w:rPr>
+        <w:t xml:space="preserve">La idea del Applet que ha sido realizado, es la de mostrar los 3 </w:t>
+      </w:r>
+      <w:r>
+        <w:rPr>
+          <w:rFonts w:eastAsiaTheme="minorEastAsia"/>
+        </w:rPr>
+        <w:t>gráficos</w:t>
+      </w:r>
+      <w:r>
+        <w:rPr>
+          <w:rFonts w:eastAsiaTheme="minorEastAsia"/>
+        </w:rPr>
+        <w:t xml:space="preserve"> expuestos anteriormente, permitiéndole al usuario ingresar la función que desee y los parámetros para realizar los </w:t>
+      </w:r>
+      <w:r>
+        <w:rPr>
+          <w:rFonts w:eastAsiaTheme="minorEastAsia"/>
+        </w:rPr>
+        <w:t>gráficos</w:t>
+      </w:r>
+      <w:r>
+        <w:rPr>
+          <w:rFonts w:eastAsiaTheme="minorEastAsia"/>
+        </w:rPr>
+        <w:t>.</w:t>
+      </w:r>
+    </w:p>
+    <w:p>
+      <w:pPr>
+        <w:jc w:val="both"/>
+        <w:rPr>
+          <w:rFonts w:eastAsiaTheme="minorEastAsia"/>
+        </w:rPr>
+      </w:pPr>
+    </w:p>
+    <w:p>
+      <w:pPr>
+        <w:rPr>
+          <w:rFonts w:eastAsiaTheme="minorEastAsia"/>
+          <w:b/>
+          <w:u w:val="single"/>
+        </w:rPr>
+      </w:pPr>
+      <w:r>
+        <w:rPr>
+          <w:rFonts w:eastAsiaTheme="minorEastAsia"/>
+          <w:b/>
+          <w:u w:val="single"/>
+        </w:rPr>
+        <w:br w:type="page"/>
+      </w:r>
+    </w:p>
+    <w:p>
+      <w:pPr>
+        <w:jc w:val="both"/>
+        <w:rPr>
+          <w:rFonts w:eastAsiaTheme="minorEastAsia"/>
+          <w:b/>
+          <w:u w:val="single"/>
+        </w:rPr>
+      </w:pPr>
+      <w:r>
+        <w:rPr>
+          <w:rFonts w:eastAsiaTheme="minorEastAsia"/>
+          <w:b/>
+          <w:u w:val="single"/>
         </w:rPr>
         <w:lastRenderedPageBreak/>
+        <w:t>Applet</w:t>
+      </w:r>
+      <w:r>
+        <w:rPr>
+          <w:rFonts w:eastAsiaTheme="minorEastAsia"/>
+        </w:rPr>
         <w:tab/>
       </w:r>
       <w:r>
         <w:rPr>
           <w:rFonts w:eastAsiaTheme="minorEastAsia"/>
+        </w:rPr>
+        <w:tab/>
+      </w:r>
+      <w:r>
+        <w:rPr>
+          <w:rFonts w:eastAsiaTheme="minorEastAsia"/>
+        </w:rPr>
+        <w:tab/>
+      </w:r>
+      <w:r>
+        <w:rPr>
+          <w:rFonts w:eastAsiaTheme="minorEastAsia"/>
+          <w:i/>
           <w:noProof/>
-          <w:sz w:val="24"/>
-          <w:szCs w:val="24"/>
           <w:lang w:eastAsia="es-AR"/>
         </w:rPr>
         <w:drawing>
           <wp:inline distT="0" distB="0" distL="0" distR="0">
-            <wp:extent cx="4705350" cy="3667125"/>
-            <wp:effectExtent l="19050" t="0" r="0" b="0"/>
-            <wp:docPr id="5" name="Imagen 5"/>
+            <wp:extent cx="5610225" cy="5076825"/>
+            <wp:effectExtent l="19050" t="0" r="9525" b="0"/>
+            <wp:docPr id="7" name="Imagen 1"/>
             <wp:cNvGraphicFramePr>
               <a:graphicFrameLocks xmlns:a="http://schemas.openxmlformats.org/drawingml/2006/main" noChangeAspect="1"/>
             </wp:cNvGraphicFramePr>
@@ -2832,13 +2338,13 @@
               <a:graphicData uri="http://schemas.openxmlformats.org/drawingml/2006/picture">
                 <pic:pic xmlns:pic="http://schemas.openxmlformats.org/drawingml/2006/picture">
                   <pic:nvPicPr>
-                    <pic:cNvPr id="0" name="Picture 5"/>
+                    <pic:cNvPr id="0" name="Picture 1"/>
                     <pic:cNvPicPr>
                       <a:picLocks noChangeAspect="1" noChangeArrowheads="1"/>
                     </pic:cNvPicPr>
                   </pic:nvPicPr>
                   <pic:blipFill>
-                    <a:blip r:embed="rId10"/>
+                    <a:blip r:embed="rId12"/>
                     <a:srcRect/>
                     <a:stretch>
                       <a:fillRect/>
@@ -2847,7 +2353,7 @@
                   <pic:spPr bwMode="auto">
                     <a:xfrm>
                       <a:off x="0" y="0"/>
-                      <a:ext cx="4705350" cy="3667125"/>
+                      <a:ext cx="5610225" cy="5076825"/>
                     </a:xfrm>
                     <a:prstGeom prst="rect">
                       <a:avLst/>
@@ -2866,501 +2372,1035 @@
           </wp:inline>
         </w:drawing>
       </w:r>
+      <w:r>
+        <w:rPr>
+          <w:rFonts w:eastAsiaTheme="minorEastAsia"/>
+        </w:rPr>
+        <w:tab/>
+      </w:r>
+    </w:p>
+    <w:p>
+      <w:pPr>
+        <w:ind w:firstLine="708"/>
+        <w:jc w:val="both"/>
+        <w:rPr>
+          <w:rFonts w:eastAsiaTheme="minorEastAsia"/>
+        </w:rPr>
+      </w:pPr>
+      <w:r>
+        <w:rPr>
+          <w:rFonts w:eastAsiaTheme="minorEastAsia"/>
+        </w:rPr>
+        <w:t xml:space="preserve">En este Applet, se automatiza la realización de los </w:t>
+      </w:r>
+      <w:r>
+        <w:rPr>
+          <w:rFonts w:eastAsiaTheme="minorEastAsia"/>
+        </w:rPr>
+        <w:t>gráficos</w:t>
+      </w:r>
+      <w:r>
+        <w:rPr>
+          <w:rFonts w:eastAsiaTheme="minorEastAsia"/>
+        </w:rPr>
+        <w:t xml:space="preserve"> expuestos anteriormente. </w:t>
+      </w:r>
+      <w:r>
+        <w:rPr>
+          <w:rFonts w:eastAsiaTheme="minorEastAsia"/>
+        </w:rPr>
+        <w:t xml:space="preserve">Dicha automatización, </w:t>
+      </w:r>
+      <w:r>
+        <w:rPr>
+          <w:rFonts w:eastAsiaTheme="minorEastAsia"/>
+        </w:rPr>
+        <w:t>surge</w:t>
+      </w:r>
+      <w:r>
+        <w:rPr>
+          <w:rFonts w:eastAsiaTheme="minorEastAsia"/>
+        </w:rPr>
+        <w:t xml:space="preserve"> </w:t>
+      </w:r>
+      <w:r>
+        <w:rPr>
+          <w:rFonts w:eastAsiaTheme="minorEastAsia"/>
+        </w:rPr>
+        <w:t xml:space="preserve">de </w:t>
+      </w:r>
+      <w:r>
+        <w:rPr>
+          <w:rFonts w:eastAsiaTheme="minorEastAsia"/>
+        </w:rPr>
+        <w:t>los parámetros que el usuario ingresa en el panel correspondiente.</w:t>
+      </w:r>
+    </w:p>
+    <w:p>
+      <w:pPr>
+        <w:ind w:firstLine="708"/>
+        <w:jc w:val="both"/>
+        <w:rPr>
+          <w:rFonts w:eastAsiaTheme="minorEastAsia"/>
+        </w:rPr>
+      </w:pPr>
+      <w:r>
+        <w:rPr>
+          <w:rFonts w:eastAsiaTheme="minorEastAsia"/>
+        </w:rPr>
+        <w:t>En el panel de datos,</w:t>
+      </w:r>
+      <w:r>
+        <w:rPr>
+          <w:rFonts w:eastAsiaTheme="minorEastAsia"/>
+        </w:rPr>
+        <w:t xml:space="preserve"> el usuario </w:t>
+      </w:r>
+      <w:r>
+        <w:rPr>
+          <w:rFonts w:eastAsiaTheme="minorEastAsia"/>
+        </w:rPr>
+        <w:t>puede ingresar</w:t>
+      </w:r>
+      <w:r>
+        <w:rPr>
+          <w:rFonts w:eastAsiaTheme="minorEastAsia"/>
+        </w:rPr>
+        <w:t>:</w:t>
+      </w:r>
+    </w:p>
+    <w:p>
+      <w:pPr>
+        <w:pStyle w:val="Prrafodelista"/>
+        <w:numPr>
+          <w:ilvl w:val="0"/>
+          <w:numId w:val="4"/>
+        </w:numPr>
+        <w:jc w:val="both"/>
+        <w:rPr>
+          <w:rFonts w:eastAsiaTheme="minorEastAsia"/>
+        </w:rPr>
+      </w:pPr>
+      <w:r>
+        <w:rPr>
+          <w:rFonts w:eastAsiaTheme="minorEastAsia"/>
+        </w:rPr>
+        <w:t>L</w:t>
+      </w:r>
+      <w:r>
+        <w:rPr>
+          <w:rFonts w:eastAsiaTheme="minorEastAsia"/>
+        </w:rPr>
+        <w:t xml:space="preserve">a </w:t>
+      </w:r>
+      <w:r>
+        <w:rPr>
+          <w:rFonts w:eastAsiaTheme="minorEastAsia"/>
+        </w:rPr>
+        <w:t xml:space="preserve"> ecuación diferencial (toma</w:t>
+      </w:r>
+      <w:r>
+        <w:rPr>
+          <w:rFonts w:eastAsiaTheme="minorEastAsia"/>
+        </w:rPr>
+        <w:t>ndo la letra “x” como variable)</w:t>
+      </w:r>
+    </w:p>
+    <w:p>
+      <w:pPr>
+        <w:pStyle w:val="Prrafodelista"/>
+        <w:numPr>
+          <w:ilvl w:val="0"/>
+          <w:numId w:val="4"/>
+        </w:numPr>
+        <w:jc w:val="both"/>
+        <w:rPr>
+          <w:rFonts w:eastAsiaTheme="minorEastAsia"/>
+        </w:rPr>
+      </w:pPr>
+      <w:r>
+        <w:rPr>
+          <w:rFonts w:eastAsiaTheme="minorEastAsia"/>
+        </w:rPr>
+        <w:t>E</w:t>
+      </w:r>
+      <w:r>
+        <w:rPr>
+          <w:rFonts w:eastAsiaTheme="minorEastAsia"/>
+        </w:rPr>
+        <w:t xml:space="preserve">l </w:t>
+      </w:r>
+      <w:r>
+        <w:rPr>
+          <w:rFonts w:eastAsiaTheme="minorEastAsia"/>
+        </w:rPr>
+        <w:t>intervalo</w:t>
+      </w:r>
+      <w:r>
+        <w:rPr>
+          <w:rFonts w:eastAsiaTheme="minorEastAsia"/>
+        </w:rPr>
+        <w:t xml:space="preserve"> en el que desea graficar f(x)</w:t>
+      </w:r>
+      <w:r>
+        <w:rPr>
+          <w:rFonts w:eastAsiaTheme="minorEastAsia"/>
+        </w:rPr>
+        <w:t xml:space="preserve"> (xFinal y xInicial)</w:t>
+      </w:r>
+    </w:p>
+    <w:p>
+      <w:pPr>
+        <w:pStyle w:val="Prrafodelista"/>
+        <w:numPr>
+          <w:ilvl w:val="0"/>
+          <w:numId w:val="4"/>
+        </w:numPr>
+        <w:jc w:val="both"/>
+        <w:rPr>
+          <w:rFonts w:eastAsiaTheme="minorEastAsia"/>
+        </w:rPr>
+      </w:pPr>
+      <w:r>
+        <w:rPr>
+          <w:rFonts w:eastAsiaTheme="minorEastAsia"/>
+        </w:rPr>
+        <w:t>E</w:t>
+      </w:r>
+      <w:r>
+        <w:rPr>
+          <w:rFonts w:eastAsiaTheme="minorEastAsia"/>
+        </w:rPr>
+        <w:t xml:space="preserve">l paso del método (a </w:t>
+      </w:r>
+      <w:r>
+        <w:rPr>
+          <w:rFonts w:eastAsiaTheme="minorEastAsia"/>
+        </w:rPr>
+        <w:t>un paso más chico</w:t>
+      </w:r>
+      <w:r>
+        <w:rPr>
+          <w:rFonts w:eastAsiaTheme="minorEastAsia"/>
+        </w:rPr>
+        <w:t>,</w:t>
+      </w:r>
+      <w:r>
+        <w:rPr>
+          <w:rFonts w:eastAsiaTheme="minorEastAsia"/>
+        </w:rPr>
+        <w:t xml:space="preserve"> la velocidad disminuye por</w:t>
+      </w:r>
+      <w:r>
+        <w:rPr>
+          <w:rFonts w:eastAsiaTheme="minorEastAsia"/>
+        </w:rPr>
+        <w:t xml:space="preserve"> </w:t>
+      </w:r>
+      <w:r>
+        <w:rPr>
+          <w:rFonts w:eastAsiaTheme="minorEastAsia"/>
+        </w:rPr>
+        <w:t>tener que realizar más evaluaciones, pero a su vez aumenta</w:t>
+      </w:r>
+      <w:r>
+        <w:rPr>
+          <w:rFonts w:eastAsiaTheme="minorEastAsia"/>
+        </w:rPr>
+        <w:t xml:space="preserve"> la precisión)</w:t>
+      </w:r>
+    </w:p>
+    <w:p>
+      <w:pPr>
+        <w:pStyle w:val="Prrafodelista"/>
+        <w:numPr>
+          <w:ilvl w:val="0"/>
+          <w:numId w:val="4"/>
+        </w:numPr>
+        <w:jc w:val="both"/>
+        <w:rPr>
+          <w:rFonts w:eastAsiaTheme="minorEastAsia"/>
+        </w:rPr>
+      </w:pPr>
+      <w:r>
+        <w:rPr>
+          <w:rFonts w:eastAsiaTheme="minorEastAsia"/>
+        </w:rPr>
+        <w:t>E</w:t>
+      </w:r>
+      <w:r>
+        <w:rPr>
+          <w:rFonts w:eastAsiaTheme="minorEastAsia"/>
+        </w:rPr>
+        <w:t>l intervalo de tiempo en el que  se desea evaluar al sistema.</w:t>
+      </w:r>
+    </w:p>
+    <w:p>
+      <w:pPr>
+        <w:pStyle w:val="Prrafodelista"/>
+        <w:numPr>
+          <w:ilvl w:val="0"/>
+          <w:numId w:val="4"/>
+        </w:numPr>
+        <w:jc w:val="both"/>
+        <w:rPr>
+          <w:rFonts w:eastAsiaTheme="minorEastAsia"/>
+        </w:rPr>
+      </w:pPr>
+      <w:r>
+        <w:rPr>
+          <w:rFonts w:eastAsiaTheme="minorEastAsia"/>
+        </w:rPr>
+        <w:t>El paso del tiempo (hTiempo).</w:t>
+      </w:r>
+    </w:p>
+    <w:p>
+      <w:pPr>
+        <w:ind w:firstLine="708"/>
+        <w:jc w:val="both"/>
+        <w:rPr>
+          <w:rFonts w:eastAsiaTheme="minorEastAsia"/>
+        </w:rPr>
+      </w:pPr>
+      <w:r>
+        <w:rPr>
+          <w:rFonts w:eastAsiaTheme="minorEastAsia"/>
+        </w:rPr>
+        <w:lastRenderedPageBreak/>
+        <w:t>Al hacer click en el botón “graficar”, se mostraran los 3 gráficos mencionados previa</w:t>
+      </w:r>
+      <w:r>
+        <w:rPr>
+          <w:rFonts w:eastAsiaTheme="minorEastAsia"/>
+        </w:rPr>
+        <w:t>mente. Primero se realiza el grá</w:t>
+      </w:r>
+      <w:r>
+        <w:rPr>
+          <w:rFonts w:eastAsiaTheme="minorEastAsia"/>
+        </w:rPr>
+        <w:t xml:space="preserve">fico de f(x) y luego, utilizando métodos numéricos de cálculo de raíces, se realiza el de fases. </w:t>
+      </w:r>
+    </w:p>
+    <w:p>
+      <w:pPr>
+        <w:ind w:firstLine="708"/>
+        <w:jc w:val="both"/>
+        <w:rPr>
+          <w:rFonts w:eastAsiaTheme="minorEastAsia"/>
+        </w:rPr>
+      </w:pPr>
+      <w:r>
+        <w:rPr>
+          <w:rFonts w:eastAsiaTheme="minorEastAsia"/>
+        </w:rPr>
+        <w:t>Por último, utilizando las raíces calculadas previamente y el método de Euler para aproximar ecuaciones diferenciales en f</w:t>
+      </w:r>
+      <w:r>
+        <w:rPr>
+          <w:rFonts w:eastAsiaTheme="minorEastAsia"/>
+        </w:rPr>
+        <w:t>orma numérica, se realiza el grá</w:t>
+      </w:r>
+      <w:r>
+        <w:rPr>
+          <w:rFonts w:eastAsiaTheme="minorEastAsia"/>
+        </w:rPr>
+        <w:t xml:space="preserve">fico de trayectorias </w:t>
+      </w:r>
+      <w:r>
+        <w:rPr>
+          <w:rFonts w:eastAsiaTheme="minorEastAsia"/>
+        </w:rPr>
+        <w:t>f (</w:t>
+      </w:r>
+      <w:r>
+        <w:rPr>
+          <w:rFonts w:eastAsiaTheme="minorEastAsia"/>
+        </w:rPr>
+        <w:t>t).</w:t>
+      </w:r>
+    </w:p>
+    <w:p>
+      <w:pPr>
+        <w:ind w:firstLine="708"/>
+        <w:jc w:val="both"/>
+        <w:rPr>
+          <w:rFonts w:eastAsiaTheme="minorEastAsia" w:cs="Arial"/>
+        </w:rPr>
+      </w:pPr>
+      <w:r>
+        <w:rPr>
+          <w:rFonts w:eastAsiaTheme="minorEastAsia"/>
+        </w:rPr>
+        <w:t>La forma en que este Applet fue dise</w:t>
+      </w:r>
+      <w:r>
+        <w:rPr>
+          <w:rFonts w:eastAsiaTheme="minorEastAsia" w:cs="Arial"/>
+        </w:rPr>
+        <w:t>ñado, le permite a quien quiera modificar los parámetros iníciales del mismo. Los parámetros que se pueden ingresar son los siguientes:</w:t>
+      </w:r>
+    </w:p>
+    <w:p>
+      <w:pPr>
+        <w:pStyle w:val="Prrafodelista"/>
+        <w:numPr>
+          <w:ilvl w:val="0"/>
+          <w:numId w:val="5"/>
+        </w:numPr>
+        <w:jc w:val="both"/>
+        <w:rPr>
+          <w:rFonts w:eastAsiaTheme="minorEastAsia" w:cs="Arial"/>
+        </w:rPr>
+      </w:pPr>
+      <w:r>
+        <w:rPr>
+          <w:rFonts w:eastAsiaTheme="minorEastAsia" w:cs="Arial"/>
+        </w:rPr>
+        <w:t>Ecuación diferencial</w:t>
+      </w:r>
+      <w:r>
+        <w:rPr>
+          <w:rFonts w:eastAsiaTheme="minorEastAsia" w:cs="Arial"/>
+        </w:rPr>
+        <w:t xml:space="preserve"> (funcion)</w:t>
+      </w:r>
+    </w:p>
+    <w:p>
+      <w:pPr>
+        <w:pStyle w:val="Prrafodelista"/>
+        <w:numPr>
+          <w:ilvl w:val="0"/>
+          <w:numId w:val="5"/>
+        </w:numPr>
+        <w:jc w:val="both"/>
+        <w:rPr>
+          <w:rFonts w:eastAsiaTheme="minorEastAsia" w:cs="Arial"/>
+        </w:rPr>
+      </w:pPr>
+      <w:r>
+        <w:rPr>
+          <w:rFonts w:eastAsiaTheme="minorEastAsia" w:cs="Arial"/>
+        </w:rPr>
+        <w:t xml:space="preserve">Rango </w:t>
+      </w:r>
+      <w:r>
+        <w:rPr>
+          <w:rFonts w:eastAsiaTheme="minorEastAsia" w:cs="Arial"/>
+        </w:rPr>
+        <w:t>para las X (xInicial, xFinal)</w:t>
+      </w:r>
+    </w:p>
+    <w:p>
+      <w:pPr>
+        <w:pStyle w:val="Prrafodelista"/>
+        <w:numPr>
+          <w:ilvl w:val="0"/>
+          <w:numId w:val="5"/>
+        </w:numPr>
+        <w:jc w:val="both"/>
+        <w:rPr>
+          <w:rFonts w:eastAsiaTheme="minorEastAsia" w:cs="Arial"/>
+        </w:rPr>
+      </w:pPr>
+      <w:r>
+        <w:rPr>
+          <w:rFonts w:eastAsiaTheme="minorEastAsia" w:cs="Arial"/>
+        </w:rPr>
+        <w:t>Rango de tiempo (tMin, tMax)</w:t>
+      </w:r>
+    </w:p>
+    <w:p>
+      <w:pPr>
+        <w:pStyle w:val="Prrafodelista"/>
+        <w:numPr>
+          <w:ilvl w:val="0"/>
+          <w:numId w:val="5"/>
+        </w:numPr>
+        <w:jc w:val="both"/>
+        <w:rPr>
+          <w:rFonts w:eastAsiaTheme="minorEastAsia" w:cs="Arial"/>
+        </w:rPr>
+      </w:pPr>
+      <w:r>
+        <w:rPr>
+          <w:rFonts w:eastAsiaTheme="minorEastAsia" w:cs="Arial"/>
+        </w:rPr>
+        <w:t>Paso del método (h)</w:t>
+      </w:r>
+    </w:p>
+    <w:p>
+      <w:pPr>
+        <w:pStyle w:val="Prrafodelista"/>
+        <w:numPr>
+          <w:ilvl w:val="0"/>
+          <w:numId w:val="5"/>
+        </w:numPr>
+        <w:jc w:val="both"/>
+        <w:rPr>
+          <w:rFonts w:eastAsiaTheme="minorEastAsia" w:cs="Arial"/>
+        </w:rPr>
+      </w:pPr>
+      <w:r>
+        <w:rPr>
+          <w:rFonts w:eastAsiaTheme="minorEastAsia" w:cs="Arial"/>
+        </w:rPr>
+        <w:t>Paso del tiempo (hTiempo)</w:t>
+      </w:r>
+    </w:p>
+    <w:p>
+      <w:pPr>
+        <w:pStyle w:val="Prrafodelista"/>
+        <w:numPr>
+          <w:ilvl w:val="0"/>
+          <w:numId w:val="5"/>
+        </w:numPr>
+        <w:jc w:val="both"/>
+        <w:rPr>
+          <w:rFonts w:eastAsiaTheme="minorEastAsia" w:cs="Arial"/>
+        </w:rPr>
+      </w:pPr>
+      <w:r>
+        <w:rPr>
+          <w:rFonts w:eastAsiaTheme="minorEastAsia" w:cs="Arial"/>
+        </w:rPr>
+        <w:t>Color del fondo del Applet (fondoForm)</w:t>
+      </w:r>
+    </w:p>
+    <w:p>
+      <w:pPr>
+        <w:pStyle w:val="Prrafodelista"/>
+        <w:numPr>
+          <w:ilvl w:val="0"/>
+          <w:numId w:val="5"/>
+        </w:numPr>
+        <w:jc w:val="both"/>
+        <w:rPr>
+          <w:rFonts w:eastAsiaTheme="minorEastAsia" w:cs="Arial"/>
+        </w:rPr>
+      </w:pPr>
+      <w:r>
+        <w:rPr>
+          <w:rFonts w:eastAsiaTheme="minorEastAsia" w:cs="Arial"/>
+        </w:rPr>
+        <w:t>Color del fondo de los paneles de los graficos (fondoGrafico)</w:t>
+      </w:r>
+    </w:p>
+    <w:p>
+      <w:pPr>
+        <w:pStyle w:val="Prrafodelista"/>
+        <w:numPr>
+          <w:ilvl w:val="0"/>
+          <w:numId w:val="5"/>
+        </w:numPr>
+        <w:jc w:val="both"/>
+        <w:rPr>
+          <w:rFonts w:eastAsiaTheme="minorEastAsia" w:cs="Arial"/>
+        </w:rPr>
+      </w:pPr>
+      <w:r>
+        <w:rPr>
+          <w:rFonts w:eastAsiaTheme="minorEastAsia" w:cs="Arial"/>
+        </w:rPr>
+        <w:t>Color de la fuente (fontColor)</w:t>
+      </w:r>
     </w:p>
     <w:p>
       <w:pPr>
         <w:ind w:left="708"/>
         <w:jc w:val="both"/>
         <w:rPr>
-          <w:rFonts w:eastAsiaTheme="minorEastAsia"/>
+          <w:rFonts w:eastAsiaTheme="minorEastAsia" w:cs="Arial"/>
+        </w:rPr>
+      </w:pPr>
+      <w:r>
+        <w:rPr>
+          <w:rFonts w:eastAsiaTheme="minorEastAsia" w:cs="Arial"/>
+        </w:rPr>
+        <w:t>La forma en que se ingresan los parámetros es la siguiente:</w:t>
+      </w:r>
+    </w:p>
+    <w:p>
+      <w:pPr>
+        <w:spacing w:after="0" w:line="240" w:lineRule="auto"/>
+        <w:jc w:val="both"/>
+        <w:rPr>
+          <w:rFonts w:eastAsiaTheme="minorEastAsia" w:cs="Arial"/>
+          <w:lang w:val="en-US"/>
+        </w:rPr>
+      </w:pPr>
+      <w:r>
+        <w:rPr>
+          <w:rFonts w:eastAsiaTheme="minorEastAsia" w:cs="Arial"/>
+          <w:lang w:val="en-US"/>
+        </w:rPr>
+        <w:t xml:space="preserve">    </w:t>
+      </w:r>
+      <w:r>
+        <w:rPr>
+          <w:rFonts w:eastAsiaTheme="minorEastAsia" w:cs="Arial"/>
+          <w:lang w:val="en-US"/>
+        </w:rPr>
+        <w:tab/>
+        <w:t xml:space="preserve">    &lt;param name="fondoForm" value="A4F14B" valuetype="String"&gt;&lt;/param&gt;</w:t>
+      </w:r>
+    </w:p>
+    <w:p>
+      <w:pPr>
+        <w:spacing w:after="0" w:line="240" w:lineRule="auto"/>
+        <w:ind w:left="708"/>
+        <w:jc w:val="both"/>
+        <w:rPr>
+          <w:rFonts w:eastAsiaTheme="minorEastAsia" w:cs="Arial"/>
+          <w:lang w:val="en-US"/>
+        </w:rPr>
+      </w:pPr>
+      <w:r>
+        <w:rPr>
+          <w:rFonts w:eastAsiaTheme="minorEastAsia" w:cs="Arial"/>
+          <w:lang w:val="en-US"/>
+        </w:rPr>
+        <w:t xml:space="preserve">    &lt;param name="fondoGrafico" value="ffcc00" valuetype="String"&gt;&lt;/param&gt;</w:t>
+      </w:r>
+    </w:p>
+    <w:p>
+      <w:pPr>
+        <w:spacing w:after="0" w:line="240" w:lineRule="auto"/>
+        <w:ind w:left="708"/>
+        <w:jc w:val="both"/>
+        <w:rPr>
+          <w:rFonts w:eastAsiaTheme="minorEastAsia" w:cs="Arial"/>
+          <w:lang w:val="en-US"/>
+        </w:rPr>
+      </w:pPr>
+      <w:r>
+        <w:rPr>
+          <w:rFonts w:eastAsiaTheme="minorEastAsia" w:cs="Arial"/>
+          <w:lang w:val="en-US"/>
+        </w:rPr>
+        <w:t xml:space="preserve">    &lt;param name="fontColor" value="0000ff" valuetype="String"&gt;&lt;/param&gt;</w:t>
+      </w:r>
+      <w:r>
+        <w:rPr>
+          <w:rFonts w:eastAsiaTheme="minorEastAsia" w:cs="Arial"/>
+          <w:lang w:val="en-US"/>
+        </w:rPr>
+        <w:tab/>
+      </w:r>
+      <w:r>
+        <w:rPr>
+          <w:rFonts w:eastAsiaTheme="minorEastAsia" w:cs="Arial"/>
+          <w:lang w:val="en-US"/>
+        </w:rPr>
+        <w:tab/>
+      </w:r>
+    </w:p>
+    <w:p>
+      <w:pPr>
+        <w:spacing w:after="0" w:line="240" w:lineRule="auto"/>
+        <w:ind w:left="708"/>
+        <w:jc w:val="both"/>
+        <w:rPr>
+          <w:rFonts w:eastAsiaTheme="minorEastAsia" w:cs="Arial"/>
+          <w:lang w:val="en-US"/>
+        </w:rPr>
+      </w:pPr>
+    </w:p>
+    <w:p>
+      <w:pPr>
+        <w:spacing w:after="0" w:line="240" w:lineRule="auto"/>
+        <w:ind w:left="708"/>
+        <w:jc w:val="both"/>
+        <w:rPr>
+          <w:rFonts w:eastAsiaTheme="minorEastAsia" w:cs="Arial"/>
+        </w:rPr>
+      </w:pPr>
+      <w:r>
+        <w:rPr>
+          <w:rFonts w:eastAsiaTheme="minorEastAsia" w:cs="Arial"/>
+          <w:lang w:val="en-US"/>
+        </w:rPr>
+        <w:t xml:space="preserve">    </w:t>
+      </w:r>
+      <w:r>
+        <w:rPr>
+          <w:rFonts w:eastAsiaTheme="minorEastAsia" w:cs="Arial"/>
+        </w:rPr>
+        <w:t>&lt;!--PARAMETROS DEL EJEMPLO --&gt;</w:t>
+      </w:r>
+    </w:p>
+    <w:p>
+      <w:pPr>
+        <w:spacing w:after="0" w:line="240" w:lineRule="auto"/>
+        <w:ind w:left="708"/>
+        <w:jc w:val="both"/>
+        <w:rPr>
+          <w:rFonts w:eastAsiaTheme="minorEastAsia" w:cs="Arial"/>
+        </w:rPr>
+      </w:pPr>
+      <w:r>
+        <w:rPr>
+          <w:rFonts w:eastAsiaTheme="minorEastAsia" w:cs="Arial"/>
+        </w:rPr>
+        <w:t xml:space="preserve">    </w:t>
+      </w:r>
+    </w:p>
+    <w:p>
+      <w:pPr>
+        <w:spacing w:after="0" w:line="240" w:lineRule="auto"/>
+        <w:ind w:left="708"/>
+        <w:jc w:val="both"/>
+        <w:rPr>
+          <w:rFonts w:eastAsiaTheme="minorEastAsia" w:cs="Arial"/>
+          <w:lang w:val="en-US"/>
+        </w:rPr>
+      </w:pPr>
+      <w:r>
+        <w:rPr>
+          <w:rFonts w:eastAsiaTheme="minorEastAsia" w:cs="Arial"/>
+          <w:lang w:val="en-US"/>
+        </w:rPr>
+        <w:t xml:space="preserve">    &lt;param name="xInicial" value="-5" valuetype="Double"&gt;&lt;/param&gt;</w:t>
+      </w:r>
+      <w:r>
+        <w:rPr>
+          <w:rFonts w:eastAsiaTheme="minorEastAsia" w:cs="Arial"/>
+          <w:lang w:val="en-US"/>
+        </w:rPr>
+        <w:tab/>
+      </w:r>
+      <w:r>
+        <w:rPr>
+          <w:rFonts w:eastAsiaTheme="minorEastAsia" w:cs="Arial"/>
+          <w:lang w:val="en-US"/>
+        </w:rPr>
+        <w:tab/>
+      </w:r>
+    </w:p>
+    <w:p>
+      <w:pPr>
+        <w:spacing w:after="0" w:line="240" w:lineRule="auto"/>
+        <w:ind w:left="708"/>
+        <w:jc w:val="both"/>
+        <w:rPr>
+          <w:rFonts w:eastAsiaTheme="minorEastAsia" w:cs="Arial"/>
+          <w:lang w:val="en-US"/>
+        </w:rPr>
+      </w:pPr>
+      <w:r>
+        <w:rPr>
+          <w:rFonts w:eastAsiaTheme="minorEastAsia" w:cs="Arial"/>
+          <w:lang w:val="en-US"/>
+        </w:rPr>
+        <w:t xml:space="preserve">    &lt;param name="xFinal" value="5" valuetype="Double"&gt;&lt;/param&gt;</w:t>
+      </w:r>
+    </w:p>
+    <w:p>
+      <w:pPr>
+        <w:spacing w:after="0" w:line="240" w:lineRule="auto"/>
+        <w:ind w:left="708"/>
+        <w:jc w:val="both"/>
+        <w:rPr>
+          <w:rFonts w:eastAsiaTheme="minorEastAsia" w:cs="Arial"/>
+          <w:lang w:val="en-US"/>
+        </w:rPr>
+      </w:pPr>
+      <w:r>
+        <w:rPr>
+          <w:rFonts w:eastAsiaTheme="minorEastAsia" w:cs="Arial"/>
+          <w:lang w:val="en-US"/>
+        </w:rPr>
+        <w:t xml:space="preserve">    &lt;param name="funcion" value="x^2-2" valuetype="String"&gt; &lt;/param&gt;  </w:t>
+      </w:r>
+    </w:p>
+    <w:p>
+      <w:pPr>
+        <w:spacing w:after="0" w:line="240" w:lineRule="auto"/>
+        <w:ind w:left="708"/>
+        <w:jc w:val="both"/>
+        <w:rPr>
+          <w:rFonts w:eastAsiaTheme="minorEastAsia" w:cs="Arial"/>
+          <w:lang w:val="en-US"/>
+        </w:rPr>
+      </w:pPr>
+      <w:r>
+        <w:rPr>
+          <w:rFonts w:eastAsiaTheme="minorEastAsia" w:cs="Arial"/>
+          <w:lang w:val="en-US"/>
+        </w:rPr>
+        <w:t xml:space="preserve">    &lt;param name="hTiempo" value="0.2" valuetype="Double"&gt;&lt;/param&gt;</w:t>
+      </w:r>
+    </w:p>
+    <w:p>
+      <w:pPr>
+        <w:spacing w:after="0" w:line="240" w:lineRule="auto"/>
+        <w:ind w:left="708"/>
+        <w:jc w:val="both"/>
+        <w:rPr>
+          <w:rFonts w:eastAsiaTheme="minorEastAsia" w:cs="Arial"/>
+          <w:lang w:val="en-US"/>
+        </w:rPr>
+      </w:pPr>
+      <w:r>
+        <w:rPr>
+          <w:rFonts w:eastAsiaTheme="minorEastAsia" w:cs="Arial"/>
+          <w:lang w:val="en-US"/>
+        </w:rPr>
+        <w:t xml:space="preserve">    &lt;param name="h" value="0.1" valuetype="Double"&gt;&lt;/param&gt;</w:t>
+      </w:r>
+    </w:p>
+    <w:p>
+      <w:pPr>
+        <w:spacing w:after="0" w:line="240" w:lineRule="auto"/>
+        <w:ind w:left="708"/>
+        <w:jc w:val="both"/>
+        <w:rPr>
+          <w:rFonts w:eastAsiaTheme="minorEastAsia" w:cs="Arial"/>
+          <w:lang w:val="en-US"/>
+        </w:rPr>
+      </w:pPr>
+      <w:r>
+        <w:rPr>
+          <w:rFonts w:eastAsiaTheme="minorEastAsia" w:cs="Arial"/>
+          <w:lang w:val="en-US"/>
+        </w:rPr>
+        <w:t xml:space="preserve">    &lt;param name="tMax" value="1" valuetype="Double"&gt;&lt;/param&gt;</w:t>
+      </w:r>
+    </w:p>
+    <w:p>
+      <w:pPr>
+        <w:spacing w:after="0" w:line="240" w:lineRule="auto"/>
+        <w:ind w:left="708"/>
+        <w:jc w:val="both"/>
+        <w:rPr>
+          <w:rFonts w:eastAsiaTheme="minorEastAsia" w:cs="Arial"/>
+          <w:lang w:val="en-US"/>
+        </w:rPr>
+      </w:pPr>
+      <w:r>
+        <w:rPr>
+          <w:rFonts w:eastAsiaTheme="minorEastAsia" w:cs="Arial"/>
+          <w:lang w:val="en-US"/>
+        </w:rPr>
+        <w:t xml:space="preserve">    &lt;param name="tMin" value="-1" valuetype="Double"&gt;&lt;/param&gt;</w:t>
+      </w:r>
+    </w:p>
+    <w:p>
+      <w:pPr>
+        <w:spacing w:after="0" w:line="240" w:lineRule="auto"/>
+        <w:ind w:left="708"/>
+        <w:jc w:val="both"/>
+        <w:rPr>
+          <w:rFonts w:eastAsiaTheme="minorEastAsia" w:cs="Arial"/>
+          <w:lang w:val="en-US"/>
+        </w:rPr>
+      </w:pPr>
+      <w:r>
+        <w:rPr>
+          <w:rFonts w:eastAsiaTheme="minorEastAsia" w:cs="Arial"/>
+          <w:lang w:val="en-US"/>
+        </w:rPr>
+        <w:t xml:space="preserve">    </w:t>
+      </w:r>
+    </w:p>
+    <w:p>
+      <w:pPr>
+        <w:spacing w:after="0" w:line="240" w:lineRule="auto"/>
+        <w:ind w:left="708"/>
+        <w:jc w:val="both"/>
+        <w:rPr>
+          <w:rFonts w:eastAsiaTheme="minorEastAsia" w:cs="Arial"/>
+        </w:rPr>
+      </w:pPr>
+      <w:r>
+        <w:rPr>
+          <w:rFonts w:eastAsiaTheme="minorEastAsia" w:cs="Arial"/>
+          <w:lang w:val="en-US"/>
+        </w:rPr>
+        <w:t xml:space="preserve">    </w:t>
+      </w:r>
+      <w:r>
+        <w:rPr>
+          <w:rFonts w:eastAsiaTheme="minorEastAsia" w:cs="Arial"/>
+        </w:rPr>
+        <w:t>&lt;!--FIN PARAMETROS EJEMPLO --&gt;</w:t>
+      </w:r>
+    </w:p>
+    <w:p>
+      <w:pPr>
+        <w:spacing w:after="0" w:line="240" w:lineRule="auto"/>
+        <w:ind w:left="708"/>
+        <w:jc w:val="both"/>
+        <w:rPr>
+          <w:rFonts w:eastAsiaTheme="minorEastAsia" w:cs="Arial"/>
           <w:sz w:val="24"/>
           <w:szCs w:val="24"/>
         </w:rPr>
       </w:pPr>
-      <w:r>
-        <w:rPr>
-          <w:rFonts w:eastAsiaTheme="minorEastAsia"/>
+    </w:p>
+    <w:p>
+      <w:pPr>
+        <w:spacing w:after="0"/>
+        <w:ind w:firstLine="709"/>
+        <w:jc w:val="both"/>
+      </w:pPr>
+      <w:r>
+        <w:t xml:space="preserve">Donde </w:t>
+      </w:r>
+      <w:r>
+        <w:rPr>
+          <w:i/>
+        </w:rPr>
+        <w:t>param</w:t>
+      </w:r>
+      <w:r>
+        <w:t xml:space="preserve"> es una palab</w:t>
+      </w:r>
+      <w:r>
+        <w:t xml:space="preserve">ra reservada para especificar un parámetro, </w:t>
+      </w:r>
+      <w:r>
+        <w:rPr>
+          <w:i/>
+        </w:rPr>
+        <w:t>name</w:t>
+      </w:r>
+      <w:r>
+        <w:t xml:space="preserve"> se utiliza para especificar el nombre del parámetro, </w:t>
+      </w:r>
+      <w:r>
+        <w:rPr>
+          <w:i/>
+        </w:rPr>
+        <w:t>value</w:t>
+      </w:r>
+      <w:r>
+        <w:t xml:space="preserve"> es el valor que recibe el parámetro y </w:t>
+      </w:r>
+      <w:r>
+        <w:rPr>
+          <w:i/>
+        </w:rPr>
+        <w:t>valuetype</w:t>
+      </w:r>
+      <w:r>
+        <w:t xml:space="preserve"> indica de qué tipo de dato es el parámetro; String para palabras e Integer para enteros.</w:t>
+      </w:r>
+    </w:p>
+    <w:p>
+      <w:pPr>
+        <w:spacing w:after="0"/>
+        <w:ind w:firstLine="709"/>
+        <w:jc w:val="both"/>
+      </w:pPr>
+      <w:r>
+        <w:t>Un detalle importante a tener en cuenta desde el punto de vista estético, son los colores. Estos se ingresan utilizando la codificación hexadecimal, de la siguiente forma:</w:t>
+      </w:r>
+    </w:p>
+    <w:p>
+      <w:pPr>
+        <w:spacing w:after="0"/>
+        <w:ind w:firstLine="709"/>
+        <w:jc w:val="both"/>
+      </w:pPr>
+      <w:r>
+        <w:t>&lt;param name="fondoForm" value="ffffff" valuetype="String"&gt;&lt;/param&gt;</w:t>
+      </w:r>
+      <w:r>
+        <w:t xml:space="preserve"> </w:t>
+      </w:r>
+    </w:p>
+    <w:p>
+      <w:pPr>
+        <w:spacing w:after="0"/>
+        <w:ind w:firstLine="709"/>
+        <w:jc w:val="both"/>
+      </w:pPr>
+      <w:r>
+        <w:t>Donde ffffff es el código hexadecimal para el color blanco.</w:t>
+      </w:r>
+    </w:p>
+    <w:p>
+      <w:pPr>
+        <w:spacing w:after="0" w:line="240" w:lineRule="auto"/>
+        <w:jc w:val="both"/>
+        <w:rPr>
+          <w:rFonts w:eastAsiaTheme="minorEastAsia" w:cs="Arial"/>
           <w:sz w:val="24"/>
           <w:szCs w:val="24"/>
-        </w:rPr>
-        <w:tab/>
-        <w:t xml:space="preserve">Este grafico, muestra el comportamiento de la función en el tiempo. Cabe destacar que solo es </w:t>
-      </w:r>
-      <w:r>
-        <w:rPr>
-          <w:rFonts w:eastAsiaTheme="minorEastAsia"/>
+          <w:u w:val="single"/>
+        </w:rPr>
+      </w:pPr>
+      <w:r>
+        <w:rPr>
+          <w:rFonts w:eastAsiaTheme="minorEastAsia" w:cs="Arial"/>
           <w:sz w:val="24"/>
           <w:szCs w:val="24"/>
-        </w:rPr>
-        <w:t>válido</w:t>
-      </w:r>
-      <w:r>
-        <w:rPr>
-          <w:rFonts w:eastAsiaTheme="minorEastAsia"/>
+          <w:u w:val="single"/>
+        </w:rPr>
+        <w:lastRenderedPageBreak/>
+        <w:t>Referencias</w:t>
+      </w:r>
+    </w:p>
+    <w:p>
+      <w:pPr>
+        <w:spacing w:after="0" w:line="240" w:lineRule="auto"/>
+        <w:jc w:val="both"/>
+        <w:rPr>
+          <w:rFonts w:eastAsiaTheme="minorEastAsia" w:cs="Arial"/>
           <w:sz w:val="24"/>
           <w:szCs w:val="24"/>
-        </w:rPr>
-        <w:t xml:space="preserve"> para sistemas </w:t>
-      </w:r>
-      <w:r>
-        <w:rPr>
-          <w:rFonts w:eastAsiaTheme="minorEastAsia"/>
-          <w:sz w:val="24"/>
-          <w:szCs w:val="24"/>
-        </w:rPr>
-        <w:t>autónomos.</w:t>
-      </w:r>
-    </w:p>
-    <w:p>
-      <w:pPr>
-        <w:ind w:left="708"/>
+          <w:u w:val="single"/>
+        </w:rPr>
+      </w:pPr>
+    </w:p>
+    <w:p>
+      <w:pPr>
+        <w:pStyle w:val="Prrafodelista"/>
+        <w:numPr>
+          <w:ilvl w:val="0"/>
+          <w:numId w:val="6"/>
+        </w:numPr>
+        <w:spacing w:after="0"/>
         <w:jc w:val="both"/>
         <w:rPr>
-          <w:rFonts w:eastAsiaTheme="minorEastAsia"/>
-          <w:sz w:val="24"/>
-          <w:szCs w:val="24"/>
-        </w:rPr>
-      </w:pPr>
-      <w:r>
-        <w:rPr>
-          <w:rFonts w:eastAsiaTheme="minorEastAsia"/>
-          <w:sz w:val="24"/>
-          <w:szCs w:val="24"/>
-        </w:rPr>
-        <w:tab/>
-        <w:t xml:space="preserve">Las líneas llenas muestran los puntos de equilibrio (repulsores en rojo, atractores en verde), las líneas punteadas </w:t>
-      </w:r>
-      <w:r>
-        <w:rPr>
-          <w:rFonts w:eastAsiaTheme="minorEastAsia"/>
-          <w:sz w:val="24"/>
-          <w:szCs w:val="24"/>
-        </w:rPr>
-        <w:t>(</w:t>
-      </w:r>
-      <w:r>
-        <w:rPr>
-          <w:rFonts w:eastAsiaTheme="minorEastAsia"/>
-          <w:sz w:val="24"/>
-          <w:szCs w:val="24"/>
-        </w:rPr>
-        <w:t>C.C</w:t>
-      </w:r>
-      <w:r>
-        <w:rPr>
-          <w:rFonts w:eastAsiaTheme="minorEastAsia"/>
-          <w:sz w:val="24"/>
-          <w:szCs w:val="24"/>
-        </w:rPr>
-        <w:t xml:space="preserve">) </w:t>
-      </w:r>
-      <w:r>
-        <w:rPr>
-          <w:rFonts w:eastAsiaTheme="minorEastAsia"/>
-          <w:sz w:val="24"/>
-          <w:szCs w:val="24"/>
-        </w:rPr>
-        <w:t>muestran cambios de concavidad en la función original</w:t>
-      </w:r>
-      <w:r>
-        <w:rPr>
-          <w:rFonts w:eastAsiaTheme="minorEastAsia"/>
-          <w:sz w:val="24"/>
-          <w:szCs w:val="24"/>
-        </w:rPr>
-        <w:t>.</w:t>
-      </w:r>
-      <w:r>
-        <w:rPr>
-          <w:rFonts w:eastAsiaTheme="minorEastAsia"/>
-          <w:sz w:val="24"/>
-          <w:szCs w:val="24"/>
-        </w:rPr>
-        <w:t xml:space="preserve"> Dichos cambios se producen cuando la derivada de la función se hace 0.</w:t>
-      </w:r>
-    </w:p>
-    <w:p>
-      <w:pPr>
-        <w:ind w:left="708"/>
+          <w:rFonts w:eastAsiaTheme="minorEastAsia" w:cs="Arial"/>
+          <w:u w:val="single"/>
+        </w:rPr>
+      </w:pPr>
+      <w:r>
+        <w:rPr>
+          <w:rFonts w:cs="Georgia Ref"/>
+          <w:lang w:val="en-US"/>
+        </w:rPr>
+        <w:t xml:space="preserve">Hale, Jack K. y Koçak, Hüseyin. Dynamics and bifurcations; . New York : Springer, 1996. </w:t>
+      </w:r>
+      <w:r>
+        <w:rPr>
+          <w:rFonts w:cs="Georgia Ref"/>
+        </w:rPr>
+        <w:t>568 p. Texts in applied mathematics, n. 3.</w:t>
+      </w:r>
+    </w:p>
+    <w:p>
+      <w:pPr>
+        <w:spacing w:after="0"/>
+        <w:ind w:left="360"/>
         <w:jc w:val="both"/>
         <w:rPr>
-          <w:rFonts w:eastAsiaTheme="minorEastAsia"/>
-          <w:sz w:val="24"/>
-          <w:szCs w:val="24"/>
-        </w:rPr>
-      </w:pPr>
-    </w:p>
-    <w:p>
-      <w:pPr>
-        <w:jc w:val="both"/>
-        <w:rPr>
-          <w:rFonts w:eastAsiaTheme="minorEastAsia"/>
-          <w:sz w:val="24"/>
-          <w:szCs w:val="24"/>
-        </w:rPr>
-      </w:pPr>
-      <w:r>
-        <w:rPr>
-          <w:rFonts w:eastAsiaTheme="minorEastAsia"/>
-          <w:sz w:val="24"/>
-          <w:szCs w:val="24"/>
-        </w:rPr>
-        <w:t xml:space="preserve">La idea del Applet que ha sido realizado, es la de mostrar los 3 </w:t>
-      </w:r>
-      <w:r>
-        <w:rPr>
-          <w:rFonts w:eastAsiaTheme="minorEastAsia"/>
-          <w:sz w:val="24"/>
-          <w:szCs w:val="24"/>
-        </w:rPr>
-        <w:t>gráficos</w:t>
-      </w:r>
-      <w:r>
-        <w:rPr>
-          <w:rFonts w:eastAsiaTheme="minorEastAsia"/>
-          <w:sz w:val="24"/>
-          <w:szCs w:val="24"/>
-        </w:rPr>
-        <w:t xml:space="preserve"> expuestos anteriormente.</w:t>
-      </w:r>
-    </w:p>
-    <w:p>
-      <w:pPr>
-        <w:jc w:val="both"/>
-        <w:rPr>
-          <w:rFonts w:eastAsiaTheme="minorEastAsia"/>
-          <w:sz w:val="24"/>
-          <w:szCs w:val="24"/>
-        </w:rPr>
-      </w:pPr>
-    </w:p>
-    <w:p>
-      <w:pPr>
-        <w:rPr>
-          <w:rFonts w:eastAsiaTheme="minorEastAsia"/>
-          <w:b/>
-          <w:sz w:val="28"/>
-          <w:szCs w:val="28"/>
+          <w:rFonts w:eastAsiaTheme="minorEastAsia" w:cs="Arial"/>
           <w:u w:val="single"/>
         </w:rPr>
       </w:pPr>
-      <w:r>
-        <w:rPr>
-          <w:rFonts w:eastAsiaTheme="minorEastAsia"/>
-          <w:b/>
-          <w:sz w:val="28"/>
-          <w:szCs w:val="28"/>
-          <w:u w:val="single"/>
-        </w:rPr>
-        <w:br w:type="page"/>
-      </w:r>
-    </w:p>
-    <w:p>
-      <w:pPr>
-        <w:jc w:val="both"/>
-        <w:rPr>
-          <w:rFonts w:eastAsiaTheme="minorEastAsia"/>
-          <w:b/>
-          <w:sz w:val="28"/>
-          <w:szCs w:val="28"/>
-          <w:u w:val="single"/>
-        </w:rPr>
-      </w:pPr>
-      <w:r>
-        <w:rPr>
-          <w:rFonts w:eastAsiaTheme="minorEastAsia"/>
-          <w:b/>
-          <w:sz w:val="28"/>
-          <w:szCs w:val="28"/>
-          <w:u w:val="single"/>
-        </w:rPr>
-        <w:lastRenderedPageBreak/>
-        <w:t>Applet</w:t>
-      </w:r>
-    </w:p>
-    <w:p>
-      <w:pPr>
-        <w:jc w:val="both"/>
-        <w:rPr>
-          <w:rFonts w:eastAsiaTheme="minorEastAsia"/>
-          <w:sz w:val="28"/>
-          <w:szCs w:val="28"/>
-        </w:rPr>
-      </w:pPr>
-    </w:p>
-    <w:p>
-      <w:pPr>
-        <w:jc w:val="both"/>
-        <w:rPr>
-          <w:rFonts w:eastAsiaTheme="minorEastAsia"/>
-          <w:i/>
-          <w:sz w:val="28"/>
-          <w:szCs w:val="28"/>
-        </w:rPr>
-      </w:pPr>
-      <w:r>
-        <w:rPr>
-          <w:rFonts w:eastAsiaTheme="minorEastAsia"/>
-          <w:sz w:val="28"/>
-          <w:szCs w:val="28"/>
-        </w:rPr>
-        <w:tab/>
-      </w:r>
-      <w:r>
-        <w:rPr>
-          <w:rFonts w:eastAsiaTheme="minorEastAsia"/>
-          <w:sz w:val="28"/>
-          <w:szCs w:val="28"/>
-        </w:rPr>
-        <w:tab/>
-      </w:r>
-      <w:r>
-        <w:rPr>
-          <w:rFonts w:eastAsiaTheme="minorEastAsia"/>
-          <w:sz w:val="28"/>
-          <w:szCs w:val="28"/>
-        </w:rPr>
-        <w:tab/>
-      </w:r>
-      <w:proofErr w:type="spellStart"/>
-      <w:r>
-        <w:rPr>
-          <w:rFonts w:eastAsiaTheme="minorEastAsia"/>
-          <w:i/>
-          <w:sz w:val="28"/>
-          <w:szCs w:val="28"/>
-        </w:rPr>
-        <w:t>Screenshot</w:t>
-      </w:r>
-      <w:proofErr w:type="spellEnd"/>
-      <w:r>
-        <w:rPr>
-          <w:rFonts w:eastAsiaTheme="minorEastAsia"/>
-          <w:i/>
-          <w:sz w:val="28"/>
-          <w:szCs w:val="28"/>
-        </w:rPr>
-        <w:t xml:space="preserve"> del Applet</w:t>
-      </w:r>
-    </w:p>
-    <w:p>
-      <w:pPr>
-        <w:jc w:val="both"/>
-        <w:rPr>
-          <w:rFonts w:eastAsiaTheme="minorEastAsia"/>
-          <w:i/>
-          <w:sz w:val="28"/>
-          <w:szCs w:val="28"/>
-        </w:rPr>
-      </w:pPr>
-    </w:p>
-    <w:p>
-      <w:pPr>
-        <w:jc w:val="both"/>
-        <w:rPr>
-          <w:rFonts w:eastAsiaTheme="minorEastAsia"/>
-          <w:sz w:val="24"/>
-          <w:szCs w:val="24"/>
-        </w:rPr>
-      </w:pPr>
-      <w:r>
-        <w:rPr>
-          <w:rFonts w:eastAsiaTheme="minorEastAsia"/>
-          <w:sz w:val="28"/>
-          <w:szCs w:val="28"/>
-        </w:rPr>
-        <w:tab/>
-      </w:r>
-      <w:r>
-        <w:rPr>
-          <w:rFonts w:eastAsiaTheme="minorEastAsia"/>
-          <w:sz w:val="24"/>
-          <w:szCs w:val="24"/>
-        </w:rPr>
-        <w:t xml:space="preserve">En este Applet, se automatiza la realización de los </w:t>
-      </w:r>
-      <w:r>
-        <w:rPr>
-          <w:rFonts w:eastAsiaTheme="minorEastAsia"/>
-          <w:sz w:val="24"/>
-          <w:szCs w:val="24"/>
-        </w:rPr>
-        <w:t>gráficos</w:t>
-      </w:r>
-      <w:r>
-        <w:rPr>
-          <w:rFonts w:eastAsiaTheme="minorEastAsia"/>
-          <w:sz w:val="24"/>
-          <w:szCs w:val="24"/>
-        </w:rPr>
-        <w:t xml:space="preserve"> expuestos anteriormente. </w:t>
-      </w:r>
-    </w:p>
-    <w:p>
-      <w:pPr>
-        <w:ind w:firstLine="708"/>
-        <w:jc w:val="both"/>
-        <w:rPr>
-          <w:rFonts w:eastAsiaTheme="minorEastAsia"/>
-          <w:sz w:val="24"/>
-          <w:szCs w:val="24"/>
-        </w:rPr>
-      </w:pPr>
-      <w:r>
-        <w:rPr>
-          <w:rFonts w:eastAsiaTheme="minorEastAsia"/>
-          <w:sz w:val="24"/>
-          <w:szCs w:val="24"/>
-        </w:rPr>
-        <w:t>En el panel de datos,</w:t>
-      </w:r>
-      <w:r>
-        <w:rPr>
-          <w:rFonts w:eastAsiaTheme="minorEastAsia"/>
-          <w:sz w:val="24"/>
-          <w:szCs w:val="24"/>
-        </w:rPr>
-        <w:t xml:space="preserve"> el usuario </w:t>
-      </w:r>
-      <w:r>
-        <w:rPr>
-          <w:rFonts w:eastAsiaTheme="minorEastAsia"/>
-          <w:sz w:val="24"/>
-          <w:szCs w:val="24"/>
-        </w:rPr>
-        <w:t xml:space="preserve">puede ingresar la </w:t>
-      </w:r>
-      <w:r>
-        <w:rPr>
-          <w:rFonts w:eastAsiaTheme="minorEastAsia"/>
-          <w:sz w:val="24"/>
-          <w:szCs w:val="24"/>
-        </w:rPr>
-        <w:t xml:space="preserve"> ecuación diferencial (tomando la letra “x” como variable), el rango en el que desea graficar f(x), el paso del método (a </w:t>
-      </w:r>
-      <w:r>
-        <w:rPr>
-          <w:rFonts w:eastAsiaTheme="minorEastAsia"/>
-          <w:sz w:val="24"/>
-          <w:szCs w:val="24"/>
-        </w:rPr>
-        <w:t>un paso más chico</w:t>
-      </w:r>
-      <w:r>
-        <w:rPr>
-          <w:rFonts w:eastAsiaTheme="minorEastAsia"/>
-          <w:sz w:val="24"/>
-          <w:szCs w:val="24"/>
-        </w:rPr>
-        <w:t>,</w:t>
-      </w:r>
-      <w:r>
-        <w:rPr>
-          <w:rFonts w:eastAsiaTheme="minorEastAsia"/>
-          <w:sz w:val="24"/>
-          <w:szCs w:val="24"/>
-        </w:rPr>
-        <w:t xml:space="preserve"> la velocidad disminuye por</w:t>
-      </w:r>
-      <w:r>
-        <w:rPr>
-          <w:rFonts w:eastAsiaTheme="minorEastAsia"/>
-          <w:sz w:val="24"/>
-          <w:szCs w:val="24"/>
-        </w:rPr>
-        <w:t xml:space="preserve"> </w:t>
-      </w:r>
-      <w:r>
-        <w:rPr>
-          <w:rFonts w:eastAsiaTheme="minorEastAsia"/>
-          <w:sz w:val="24"/>
-          <w:szCs w:val="24"/>
-        </w:rPr>
-        <w:t xml:space="preserve">tener que realizar más evaluaciones, pero a su vez aumenta la precisión) </w:t>
-      </w:r>
-      <w:r>
-        <w:rPr>
-          <w:rFonts w:eastAsiaTheme="minorEastAsia"/>
-          <w:sz w:val="24"/>
-          <w:szCs w:val="24"/>
-        </w:rPr>
-        <w:t>y el intervalo de tiempo en el que  se desea evaluar al sistema.</w:t>
-      </w:r>
-    </w:p>
-    <w:p>
-      <w:pPr>
-        <w:ind w:firstLine="708"/>
-        <w:jc w:val="both"/>
-        <w:rPr>
-          <w:rFonts w:eastAsiaTheme="minorEastAsia"/>
-          <w:sz w:val="24"/>
-          <w:szCs w:val="24"/>
-        </w:rPr>
-      </w:pPr>
-      <w:r>
-        <w:rPr>
-          <w:rFonts w:eastAsiaTheme="minorEastAsia"/>
-          <w:sz w:val="24"/>
-          <w:szCs w:val="24"/>
-        </w:rPr>
-        <w:t xml:space="preserve">Al hacer </w:t>
-      </w:r>
-      <w:proofErr w:type="spellStart"/>
-      <w:r>
-        <w:rPr>
-          <w:rFonts w:eastAsiaTheme="minorEastAsia"/>
-          <w:sz w:val="24"/>
-          <w:szCs w:val="24"/>
-        </w:rPr>
-        <w:t>click</w:t>
-      </w:r>
-      <w:proofErr w:type="spellEnd"/>
-      <w:r>
-        <w:rPr>
-          <w:rFonts w:eastAsiaTheme="minorEastAsia"/>
-          <w:sz w:val="24"/>
-          <w:szCs w:val="24"/>
-        </w:rPr>
-        <w:t xml:space="preserve"> en el botón “graficar”, se mostraran los 3 gráficos mencionados previamente. Primero se realiza el grafico de f(x) y luego, utilizando métodos numéricos de cálculo de raíces, se realiza el de fases. Por último, utilizando las raíces calculadas previamente y el método de </w:t>
-      </w:r>
-      <w:proofErr w:type="spellStart"/>
-      <w:r>
-        <w:rPr>
-          <w:rFonts w:eastAsiaTheme="minorEastAsia"/>
-          <w:sz w:val="24"/>
-          <w:szCs w:val="24"/>
-        </w:rPr>
-        <w:t>Euler</w:t>
-      </w:r>
-      <w:proofErr w:type="spellEnd"/>
-      <w:r>
-        <w:rPr>
-          <w:rFonts w:eastAsiaTheme="minorEastAsia"/>
-          <w:sz w:val="24"/>
-          <w:szCs w:val="24"/>
-        </w:rPr>
-        <w:t xml:space="preserve"> para aproximar ecuaciones diferenciales en forma numérica, se realiza el grafico de trayectorias </w:t>
-      </w:r>
-      <w:proofErr w:type="gramStart"/>
-      <w:r>
-        <w:rPr>
-          <w:rFonts w:eastAsiaTheme="minorEastAsia"/>
-          <w:sz w:val="24"/>
-          <w:szCs w:val="24"/>
-        </w:rPr>
-        <w:t>f(</w:t>
-      </w:r>
-      <w:proofErr w:type="gramEnd"/>
-      <w:r>
-        <w:rPr>
-          <w:rFonts w:eastAsiaTheme="minorEastAsia"/>
-          <w:sz w:val="24"/>
-          <w:szCs w:val="24"/>
-        </w:rPr>
-        <w:t>t).</w:t>
-      </w:r>
     </w:p>
     <w:sectPr>
+      <w:headerReference w:type="even" r:id="rId13"/>
+      <w:headerReference w:type="default" r:id="rId14"/>
+      <w:footerReference w:type="even" r:id="rId15"/>
+      <w:footerReference w:type="default" r:id="rId16"/>
+      <w:headerReference w:type="first" r:id="rId17"/>
+      <w:footerReference w:type="first" r:id="rId18"/>
       <w:pgSz w:w="12240" w:h="15840"/>
       <w:pgMar w:top="1417" w:right="1701" w:bottom="1417" w:left="1701" w:header="708" w:footer="708" w:gutter="0"/>
       <w:cols w:space="708"/>
@@ -3368,6 +3408,299 @@
     </w:sectPr>
   </w:body>
 </w:document>
+</file>
+
+<file path=word/endnotes.xml><?xml version="1.0" encoding="utf-8"?>
+<w:endnotes xmlns:ve="http://schemas.openxmlformats.org/markup-compatibility/2006" xmlns:o="urn:schemas-microsoft-com:office:office" xmlns:r="http://schemas.openxmlformats.org/officeDocument/2006/relationships" xmlns:m="http://schemas.openxmlformats.org/officeDocument/2006/math" xmlns:v="urn:schemas-microsoft-com:vml" xmlns:wp="http://schemas.openxmlformats.org/drawingml/2006/wordprocessingDrawing" xmlns:w10="urn:schemas-microsoft-com:office:word" xmlns:w="http://schemas.openxmlformats.org/wordprocessingml/2006/main" xmlns:wne="http://schemas.microsoft.com/office/word/2006/wordml">
+  <w:endnote w:type="separator" w:id="0">
+    <w:p>
+      <w:pPr>
+        <w:spacing w:after="0" w:line="240" w:lineRule="auto"/>
+      </w:pPr>
+      <w:r>
+        <w:separator/>
+      </w:r>
+    </w:p>
+  </w:endnote>
+  <w:endnote w:type="continuationSeparator" w:id="1">
+    <w:p>
+      <w:pPr>
+        <w:spacing w:after="0" w:line="240" w:lineRule="auto"/>
+      </w:pPr>
+      <w:r>
+        <w:continuationSeparator/>
+      </w:r>
+    </w:p>
+  </w:endnote>
+</w:endnotes>
+</file>
+
+<file path=word/footer1.xml><?xml version="1.0" encoding="utf-8"?>
+<w:ftr xmlns:ve="http://schemas.openxmlformats.org/markup-compatibility/2006" xmlns:o="urn:schemas-microsoft-com:office:office" xmlns:r="http://schemas.openxmlformats.org/officeDocument/2006/relationships" xmlns:m="http://schemas.openxmlformats.org/officeDocument/2006/math" xmlns:v="urn:schemas-microsoft-com:vml" xmlns:wp="http://schemas.openxmlformats.org/drawingml/2006/wordprocessingDrawing" xmlns:w10="urn:schemas-microsoft-com:office:word" xmlns:w="http://schemas.openxmlformats.org/wordprocessingml/2006/main" xmlns:wne="http://schemas.microsoft.com/office/word/2006/wordml">
+  <w:p>
+    <w:pPr>
+      <w:pStyle w:val="Piedepgina"/>
+    </w:pPr>
+  </w:p>
+</w:ftr>
+</file>
+
+<file path=word/footer2.xml><?xml version="1.0" encoding="utf-8"?>
+<w:ftr xmlns:ve="http://schemas.openxmlformats.org/markup-compatibility/2006" xmlns:o="urn:schemas-microsoft-com:office:office" xmlns:r="http://schemas.openxmlformats.org/officeDocument/2006/relationships" xmlns:m="http://schemas.openxmlformats.org/officeDocument/2006/math" xmlns:v="urn:schemas-microsoft-com:vml" xmlns:wp="http://schemas.openxmlformats.org/drawingml/2006/wordprocessingDrawing" xmlns:w10="urn:schemas-microsoft-com:office:word" xmlns:w="http://schemas.openxmlformats.org/wordprocessingml/2006/main" xmlns:wne="http://schemas.microsoft.com/office/word/2006/wordml">
+  <w:sdt>
+    <w:sdtPr>
+      <w:id w:val="86005752"/>
+      <w:docPartObj>
+        <w:docPartGallery w:val="Page Numbers (Bottom of Page)"/>
+        <w:docPartUnique/>
+      </w:docPartObj>
+    </w:sdtPr>
+    <w:sdtContent>
+      <w:p>
+        <w:pPr>
+          <w:pStyle w:val="Piedepgina"/>
+          <w:jc w:val="center"/>
+        </w:pPr>
+        <w:fldSimple w:instr=" PAGE   \* MERGEFORMAT ">
+          <w:r>
+            <w:rPr>
+              <w:noProof/>
+            </w:rPr>
+            <w:t>5</w:t>
+          </w:r>
+        </w:fldSimple>
+      </w:p>
+    </w:sdtContent>
+  </w:sdt>
+  <w:p>
+    <w:pPr>
+      <w:pStyle w:val="Piedepgina"/>
+    </w:pPr>
+  </w:p>
+</w:ftr>
+</file>
+
+<file path=word/footer3.xml><?xml version="1.0" encoding="utf-8"?>
+<w:ftr xmlns:ve="http://schemas.openxmlformats.org/markup-compatibility/2006" xmlns:o="urn:schemas-microsoft-com:office:office" xmlns:r="http://schemas.openxmlformats.org/officeDocument/2006/relationships" xmlns:m="http://schemas.openxmlformats.org/officeDocument/2006/math" xmlns:v="urn:schemas-microsoft-com:vml" xmlns:wp="http://schemas.openxmlformats.org/drawingml/2006/wordprocessingDrawing" xmlns:w10="urn:schemas-microsoft-com:office:word" xmlns:w="http://schemas.openxmlformats.org/wordprocessingml/2006/main" xmlns:wne="http://schemas.microsoft.com/office/word/2006/wordml">
+  <w:p>
+    <w:pPr>
+      <w:pStyle w:val="Piedepgina"/>
+    </w:pPr>
+  </w:p>
+</w:ftr>
+</file>
+
+<file path=word/footnotes.xml><?xml version="1.0" encoding="utf-8"?>
+<w:footnotes xmlns:ve="http://schemas.openxmlformats.org/markup-compatibility/2006" xmlns:o="urn:schemas-microsoft-com:office:office" xmlns:r="http://schemas.openxmlformats.org/officeDocument/2006/relationships" xmlns:m="http://schemas.openxmlformats.org/officeDocument/2006/math" xmlns:v="urn:schemas-microsoft-com:vml" xmlns:wp="http://schemas.openxmlformats.org/drawingml/2006/wordprocessingDrawing" xmlns:w10="urn:schemas-microsoft-com:office:word" xmlns:w="http://schemas.openxmlformats.org/wordprocessingml/2006/main" xmlns:wne="http://schemas.microsoft.com/office/word/2006/wordml">
+  <w:footnote w:type="separator" w:id="0">
+    <w:p>
+      <w:pPr>
+        <w:spacing w:after="0" w:line="240" w:lineRule="auto"/>
+      </w:pPr>
+      <w:r>
+        <w:separator/>
+      </w:r>
+    </w:p>
+  </w:footnote>
+  <w:footnote w:type="continuationSeparator" w:id="1">
+    <w:p>
+      <w:pPr>
+        <w:spacing w:after="0" w:line="240" w:lineRule="auto"/>
+      </w:pPr>
+      <w:r>
+        <w:continuationSeparator/>
+      </w:r>
+    </w:p>
+  </w:footnote>
+</w:footnotes>
+</file>
+
+<file path=word/header1.xml><?xml version="1.0" encoding="utf-8"?>
+<w:hdr xmlns:ve="http://schemas.openxmlformats.org/markup-compatibility/2006" xmlns:o="urn:schemas-microsoft-com:office:office" xmlns:r="http://schemas.openxmlformats.org/officeDocument/2006/relationships" xmlns:m="http://schemas.openxmlformats.org/officeDocument/2006/math" xmlns:v="urn:schemas-microsoft-com:vml" xmlns:wp="http://schemas.openxmlformats.org/drawingml/2006/wordprocessingDrawing" xmlns:w10="urn:schemas-microsoft-com:office:word" xmlns:w="http://schemas.openxmlformats.org/wordprocessingml/2006/main" xmlns:wne="http://schemas.microsoft.com/office/word/2006/wordml">
+  <w:p>
+    <w:pPr>
+      <w:pStyle w:val="Encabezado"/>
+    </w:pPr>
+  </w:p>
+</w:hdr>
+</file>
+
+<file path=word/header2.xml><?xml version="1.0" encoding="utf-8"?>
+<w:hdr xmlns:ve="http://schemas.openxmlformats.org/markup-compatibility/2006" xmlns:o="urn:schemas-microsoft-com:office:office" xmlns:r="http://schemas.openxmlformats.org/officeDocument/2006/relationships" xmlns:m="http://schemas.openxmlformats.org/officeDocument/2006/math" xmlns:v="urn:schemas-microsoft-com:vml" xmlns:wp="http://schemas.openxmlformats.org/drawingml/2006/wordprocessingDrawing" xmlns:w10="urn:schemas-microsoft-com:office:word" xmlns:w="http://schemas.openxmlformats.org/wordprocessingml/2006/main" xmlns:wne="http://schemas.microsoft.com/office/word/2006/wordml">
+  <w:sdt>
+    <w:sdtPr>
+      <w:id w:val="86005795"/>
+      <w:docPartObj>
+        <w:docPartGallery w:val="Page Numbers (Top of Page)"/>
+        <w:docPartUnique/>
+      </w:docPartObj>
+    </w:sdtPr>
+    <w:sdtContent>
+      <w:p>
+        <w:pPr>
+          <w:autoSpaceDE w:val="0"/>
+          <w:autoSpaceDN w:val="0"/>
+          <w:adjustRightInd w:val="0"/>
+          <w:spacing w:after="0" w:line="240" w:lineRule="auto"/>
+          <w:ind w:left="851"/>
+          <w:jc w:val="center"/>
+          <w:rPr>
+            <w:rFonts w:ascii="Times New Roman" w:eastAsia="Calibri" w:hAnsi="Times New Roman" w:cs="Times New Roman"/>
+            <w:b/>
+            <w:sz w:val="24"/>
+            <w:szCs w:val="24"/>
+          </w:rPr>
+        </w:pPr>
+        <w:r>
+          <w:rPr>
+            <w:noProof/>
+            <w:lang w:eastAsia="es-AR"/>
+          </w:rPr>
+          <w:drawing>
+            <wp:anchor distT="0" distB="0" distL="114300" distR="114300" simplePos="0" relativeHeight="251660288" behindDoc="0" locked="0" layoutInCell="1" allowOverlap="1">
+              <wp:simplePos x="0" y="0"/>
+              <wp:positionH relativeFrom="column">
+                <wp:posOffset>-51435</wp:posOffset>
+              </wp:positionH>
+              <wp:positionV relativeFrom="paragraph">
+                <wp:posOffset>-144780</wp:posOffset>
+              </wp:positionV>
+              <wp:extent cx="704850" cy="704850"/>
+              <wp:effectExtent l="19050" t="0" r="0" b="0"/>
+              <wp:wrapThrough wrapText="bothSides">
+                <wp:wrapPolygon edited="0">
+                  <wp:start x="-584" y="0"/>
+                  <wp:lineTo x="-584" y="21016"/>
+                  <wp:lineTo x="21600" y="21016"/>
+                  <wp:lineTo x="21600" y="0"/>
+                  <wp:lineTo x="-584" y="0"/>
+                </wp:wrapPolygon>
+              </wp:wrapThrough>
+              <wp:docPr id="8" name="Imagen 4"/>
+              <wp:cNvGraphicFramePr>
+                <a:graphicFrameLocks xmlns:a="http://schemas.openxmlformats.org/drawingml/2006/main" noChangeAspect="1"/>
+              </wp:cNvGraphicFramePr>
+              <a:graphic xmlns:a="http://schemas.openxmlformats.org/drawingml/2006/main">
+                <a:graphicData uri="http://schemas.openxmlformats.org/drawingml/2006/picture">
+                  <pic:pic xmlns:pic="http://schemas.openxmlformats.org/drawingml/2006/picture">
+                    <pic:nvPicPr>
+                      <pic:cNvPr id="0" name="Picture 4"/>
+                      <pic:cNvPicPr>
+                        <a:picLocks noChangeAspect="1" noChangeArrowheads="1"/>
+                      </pic:cNvPicPr>
+                    </pic:nvPicPr>
+                    <pic:blipFill>
+                      <a:blip r:embed="rId1"/>
+                      <a:srcRect/>
+                      <a:stretch>
+                        <a:fillRect/>
+                      </a:stretch>
+                    </pic:blipFill>
+                    <pic:spPr bwMode="auto">
+                      <a:xfrm>
+                        <a:off x="0" y="0"/>
+                        <a:ext cx="704850" cy="704850"/>
+                      </a:xfrm>
+                      <a:prstGeom prst="rect">
+                        <a:avLst/>
+                      </a:prstGeom>
+                      <a:noFill/>
+                      <a:ln w="9525">
+                        <a:noFill/>
+                        <a:miter lim="800000"/>
+                        <a:headEnd/>
+                        <a:tailEnd/>
+                      </a:ln>
+                    </pic:spPr>
+                  </pic:pic>
+                </a:graphicData>
+              </a:graphic>
+            </wp:anchor>
+          </w:drawing>
+        </w:r>
+        <w:r>
+          <w:rPr>
+            <w:rFonts w:ascii="Times New Roman" w:eastAsia="Calibri" w:hAnsi="Times New Roman" w:cs="Times New Roman"/>
+            <w:b/>
+            <w:sz w:val="24"/>
+            <w:szCs w:val="24"/>
+          </w:rPr>
+          <w:t>APPLET DE SISTEMAS DINAMICOS 1D</w:t>
+        </w:r>
+      </w:p>
+      <w:p>
+        <w:pPr>
+          <w:autoSpaceDE w:val="0"/>
+          <w:autoSpaceDN w:val="0"/>
+          <w:adjustRightInd w:val="0"/>
+          <w:spacing w:after="0" w:line="240" w:lineRule="auto"/>
+          <w:ind w:left="851"/>
+          <w:jc w:val="center"/>
+          <w:rPr>
+            <w:rFonts w:ascii="Times New Roman" w:hAnsi="Times New Roman" w:cs="Times New Roman"/>
+            <w:b/>
+            <w:bCs/>
+            <w:sz w:val="24"/>
+            <w:szCs w:val="24"/>
+          </w:rPr>
+        </w:pPr>
+        <w:r>
+          <w:rPr>
+            <w:rFonts w:ascii="Times New Roman" w:hAnsi="Times New Roman" w:cs="Times New Roman"/>
+            <w:b/>
+            <w:bCs/>
+            <w:sz w:val="24"/>
+            <w:szCs w:val="24"/>
+          </w:rPr>
+          <w:t>Cicero, Ignaci</w:t>
+        </w:r>
+        <w:r>
+          <w:rPr>
+            <w:rFonts w:ascii="Times New Roman" w:hAnsi="Times New Roman" w:cs="Times New Roman"/>
+            <w:b/>
+            <w:bCs/>
+            <w:sz w:val="24"/>
+            <w:szCs w:val="24"/>
+          </w:rPr>
+          <w:t>o; Gaggero, Nerina; Hortelano, Bruno</w:t>
+        </w:r>
+      </w:p>
+    </w:sdtContent>
+  </w:sdt>
+  <w:p>
+    <w:pPr>
+      <w:pStyle w:val="Encabezado"/>
+    </w:pPr>
+    <w:r>
+      <w:rPr>
+        <w:noProof/>
+        <w:lang w:eastAsia="es-AR"/>
+      </w:rPr>
+      <w:pict>
+        <v:shapetype id="_x0000_t32" coordsize="21600,21600" o:spt="32" o:oned="t" path="m,l21600,21600e" filled="f">
+          <v:path arrowok="t" fillok="f" o:connecttype="none"/>
+          <o:lock v:ext="edit" shapetype="t"/>
+        </v:shapetype>
+        <v:shape id="_x0000_s4098" type="#_x0000_t32" style="position:absolute;margin-left:41.2pt;margin-top:1.65pt;width:426.75pt;height:.75pt;flip:y;z-index:251658240" o:connectortype="straight"/>
+      </w:pict>
+    </w:r>
+  </w:p>
+  <w:p>
+    <w:pPr>
+      <w:pStyle w:val="Encabezado"/>
+    </w:pPr>
+  </w:p>
+</w:hdr>
+</file>
+
+<file path=word/header3.xml><?xml version="1.0" encoding="utf-8"?>
+<w:hdr xmlns:ve="http://schemas.openxmlformats.org/markup-compatibility/2006" xmlns:o="urn:schemas-microsoft-com:office:office" xmlns:r="http://schemas.openxmlformats.org/officeDocument/2006/relationships" xmlns:m="http://schemas.openxmlformats.org/officeDocument/2006/math" xmlns:v="urn:schemas-microsoft-com:vml" xmlns:wp="http://schemas.openxmlformats.org/drawingml/2006/wordprocessingDrawing" xmlns:w10="urn:schemas-microsoft-com:office:word" xmlns:w="http://schemas.openxmlformats.org/wordprocessingml/2006/main" xmlns:wne="http://schemas.microsoft.com/office/word/2006/wordml">
+  <w:p>
+    <w:pPr>
+      <w:pStyle w:val="Encabezado"/>
+    </w:pPr>
+  </w:p>
+</w:hdr>
 </file>
 
 <file path=word/numbering.xml><?xml version="1.0" encoding="utf-8"?>
@@ -3599,6 +3932,119 @@
     </w:lvl>
   </w:abstractNum>
   <w:abstractNum w:abstractNumId="2">
+    <w:nsid w:val="1F6E01BD"/>
+    <w:multiLevelType w:val="hybridMultilevel"/>
+    <w:tmpl w:val="9C3E899A"/>
+    <w:lvl w:ilvl="0" w:tplc="2C0A0001">
+      <w:start w:val="1"/>
+      <w:numFmt w:val="bullet"/>
+      <w:lvlText w:val=""/>
+      <w:lvlJc w:val="left"/>
+      <w:pPr>
+        <w:ind w:left="720" w:hanging="360"/>
+      </w:pPr>
+      <w:rPr>
+        <w:rFonts w:ascii="Symbol" w:hAnsi="Symbol" w:hint="default"/>
+      </w:rPr>
+    </w:lvl>
+    <w:lvl w:ilvl="1" w:tplc="2C0A0003" w:tentative="1">
+      <w:start w:val="1"/>
+      <w:numFmt w:val="bullet"/>
+      <w:lvlText w:val="o"/>
+      <w:lvlJc w:val="left"/>
+      <w:pPr>
+        <w:ind w:left="1440" w:hanging="360"/>
+      </w:pPr>
+      <w:rPr>
+        <w:rFonts w:ascii="Courier New" w:hAnsi="Courier New" w:cs="Courier New" w:hint="default"/>
+      </w:rPr>
+    </w:lvl>
+    <w:lvl w:ilvl="2" w:tplc="2C0A0005" w:tentative="1">
+      <w:start w:val="1"/>
+      <w:numFmt w:val="bullet"/>
+      <w:lvlText w:val=""/>
+      <w:lvlJc w:val="left"/>
+      <w:pPr>
+        <w:ind w:left="2160" w:hanging="360"/>
+      </w:pPr>
+      <w:rPr>
+        <w:rFonts w:ascii="Wingdings" w:hAnsi="Wingdings" w:hint="default"/>
+      </w:rPr>
+    </w:lvl>
+    <w:lvl w:ilvl="3" w:tplc="2C0A0001" w:tentative="1">
+      <w:start w:val="1"/>
+      <w:numFmt w:val="bullet"/>
+      <w:lvlText w:val=""/>
+      <w:lvlJc w:val="left"/>
+      <w:pPr>
+        <w:ind w:left="2880" w:hanging="360"/>
+      </w:pPr>
+      <w:rPr>
+        <w:rFonts w:ascii="Symbol" w:hAnsi="Symbol" w:hint="default"/>
+      </w:rPr>
+    </w:lvl>
+    <w:lvl w:ilvl="4" w:tplc="2C0A0003" w:tentative="1">
+      <w:start w:val="1"/>
+      <w:numFmt w:val="bullet"/>
+      <w:lvlText w:val="o"/>
+      <w:lvlJc w:val="left"/>
+      <w:pPr>
+        <w:ind w:left="3600" w:hanging="360"/>
+      </w:pPr>
+      <w:rPr>
+        <w:rFonts w:ascii="Courier New" w:hAnsi="Courier New" w:cs="Courier New" w:hint="default"/>
+      </w:rPr>
+    </w:lvl>
+    <w:lvl w:ilvl="5" w:tplc="2C0A0005" w:tentative="1">
+      <w:start w:val="1"/>
+      <w:numFmt w:val="bullet"/>
+      <w:lvlText w:val=""/>
+      <w:lvlJc w:val="left"/>
+      <w:pPr>
+        <w:ind w:left="4320" w:hanging="360"/>
+      </w:pPr>
+      <w:rPr>
+        <w:rFonts w:ascii="Wingdings" w:hAnsi="Wingdings" w:hint="default"/>
+      </w:rPr>
+    </w:lvl>
+    <w:lvl w:ilvl="6" w:tplc="2C0A0001" w:tentative="1">
+      <w:start w:val="1"/>
+      <w:numFmt w:val="bullet"/>
+      <w:lvlText w:val=""/>
+      <w:lvlJc w:val="left"/>
+      <w:pPr>
+        <w:ind w:left="5040" w:hanging="360"/>
+      </w:pPr>
+      <w:rPr>
+        <w:rFonts w:ascii="Symbol" w:hAnsi="Symbol" w:hint="default"/>
+      </w:rPr>
+    </w:lvl>
+    <w:lvl w:ilvl="7" w:tplc="2C0A0003" w:tentative="1">
+      <w:start w:val="1"/>
+      <w:numFmt w:val="bullet"/>
+      <w:lvlText w:val="o"/>
+      <w:lvlJc w:val="left"/>
+      <w:pPr>
+        <w:ind w:left="5760" w:hanging="360"/>
+      </w:pPr>
+      <w:rPr>
+        <w:rFonts w:ascii="Courier New" w:hAnsi="Courier New" w:cs="Courier New" w:hint="default"/>
+      </w:rPr>
+    </w:lvl>
+    <w:lvl w:ilvl="8" w:tplc="2C0A0005" w:tentative="1">
+      <w:start w:val="1"/>
+      <w:numFmt w:val="bullet"/>
+      <w:lvlText w:val=""/>
+      <w:lvlJc w:val="left"/>
+      <w:pPr>
+        <w:ind w:left="6480" w:hanging="360"/>
+      </w:pPr>
+      <w:rPr>
+        <w:rFonts w:ascii="Wingdings" w:hAnsi="Wingdings" w:hint="default"/>
+      </w:rPr>
+    </w:lvl>
+  </w:abstractNum>
+  <w:abstractNum w:abstractNumId="3">
     <w:nsid w:val="333825FC"/>
     <w:multiLevelType w:val="hybridMultilevel"/>
     <w:tmpl w:val="D598A298"/>
@@ -3711,14 +4157,249 @@
       </w:rPr>
     </w:lvl>
   </w:abstractNum>
+  <w:abstractNum w:abstractNumId="4">
+    <w:nsid w:val="53F2300A"/>
+    <w:multiLevelType w:val="hybridMultilevel"/>
+    <w:tmpl w:val="7B641AC0"/>
+    <w:lvl w:ilvl="0" w:tplc="2C0A0001">
+      <w:start w:val="1"/>
+      <w:numFmt w:val="bullet"/>
+      <w:lvlText w:val=""/>
+      <w:lvlJc w:val="left"/>
+      <w:pPr>
+        <w:ind w:left="1428" w:hanging="360"/>
+      </w:pPr>
+      <w:rPr>
+        <w:rFonts w:ascii="Symbol" w:hAnsi="Symbol" w:hint="default"/>
+      </w:rPr>
+    </w:lvl>
+    <w:lvl w:ilvl="1" w:tplc="2C0A0003" w:tentative="1">
+      <w:start w:val="1"/>
+      <w:numFmt w:val="bullet"/>
+      <w:lvlText w:val="o"/>
+      <w:lvlJc w:val="left"/>
+      <w:pPr>
+        <w:ind w:left="2148" w:hanging="360"/>
+      </w:pPr>
+      <w:rPr>
+        <w:rFonts w:ascii="Courier New" w:hAnsi="Courier New" w:cs="Courier New" w:hint="default"/>
+      </w:rPr>
+    </w:lvl>
+    <w:lvl w:ilvl="2" w:tplc="2C0A0005" w:tentative="1">
+      <w:start w:val="1"/>
+      <w:numFmt w:val="bullet"/>
+      <w:lvlText w:val=""/>
+      <w:lvlJc w:val="left"/>
+      <w:pPr>
+        <w:ind w:left="2868" w:hanging="360"/>
+      </w:pPr>
+      <w:rPr>
+        <w:rFonts w:ascii="Wingdings" w:hAnsi="Wingdings" w:hint="default"/>
+      </w:rPr>
+    </w:lvl>
+    <w:lvl w:ilvl="3" w:tplc="2C0A0001" w:tentative="1">
+      <w:start w:val="1"/>
+      <w:numFmt w:val="bullet"/>
+      <w:lvlText w:val=""/>
+      <w:lvlJc w:val="left"/>
+      <w:pPr>
+        <w:ind w:left="3588" w:hanging="360"/>
+      </w:pPr>
+      <w:rPr>
+        <w:rFonts w:ascii="Symbol" w:hAnsi="Symbol" w:hint="default"/>
+      </w:rPr>
+    </w:lvl>
+    <w:lvl w:ilvl="4" w:tplc="2C0A0003" w:tentative="1">
+      <w:start w:val="1"/>
+      <w:numFmt w:val="bullet"/>
+      <w:lvlText w:val="o"/>
+      <w:lvlJc w:val="left"/>
+      <w:pPr>
+        <w:ind w:left="4308" w:hanging="360"/>
+      </w:pPr>
+      <w:rPr>
+        <w:rFonts w:ascii="Courier New" w:hAnsi="Courier New" w:cs="Courier New" w:hint="default"/>
+      </w:rPr>
+    </w:lvl>
+    <w:lvl w:ilvl="5" w:tplc="2C0A0005" w:tentative="1">
+      <w:start w:val="1"/>
+      <w:numFmt w:val="bullet"/>
+      <w:lvlText w:val=""/>
+      <w:lvlJc w:val="left"/>
+      <w:pPr>
+        <w:ind w:left="5028" w:hanging="360"/>
+      </w:pPr>
+      <w:rPr>
+        <w:rFonts w:ascii="Wingdings" w:hAnsi="Wingdings" w:hint="default"/>
+      </w:rPr>
+    </w:lvl>
+    <w:lvl w:ilvl="6" w:tplc="2C0A0001" w:tentative="1">
+      <w:start w:val="1"/>
+      <w:numFmt w:val="bullet"/>
+      <w:lvlText w:val=""/>
+      <w:lvlJc w:val="left"/>
+      <w:pPr>
+        <w:ind w:left="5748" w:hanging="360"/>
+      </w:pPr>
+      <w:rPr>
+        <w:rFonts w:ascii="Symbol" w:hAnsi="Symbol" w:hint="default"/>
+      </w:rPr>
+    </w:lvl>
+    <w:lvl w:ilvl="7" w:tplc="2C0A0003" w:tentative="1">
+      <w:start w:val="1"/>
+      <w:numFmt w:val="bullet"/>
+      <w:lvlText w:val="o"/>
+      <w:lvlJc w:val="left"/>
+      <w:pPr>
+        <w:ind w:left="6468" w:hanging="360"/>
+      </w:pPr>
+      <w:rPr>
+        <w:rFonts w:ascii="Courier New" w:hAnsi="Courier New" w:cs="Courier New" w:hint="default"/>
+      </w:rPr>
+    </w:lvl>
+    <w:lvl w:ilvl="8" w:tplc="2C0A0005" w:tentative="1">
+      <w:start w:val="1"/>
+      <w:numFmt w:val="bullet"/>
+      <w:lvlText w:val=""/>
+      <w:lvlJc w:val="left"/>
+      <w:pPr>
+        <w:ind w:left="7188" w:hanging="360"/>
+      </w:pPr>
+      <w:rPr>
+        <w:rFonts w:ascii="Wingdings" w:hAnsi="Wingdings" w:hint="default"/>
+      </w:rPr>
+    </w:lvl>
+  </w:abstractNum>
+  <w:abstractNum w:abstractNumId="5">
+    <w:nsid w:val="56B4759A"/>
+    <w:multiLevelType w:val="hybridMultilevel"/>
+    <w:tmpl w:val="D8FA9E50"/>
+    <w:lvl w:ilvl="0" w:tplc="2C0A0001">
+      <w:start w:val="1"/>
+      <w:numFmt w:val="bullet"/>
+      <w:lvlText w:val=""/>
+      <w:lvlJc w:val="left"/>
+      <w:pPr>
+        <w:ind w:left="1485" w:hanging="360"/>
+      </w:pPr>
+      <w:rPr>
+        <w:rFonts w:ascii="Symbol" w:hAnsi="Symbol" w:hint="default"/>
+      </w:rPr>
+    </w:lvl>
+    <w:lvl w:ilvl="1" w:tplc="2C0A0003" w:tentative="1">
+      <w:start w:val="1"/>
+      <w:numFmt w:val="bullet"/>
+      <w:lvlText w:val="o"/>
+      <w:lvlJc w:val="left"/>
+      <w:pPr>
+        <w:ind w:left="2205" w:hanging="360"/>
+      </w:pPr>
+      <w:rPr>
+        <w:rFonts w:ascii="Courier New" w:hAnsi="Courier New" w:cs="Courier New" w:hint="default"/>
+      </w:rPr>
+    </w:lvl>
+    <w:lvl w:ilvl="2" w:tplc="2C0A0005" w:tentative="1">
+      <w:start w:val="1"/>
+      <w:numFmt w:val="bullet"/>
+      <w:lvlText w:val=""/>
+      <w:lvlJc w:val="left"/>
+      <w:pPr>
+        <w:ind w:left="2925" w:hanging="360"/>
+      </w:pPr>
+      <w:rPr>
+        <w:rFonts w:ascii="Wingdings" w:hAnsi="Wingdings" w:hint="default"/>
+      </w:rPr>
+    </w:lvl>
+    <w:lvl w:ilvl="3" w:tplc="2C0A0001" w:tentative="1">
+      <w:start w:val="1"/>
+      <w:numFmt w:val="bullet"/>
+      <w:lvlText w:val=""/>
+      <w:lvlJc w:val="left"/>
+      <w:pPr>
+        <w:ind w:left="3645" w:hanging="360"/>
+      </w:pPr>
+      <w:rPr>
+        <w:rFonts w:ascii="Symbol" w:hAnsi="Symbol" w:hint="default"/>
+      </w:rPr>
+    </w:lvl>
+    <w:lvl w:ilvl="4" w:tplc="2C0A0003" w:tentative="1">
+      <w:start w:val="1"/>
+      <w:numFmt w:val="bullet"/>
+      <w:lvlText w:val="o"/>
+      <w:lvlJc w:val="left"/>
+      <w:pPr>
+        <w:ind w:left="4365" w:hanging="360"/>
+      </w:pPr>
+      <w:rPr>
+        <w:rFonts w:ascii="Courier New" w:hAnsi="Courier New" w:cs="Courier New" w:hint="default"/>
+      </w:rPr>
+    </w:lvl>
+    <w:lvl w:ilvl="5" w:tplc="2C0A0005" w:tentative="1">
+      <w:start w:val="1"/>
+      <w:numFmt w:val="bullet"/>
+      <w:lvlText w:val=""/>
+      <w:lvlJc w:val="left"/>
+      <w:pPr>
+        <w:ind w:left="5085" w:hanging="360"/>
+      </w:pPr>
+      <w:rPr>
+        <w:rFonts w:ascii="Wingdings" w:hAnsi="Wingdings" w:hint="default"/>
+      </w:rPr>
+    </w:lvl>
+    <w:lvl w:ilvl="6" w:tplc="2C0A0001" w:tentative="1">
+      <w:start w:val="1"/>
+      <w:numFmt w:val="bullet"/>
+      <w:lvlText w:val=""/>
+      <w:lvlJc w:val="left"/>
+      <w:pPr>
+        <w:ind w:left="5805" w:hanging="360"/>
+      </w:pPr>
+      <w:rPr>
+        <w:rFonts w:ascii="Symbol" w:hAnsi="Symbol" w:hint="default"/>
+      </w:rPr>
+    </w:lvl>
+    <w:lvl w:ilvl="7" w:tplc="2C0A0003" w:tentative="1">
+      <w:start w:val="1"/>
+      <w:numFmt w:val="bullet"/>
+      <w:lvlText w:val="o"/>
+      <w:lvlJc w:val="left"/>
+      <w:pPr>
+        <w:ind w:left="6525" w:hanging="360"/>
+      </w:pPr>
+      <w:rPr>
+        <w:rFonts w:ascii="Courier New" w:hAnsi="Courier New" w:cs="Courier New" w:hint="default"/>
+      </w:rPr>
+    </w:lvl>
+    <w:lvl w:ilvl="8" w:tplc="2C0A0005" w:tentative="1">
+      <w:start w:val="1"/>
+      <w:numFmt w:val="bullet"/>
+      <w:lvlText w:val=""/>
+      <w:lvlJc w:val="left"/>
+      <w:pPr>
+        <w:ind w:left="7245" w:hanging="360"/>
+      </w:pPr>
+      <w:rPr>
+        <w:rFonts w:ascii="Wingdings" w:hAnsi="Wingdings" w:hint="default"/>
+      </w:rPr>
+    </w:lvl>
+  </w:abstractNum>
   <w:num w:numId="1">
     <w:abstractNumId w:val="0"/>
   </w:num>
   <w:num w:numId="2">
-    <w:abstractNumId w:val="2"/>
+    <w:abstractNumId w:val="3"/>
   </w:num>
   <w:num w:numId="3">
     <w:abstractNumId w:val="1"/>
+  </w:num>
+  <w:num w:numId="4">
+    <w:abstractNumId w:val="5"/>
+  </w:num>
+  <w:num w:numId="5">
+    <w:abstractNumId w:val="4"/>
+  </w:num>
+  <w:num w:numId="6">
+    <w:abstractNumId w:val="2"/>
   </w:num>
 </w:numbering>
 </file>
@@ -3972,7 +4653,382 @@
       <w:contextualSpacing/>
     </w:pPr>
   </w:style>
+  <w:style w:type="paragraph" w:styleId="Encabezado">
+    <w:name w:val="header"/>
+    <w:basedOn w:val="Normal"/>
+    <w:link w:val="EncabezadoCar"/>
+    <w:uiPriority w:val="99"/>
+    <w:unhideWhenUsed/>
+    <w:rsid w:val="006D1DF9"/>
+    <w:pPr>
+      <w:tabs>
+        <w:tab w:val="center" w:pos="4419"/>
+        <w:tab w:val="right" w:pos="8838"/>
+      </w:tabs>
+      <w:spacing w:after="0" w:line="240" w:lineRule="auto"/>
+    </w:pPr>
+  </w:style>
+  <w:style w:type="character" w:customStyle="1" w:styleId="EncabezadoCar">
+    <w:name w:val="Encabezado Car"/>
+    <w:basedOn w:val="Fuentedeprrafopredeter"/>
+    <w:link w:val="Encabezado"/>
+    <w:uiPriority w:val="99"/>
+    <w:rsid w:val="006D1DF9"/>
+  </w:style>
+  <w:style w:type="paragraph" w:styleId="Piedepgina">
+    <w:name w:val="footer"/>
+    <w:basedOn w:val="Normal"/>
+    <w:link w:val="PiedepginaCar"/>
+    <w:uiPriority w:val="99"/>
+    <w:unhideWhenUsed/>
+    <w:rsid w:val="006D1DF9"/>
+    <w:pPr>
+      <w:tabs>
+        <w:tab w:val="center" w:pos="4419"/>
+        <w:tab w:val="right" w:pos="8838"/>
+      </w:tabs>
+      <w:spacing w:after="0" w:line="240" w:lineRule="auto"/>
+    </w:pPr>
+  </w:style>
+  <w:style w:type="character" w:customStyle="1" w:styleId="PiedepginaCar">
+    <w:name w:val="Pie de página Car"/>
+    <w:basedOn w:val="Fuentedeprrafopredeter"/>
+    <w:link w:val="Piedepgina"/>
+    <w:uiPriority w:val="99"/>
+    <w:rsid w:val="006D1DF9"/>
+  </w:style>
+  <w:style w:type="character" w:styleId="Nmerodepgina">
+    <w:name w:val="page number"/>
+    <w:basedOn w:val="Fuentedeprrafopredeter"/>
+    <w:uiPriority w:val="99"/>
+    <w:unhideWhenUsed/>
+    <w:rsid w:val="006D1DF9"/>
+    <w:rPr>
+      <w:rFonts w:eastAsiaTheme="minorEastAsia" w:cstheme="minorBidi"/>
+      <w:bCs w:val="0"/>
+      <w:iCs w:val="0"/>
+      <w:szCs w:val="22"/>
+      <w:lang w:val="es-ES"/>
+    </w:rPr>
+  </w:style>
 </w:styles>
+</file>
+
+<file path=word/glossary/document.xml><?xml version="1.0" encoding="utf-8"?>
+<w:glossaryDocument xmlns:ve="http://schemas.openxmlformats.org/markup-compatibility/2006" xmlns:o="urn:schemas-microsoft-com:office:office" xmlns:r="http://schemas.openxmlformats.org/officeDocument/2006/relationships" xmlns:m="http://schemas.openxmlformats.org/officeDocument/2006/math" xmlns:v="urn:schemas-microsoft-com:vml" xmlns:wp="http://schemas.openxmlformats.org/drawingml/2006/wordprocessingDrawing" xmlns:w10="urn:schemas-microsoft-com:office:word" xmlns:w="http://schemas.openxmlformats.org/wordprocessingml/2006/main" xmlns:wne="http://schemas.microsoft.com/office/word/2006/wordml">
+  <w:docParts/>
+</w:glossaryDocument>
+</file>
+
+<file path=word/glossary/fontTable.xml><?xml version="1.0" encoding="utf-8"?>
+<w:fonts xmlns:r="http://schemas.openxmlformats.org/officeDocument/2006/relationships" xmlns:w="http://schemas.openxmlformats.org/wordprocessingml/2006/main">
+  <w:font w:name="Symbol">
+    <w:panose1 w:val="05050102010706020507"/>
+    <w:charset w:val="02"/>
+    <w:family w:val="roman"/>
+    <w:pitch w:val="variable"/>
+    <w:sig w:usb0="00000000" w:usb1="10000000" w:usb2="00000000" w:usb3="00000000" w:csb0="80000000" w:csb1="00000000"/>
+  </w:font>
+  <w:font w:name="Times New Roman">
+    <w:panose1 w:val="02020603050405020304"/>
+    <w:charset w:val="00"/>
+    <w:family w:val="roman"/>
+    <w:pitch w:val="variable"/>
+    <w:sig w:usb0="20002A87" w:usb1="80000000" w:usb2="00000008" w:usb3="00000000" w:csb0="000001FF" w:csb1="00000000"/>
+  </w:font>
+  <w:font w:name="Courier New">
+    <w:panose1 w:val="02070309020205020404"/>
+    <w:charset w:val="00"/>
+    <w:family w:val="modern"/>
+    <w:pitch w:val="fixed"/>
+    <w:sig w:usb0="20002A87" w:usb1="80000000" w:usb2="00000008" w:usb3="00000000" w:csb0="000001FF" w:csb1="00000000"/>
+  </w:font>
+  <w:font w:name="Wingdings">
+    <w:panose1 w:val="05000000000000000000"/>
+    <w:charset w:val="02"/>
+    <w:family w:val="auto"/>
+    <w:pitch w:val="variable"/>
+    <w:sig w:usb0="00000000" w:usb1="10000000" w:usb2="00000000" w:usb3="00000000" w:csb0="80000000" w:csb1="00000000"/>
+  </w:font>
+  <w:font w:name="Calibri">
+    <w:panose1 w:val="020F0502020204030204"/>
+    <w:charset w:val="00"/>
+    <w:family w:val="swiss"/>
+    <w:pitch w:val="variable"/>
+    <w:sig w:usb0="A00002EF" w:usb1="4000207B" w:usb2="00000000" w:usb3="00000000" w:csb0="0000009F" w:csb1="00000000"/>
+  </w:font>
+  <w:font w:name="Tahoma">
+    <w:panose1 w:val="020B0604030504040204"/>
+    <w:charset w:val="00"/>
+    <w:family w:val="swiss"/>
+    <w:pitch w:val="variable"/>
+    <w:sig w:usb0="61002A87" w:usb1="80000000" w:usb2="00000008" w:usb3="00000000" w:csb0="000101FF" w:csb1="00000000"/>
+  </w:font>
+  <w:font w:name="Cambria Math">
+    <w:panose1 w:val="02040503050406030204"/>
+    <w:charset w:val="00"/>
+    <w:family w:val="roman"/>
+    <w:pitch w:val="variable"/>
+    <w:sig w:usb0="A00002EF" w:usb1="420020EB" w:usb2="00000000" w:usb3="00000000" w:csb0="0000009F" w:csb1="00000000"/>
+  </w:font>
+  <w:font w:name="Arial">
+    <w:panose1 w:val="020B0604020202020204"/>
+    <w:charset w:val="00"/>
+    <w:family w:val="swiss"/>
+    <w:pitch w:val="variable"/>
+    <w:sig w:usb0="20002A87" w:usb1="80000000" w:usb2="00000008" w:usb3="00000000" w:csb0="000001FF" w:csb1="00000000"/>
+  </w:font>
+  <w:font w:name="Georgia Ref">
+    <w:panose1 w:val="00000000000000000000"/>
+    <w:charset w:val="00"/>
+    <w:family w:val="roman"/>
+    <w:notTrueType/>
+    <w:pitch w:val="variable"/>
+    <w:sig w:usb0="00000003" w:usb1="00000000" w:usb2="00000000" w:usb3="00000000" w:csb0="00000001" w:csb1="00000000"/>
+  </w:font>
+  <w:font w:name="Cambria">
+    <w:panose1 w:val="02040503050406030204"/>
+    <w:charset w:val="00"/>
+    <w:family w:val="roman"/>
+    <w:pitch w:val="variable"/>
+    <w:sig w:usb0="A00002EF" w:usb1="4000004B" w:usb2="00000000" w:usb3="00000000" w:csb0="0000009F" w:csb1="00000000"/>
+  </w:font>
+</w:fonts>
+</file>
+
+<file path=word/glossary/settings.xml><?xml version="1.0" encoding="utf-8"?>
+<w:settings xmlns:o="urn:schemas-microsoft-com:office:office" xmlns:r="http://schemas.openxmlformats.org/officeDocument/2006/relationships" xmlns:m="http://schemas.openxmlformats.org/officeDocument/2006/math" xmlns:v="urn:schemas-microsoft-com:vml" xmlns:w10="urn:schemas-microsoft-com:office:word" xmlns:w="http://schemas.openxmlformats.org/wordprocessingml/2006/main" xmlns:sl="http://schemas.openxmlformats.org/schemaLibrary/2006/main">
+  <w:view w:val="normal"/>
+  <w:defaultTabStop w:val="708"/>
+  <w:hyphenationZone w:val="425"/>
+  <w:characterSpacingControl w:val="doNotCompress"/>
+  <w:compat>
+    <w:useFELayout/>
+  </w:compat>
+  <w:rsids>
+    <w:rsidRoot w:val="00407F01"/>
+    <w:rsid w:val="00407F01"/>
+    <w:rsid w:val="00FA664F"/>
+  </w:rsids>
+  <m:mathPr>
+    <m:mathFont m:val="Cambria Math"/>
+    <m:brkBin m:val="before"/>
+    <m:brkBinSub m:val="--"/>
+    <m:smallFrac m:val="off"/>
+    <m:dispDef/>
+    <m:lMargin m:val="0"/>
+    <m:rMargin m:val="0"/>
+    <m:defJc m:val="centerGroup"/>
+    <m:wrapIndent m:val="1440"/>
+    <m:intLim m:val="subSup"/>
+    <m:naryLim m:val="undOvr"/>
+  </m:mathPr>
+  <w:themeFontLang w:val="es-AR"/>
+  <w:clrSchemeMapping w:bg1="light1" w:t1="dark1" w:bg2="light2" w:t2="dark2" w:accent1="accent1" w:accent2="accent2" w:accent3="accent3" w:accent4="accent4" w:accent5="accent5" w:accent6="accent6" w:hyperlink="hyperlink" w:followedHyperlink="followedHyperlink"/>
+  <w:decimalSymbol w:val=","/>
+  <w:listSeparator w:val=","/>
+</w:settings>
+</file>
+
+<file path=word/glossary/styles.xml><?xml version="1.0" encoding="utf-8"?>
+<w:styles xmlns:r="http://schemas.openxmlformats.org/officeDocument/2006/relationships" xmlns:w="http://schemas.openxmlformats.org/wordprocessingml/2006/main">
+  <w:docDefaults>
+    <w:rPrDefault>
+      <w:rPr>
+        <w:rFonts w:asciiTheme="minorHAnsi" w:eastAsiaTheme="minorEastAsia" w:hAnsiTheme="minorHAnsi" w:cstheme="minorBidi"/>
+        <w:sz w:val="22"/>
+        <w:szCs w:val="22"/>
+        <w:lang w:val="es-AR" w:eastAsia="es-AR" w:bidi="ar-SA"/>
+      </w:rPr>
+    </w:rPrDefault>
+    <w:pPrDefault>
+      <w:pPr>
+        <w:spacing w:after="200" w:line="276" w:lineRule="auto"/>
+      </w:pPr>
+    </w:pPrDefault>
+  </w:docDefaults>
+  <w:latentStyles w:defLockedState="0" w:defUIPriority="99" w:defSemiHidden="1" w:defUnhideWhenUsed="1" w:defQFormat="0" w:count="267">
+    <w:lsdException w:name="Normal" w:semiHidden="0" w:uiPriority="0" w:unhideWhenUsed="0" w:qFormat="1"/>
+    <w:lsdException w:name="heading 1" w:semiHidden="0" w:uiPriority="9" w:unhideWhenUsed="0" w:qFormat="1"/>
+    <w:lsdException w:name="heading 2" w:uiPriority="9" w:qFormat="1"/>
+    <w:lsdException w:name="heading 3" w:uiPriority="9" w:qFormat="1"/>
+    <w:lsdException w:name="heading 4" w:uiPriority="9" w:qFormat="1"/>
+    <w:lsdException w:name="heading 5" w:uiPriority="9" w:qFormat="1"/>
+    <w:lsdException w:name="heading 6" w:uiPriority="9" w:qFormat="1"/>
+    <w:lsdException w:name="heading 7" w:uiPriority="9" w:qFormat="1"/>
+    <w:lsdException w:name="heading 8" w:uiPriority="9" w:qFormat="1"/>
+    <w:lsdException w:name="heading 9" w:uiPriority="9" w:qFormat="1"/>
+    <w:lsdException w:name="toc 1" w:uiPriority="39"/>
+    <w:lsdException w:name="toc 2" w:uiPriority="39"/>
+    <w:lsdException w:name="toc 3" w:uiPriority="39"/>
+    <w:lsdException w:name="toc 4" w:uiPriority="39"/>
+    <w:lsdException w:name="toc 5" w:uiPriority="39"/>
+    <w:lsdException w:name="toc 6" w:uiPriority="39"/>
+    <w:lsdException w:name="toc 7" w:uiPriority="39"/>
+    <w:lsdException w:name="toc 8" w:uiPriority="39"/>
+    <w:lsdException w:name="toc 9" w:uiPriority="39"/>
+    <w:lsdException w:name="caption" w:uiPriority="35" w:qFormat="1"/>
+    <w:lsdException w:name="Title" w:semiHidden="0" w:uiPriority="10" w:unhideWhenUsed="0" w:qFormat="1"/>
+    <w:lsdException w:name="Default Paragraph Font" w:uiPriority="1"/>
+    <w:lsdException w:name="Subtitle" w:semiHidden="0" w:uiPriority="11" w:unhideWhenUsed="0" w:qFormat="1"/>
+    <w:lsdException w:name="Strong" w:semiHidden="0" w:uiPriority="22" w:unhideWhenUsed="0" w:qFormat="1"/>
+    <w:lsdException w:name="Emphasis" w:semiHidden="0" w:uiPriority="20" w:unhideWhenUsed="0" w:qFormat="1"/>
+    <w:lsdException w:name="Table Grid" w:semiHidden="0" w:uiPriority="59" w:unhideWhenUsed="0"/>
+    <w:lsdException w:name="Placeholder Text" w:unhideWhenUsed="0"/>
+    <w:lsdException w:name="No Spacing" w:semiHidden="0" w:uiPriority="1" w:unhideWhenUsed="0" w:qFormat="1"/>
+    <w:lsdException w:name="Light Shading" w:semiHidden="0" w:uiPriority="60" w:unhideWhenUsed="0"/>
+    <w:lsdException w:name="Light List" w:semiHidden="0" w:uiPriority="61" w:unhideWhenUsed="0"/>
+    <w:lsdException w:name="Light Grid" w:semiHidden="0" w:uiPriority="62" w:unhideWhenUsed="0"/>
+    <w:lsdException w:name="Medium Shading 1" w:semiHidden="0" w:uiPriority="63" w:unhideWhenUsed="0"/>
+    <w:lsdException w:name="Medium Shading 2" w:semiHidden="0" w:uiPriority="64" w:unhideWhenUsed="0"/>
+    <w:lsdException w:name="Medium List 1" w:semiHidden="0" w:uiPriority="65" w:unhideWhenUsed="0"/>
+    <w:lsdException w:name="Medium List 2" w:semiHidden="0" w:uiPriority="66" w:unhideWhenUsed="0"/>
+    <w:lsdException w:name="Medium Grid 1" w:semiHidden="0" w:uiPriority="67" w:unhideWhenUsed="0"/>
+    <w:lsdException w:name="Medium Grid 2" w:semiHidden="0" w:uiPriority="68" w:unhideWhenUsed="0"/>
+    <w:lsdException w:name="Medium Grid 3" w:semiHidden="0" w:uiPriority="69" w:unhideWhenUsed="0"/>
+    <w:lsdException w:name="Dark List" w:semiHidden="0" w:uiPriority="70" w:unhideWhenUsed="0"/>
+    <w:lsdException w:name="Colorful Shading" w:semiHidden="0" w:uiPriority="71" w:unhideWhenUsed="0"/>
+    <w:lsdException w:name="Colorful List" w:semiHidden="0" w:uiPriority="72" w:unhideWhenUsed="0"/>
+    <w:lsdException w:name="Colorful Grid" w:semiHidden="0" w:uiPriority="73" w:unhideWhenUsed="0"/>
+    <w:lsdException w:name="Light Shading Accent 1" w:semiHidden="0" w:uiPriority="60" w:unhideWhenUsed="0"/>
+    <w:lsdException w:name="Light List Accent 1" w:semiHidden="0" w:uiPriority="61" w:unhideWhenUsed="0"/>
+    <w:lsdException w:name="Light Grid Accent 1" w:semiHidden="0" w:uiPriority="62" w:unhideWhenUsed="0"/>
+    <w:lsdException w:name="Medium Shading 1 Accent 1" w:semiHidden="0" w:uiPriority="63" w:unhideWhenUsed="0"/>
+    <w:lsdException w:name="Medium Shading 2 Accent 1" w:semiHidden="0" w:uiPriority="64" w:unhideWhenUsed="0"/>
+    <w:lsdException w:name="Medium List 1 Accent 1" w:semiHidden="0" w:uiPriority="65" w:unhideWhenUsed="0"/>
+    <w:lsdException w:name="Revision" w:unhideWhenUsed="0"/>
+    <w:lsdException w:name="List Paragraph" w:semiHidden="0" w:uiPriority="34" w:unhideWhenUsed="0" w:qFormat="1"/>
+    <w:lsdException w:name="Quote" w:semiHidden="0" w:uiPriority="29" w:unhideWhenUsed="0" w:qFormat="1"/>
+    <w:lsdException w:name="Intense Quote" w:semiHidden="0" w:uiPriority="30" w:unhideWhenUsed="0" w:qFormat="1"/>
+    <w:lsdException w:name="Medium List 2 Accent 1" w:semiHidden="0" w:uiPriority="66" w:unhideWhenUsed="0"/>
+    <w:lsdException w:name="Medium Grid 1 Accent 1" w:semiHidden="0" w:uiPriority="67" w:unhideWhenUsed="0"/>
+    <w:lsdException w:name="Medium Grid 2 Accent 1" w:semiHidden="0" w:uiPriority="68" w:unhideWhenUsed="0"/>
+    <w:lsdException w:name="Medium Grid 3 Accent 1" w:semiHidden="0" w:uiPriority="69" w:unhideWhenUsed="0"/>
+    <w:lsdException w:name="Dark List Accent 1" w:semiHidden="0" w:uiPriority="70" w:unhideWhenUsed="0"/>
+    <w:lsdException w:name="Colorful Shading Accent 1" w:semiHidden="0" w:uiPriority="71" w:unhideWhenUsed="0"/>
+    <w:lsdException w:name="Colorful List Accent 1" w:semiHidden="0" w:uiPriority="72" w:unhideWhenUsed="0"/>
+    <w:lsdException w:name="Colorful Grid Accent 1" w:semiHidden="0" w:uiPriority="73" w:unhideWhenUsed="0"/>
+    <w:lsdException w:name="Light Shading Accent 2" w:semiHidden="0" w:uiPriority="60" w:unhideWhenUsed="0"/>
+    <w:lsdException w:name="Light List Accent 2" w:semiHidden="0" w:uiPriority="61" w:unhideWhenUsed="0"/>
+    <w:lsdException w:name="Light Grid Accent 2" w:semiHidden="0" w:uiPriority="62" w:unhideWhenUsed="0"/>
+    <w:lsdException w:name="Medium Shading 1 Accent 2" w:semiHidden="0" w:uiPriority="63" w:unhideWhenUsed="0"/>
+    <w:lsdException w:name="Medium Shading 2 Accent 2" w:semiHidden="0" w:uiPriority="64" w:unhideWhenUsed="0"/>
+    <w:lsdException w:name="Medium List 1 Accent 2" w:semiHidden="0" w:uiPriority="65" w:unhideWhenUsed="0"/>
+    <w:lsdException w:name="Medium List 2 Accent 2" w:semiHidden="0" w:uiPriority="66" w:unhideWhenUsed="0"/>
+    <w:lsdException w:name="Medium Grid 1 Accent 2" w:semiHidden="0" w:uiPriority="67" w:unhideWhenUsed="0"/>
+    <w:lsdException w:name="Medium Grid 2 Accent 2" w:semiHidden="0" w:uiPriority="68" w:unhideWhenUsed="0"/>
+    <w:lsdException w:name="Medium Grid 3 Accent 2" w:semiHidden="0" w:uiPriority="69" w:unhideWhenUsed="0"/>
+    <w:lsdException w:name="Dark List Accent 2" w:semiHidden="0" w:uiPriority="70" w:unhideWhenUsed="0"/>
+    <w:lsdException w:name="Colorful Shading Accent 2" w:semiHidden="0" w:uiPriority="71" w:unhideWhenUsed="0"/>
+    <w:lsdException w:name="Colorful List Accent 2" w:semiHidden="0" w:uiPriority="72" w:unhideWhenUsed="0"/>
+    <w:lsdException w:name="Colorful Grid Accent 2" w:semiHidden="0" w:uiPriority="73" w:unhideWhenUsed="0"/>
+    <w:lsdException w:name="Light Shading Accent 3" w:semiHidden="0" w:uiPriority="60" w:unhideWhenUsed="0"/>
+    <w:lsdException w:name="Light List Accent 3" w:semiHidden="0" w:uiPriority="61" w:unhideWhenUsed="0"/>
+    <w:lsdException w:name="Light Grid Accent 3" w:semiHidden="0" w:uiPriority="62" w:unhideWhenUsed="0"/>
+    <w:lsdException w:name="Medium Shading 1 Accent 3" w:semiHidden="0" w:uiPriority="63" w:unhideWhenUsed="0"/>
+    <w:lsdException w:name="Medium Shading 2 Accent 3" w:semiHidden="0" w:uiPriority="64" w:unhideWhenUsed="0"/>
+    <w:lsdException w:name="Medium List 1 Accent 3" w:semiHidden="0" w:uiPriority="65" w:unhideWhenUsed="0"/>
+    <w:lsdException w:name="Medium List 2 Accent 3" w:semiHidden="0" w:uiPriority="66" w:unhideWhenUsed="0"/>
+    <w:lsdException w:name="Medium Grid 1 Accent 3" w:semiHidden="0" w:uiPriority="67" w:unhideWhenUsed="0"/>
+    <w:lsdException w:name="Medium Grid 2 Accent 3" w:semiHidden="0" w:uiPriority="68" w:unhideWhenUsed="0"/>
+    <w:lsdException w:name="Medium Grid 3 Accent 3" w:semiHidden="0" w:uiPriority="69" w:unhideWhenUsed="0"/>
+    <w:lsdException w:name="Dark List Accent 3" w:semiHidden="0" w:uiPriority="70" w:unhideWhenUsed="0"/>
+    <w:lsdException w:name="Colorful Shading Accent 3" w:semiHidden="0" w:uiPriority="71" w:unhideWhenUsed="0"/>
+    <w:lsdException w:name="Colorful List Accent 3" w:semiHidden="0" w:uiPriority="72" w:unhideWhenUsed="0"/>
+    <w:lsdException w:name="Colorful Grid Accent 3" w:semiHidden="0" w:uiPriority="73" w:unhideWhenUsed="0"/>
+    <w:lsdException w:name="Light Shading Accent 4" w:semiHidden="0" w:uiPriority="60" w:unhideWhenUsed="0"/>
+    <w:lsdException w:name="Light List Accent 4" w:semiHidden="0" w:uiPriority="61" w:unhideWhenUsed="0"/>
+    <w:lsdException w:name="Light Grid Accent 4" w:semiHidden="0" w:uiPriority="62" w:unhideWhenUsed="0"/>
+    <w:lsdException w:name="Medium Shading 1 Accent 4" w:semiHidden="0" w:uiPriority="63" w:unhideWhenUsed="0"/>
+    <w:lsdException w:name="Medium Shading 2 Accent 4" w:semiHidden="0" w:uiPriority="64" w:unhideWhenUsed="0"/>
+    <w:lsdException w:name="Medium List 1 Accent 4" w:semiHidden="0" w:uiPriority="65" w:unhideWhenUsed="0"/>
+    <w:lsdException w:name="Medium List 2 Accent 4" w:semiHidden="0" w:uiPriority="66" w:unhideWhenUsed="0"/>
+    <w:lsdException w:name="Medium Grid 1 Accent 4" w:semiHidden="0" w:uiPriority="67" w:unhideWhenUsed="0"/>
+    <w:lsdException w:name="Medium Grid 2 Accent 4" w:semiHidden="0" w:uiPriority="68" w:unhideWhenUsed="0"/>
+    <w:lsdException w:name="Medium Grid 3 Accent 4" w:semiHidden="0" w:uiPriority="69" w:unhideWhenUsed="0"/>
+    <w:lsdException w:name="Dark List Accent 4" w:semiHidden="0" w:uiPriority="70" w:unhideWhenUsed="0"/>
+    <w:lsdException w:name="Colorful Shading Accent 4" w:semiHidden="0" w:uiPriority="71" w:unhideWhenUsed="0"/>
+    <w:lsdException w:name="Colorful List Accent 4" w:semiHidden="0" w:uiPriority="72" w:unhideWhenUsed="0"/>
+    <w:lsdException w:name="Colorful Grid Accent 4" w:semiHidden="0" w:uiPriority="73" w:unhideWhenUsed="0"/>
+    <w:lsdException w:name="Light Shading Accent 5" w:semiHidden="0" w:uiPriority="60" w:unhideWhenUsed="0"/>
+    <w:lsdException w:name="Light List Accent 5" w:semiHidden="0" w:uiPriority="61" w:unhideWhenUsed="0"/>
+    <w:lsdException w:name="Light Grid Accent 5" w:semiHidden="0" w:uiPriority="62" w:unhideWhenUsed="0"/>
+    <w:lsdException w:name="Medium Shading 1 Accent 5" w:semiHidden="0" w:uiPriority="63" w:unhideWhenUsed="0"/>
+    <w:lsdException w:name="Medium Shading 2 Accent 5" w:semiHidden="0" w:uiPriority="64" w:unhideWhenUsed="0"/>
+    <w:lsdException w:name="Medium List 1 Accent 5" w:semiHidden="0" w:uiPriority="65" w:unhideWhenUsed="0"/>
+    <w:lsdException w:name="Medium List 2 Accent 5" w:semiHidden="0" w:uiPriority="66" w:unhideWhenUsed="0"/>
+    <w:lsdException w:name="Medium Grid 1 Accent 5" w:semiHidden="0" w:uiPriority="67" w:unhideWhenUsed="0"/>
+    <w:lsdException w:name="Medium Grid 2 Accent 5" w:semiHidden="0" w:uiPriority="68" w:unhideWhenUsed="0"/>
+    <w:lsdException w:name="Medium Grid 3 Accent 5" w:semiHidden="0" w:uiPriority="69" w:unhideWhenUsed="0"/>
+    <w:lsdException w:name="Dark List Accent 5" w:semiHidden="0" w:uiPriority="70" w:unhideWhenUsed="0"/>
+    <w:lsdException w:name="Colorful Shading Accent 5" w:semiHidden="0" w:uiPriority="71" w:unhideWhenUsed="0"/>
+    <w:lsdException w:name="Colorful List Accent 5" w:semiHidden="0" w:uiPriority="72" w:unhideWhenUsed="0"/>
+    <w:lsdException w:name="Colorful Grid Accent 5" w:semiHidden="0" w:uiPriority="73" w:unhideWhenUsed="0"/>
+    <w:lsdException w:name="Light Shading Accent 6" w:semiHidden="0" w:uiPriority="60" w:unhideWhenUsed="0"/>
+    <w:lsdException w:name="Light List Accent 6" w:semiHidden="0" w:uiPriority="61" w:unhideWhenUsed="0"/>
+    <w:lsdException w:name="Light Grid Accent 6" w:semiHidden="0" w:uiPriority="62" w:unhideWhenUsed="0"/>
+    <w:lsdException w:name="Medium Shading 1 Accent 6" w:semiHidden="0" w:uiPriority="63" w:unhideWhenUsed="0"/>
+    <w:lsdException w:name="Medium Shading 2 Accent 6" w:semiHidden="0" w:uiPriority="64" w:unhideWhenUsed="0"/>
+    <w:lsdException w:name="Medium List 1 Accent 6" w:semiHidden="0" w:uiPriority="65" w:unhideWhenUsed="0"/>
+    <w:lsdException w:name="Medium List 2 Accent 6" w:semiHidden="0" w:uiPriority="66" w:unhideWhenUsed="0"/>
+    <w:lsdException w:name="Medium Grid 1 Accent 6" w:semiHidden="0" w:uiPriority="67" w:unhideWhenUsed="0"/>
+    <w:lsdException w:name="Medium Grid 2 Accent 6" w:semiHidden="0" w:uiPriority="68" w:unhideWhenUsed="0"/>
+    <w:lsdException w:name="Medium Grid 3 Accent 6" w:semiHidden="0" w:uiPriority="69" w:unhideWhenUsed="0"/>
+    <w:lsdException w:name="Dark List Accent 6" w:semiHidden="0" w:uiPriority="70" w:unhideWhenUsed="0"/>
+    <w:lsdException w:name="Colorful Shading Accent 6" w:semiHidden="0" w:uiPriority="71" w:unhideWhenUsed="0"/>
+    <w:lsdException w:name="Colorful List Accent 6" w:semiHidden="0" w:uiPriority="72" w:unhideWhenUsed="0"/>
+    <w:lsdException w:name="Colorful Grid Accent 6" w:semiHidden="0" w:uiPriority="73" w:unhideWhenUsed="0"/>
+    <w:lsdException w:name="Subtle Emphasis" w:semiHidden="0" w:uiPriority="19" w:unhideWhenUsed="0" w:qFormat="1"/>
+    <w:lsdException w:name="Intense Emphasis" w:semiHidden="0" w:uiPriority="21" w:unhideWhenUsed="0" w:qFormat="1"/>
+    <w:lsdException w:name="Subtle Reference" w:semiHidden="0" w:uiPriority="31" w:unhideWhenUsed="0" w:qFormat="1"/>
+    <w:lsdException w:name="Intense Reference" w:semiHidden="0" w:uiPriority="32" w:unhideWhenUsed="0" w:qFormat="1"/>
+    <w:lsdException w:name="Book Title" w:semiHidden="0" w:uiPriority="33" w:unhideWhenUsed="0" w:qFormat="1"/>
+    <w:lsdException w:name="Bibliography" w:uiPriority="37"/>
+    <w:lsdException w:name="TOC Heading" w:uiPriority="39" w:qFormat="1"/>
+  </w:latentStyles>
+  <w:style w:type="paragraph" w:default="1" w:styleId="Normal">
+    <w:name w:val="Normal"/>
+    <w:qFormat/>
+  </w:style>
+  <w:style w:type="character" w:default="1" w:styleId="Fuentedeprrafopredeter">
+    <w:name w:val="Default Paragraph Font"/>
+    <w:uiPriority w:val="1"/>
+    <w:semiHidden/>
+    <w:unhideWhenUsed/>
+  </w:style>
+  <w:style w:type="table" w:default="1" w:styleId="Tablanormal">
+    <w:name w:val="Normal Table"/>
+    <w:uiPriority w:val="99"/>
+    <w:semiHidden/>
+    <w:unhideWhenUsed/>
+    <w:qFormat/>
+    <w:tblPr>
+      <w:tblInd w:w="0" w:type="dxa"/>
+      <w:tblCellMar>
+        <w:top w:w="0" w:type="dxa"/>
+        <w:left w:w="108" w:type="dxa"/>
+        <w:bottom w:w="0" w:type="dxa"/>
+        <w:right w:w="108" w:type="dxa"/>
+      </w:tblCellMar>
+    </w:tblPr>
+  </w:style>
+  <w:style w:type="numbering" w:default="1" w:styleId="Sinlista">
+    <w:name w:val="No List"/>
+    <w:uiPriority w:val="99"/>
+    <w:semiHidden/>
+    <w:unhideWhenUsed/>
+  </w:style>
+  <w:style w:type="paragraph" w:customStyle="1" w:styleId="EAD3BB3C70B84B3E8C420D8A57FCC25C">
+    <w:name w:val="EAD3BB3C70B84B3E8C420D8A57FCC25C"/>
+    <w:rsid w:val="00407F01"/>
+  </w:style>
+</w:styles>
+</file>
+
+<file path=word/glossary/webSettings.xml><?xml version="1.0" encoding="utf-8"?>
+<w:webSettings xmlns:r="http://schemas.openxmlformats.org/officeDocument/2006/relationships" xmlns:w="http://schemas.openxmlformats.org/wordprocessingml/2006/main">
+  <w:optimizeForBrowser/>
+</w:webSettings>
 </file>
 
 <file path=word/theme/theme1.xml><?xml version="1.0" encoding="utf-8"?>
@@ -4263,7 +5319,7 @@
 </file>
 
 <file path=customXml/itemProps1.xml><?xml version="1.0" encoding="utf-8"?>
-<ds:datastoreItem xmlns:ds="http://schemas.openxmlformats.org/officeDocument/2006/customXml" ds:itemID="{A2DC43CC-E89B-454D-BE21-94715D075BE1}">
+<ds:datastoreItem xmlns:ds="http://schemas.openxmlformats.org/officeDocument/2006/customXml" ds:itemID="{FCA2BCE2-DC29-4E72-A8AF-92B9B881E18E}">
   <ds:schemaRefs>
     <ds:schemaRef ds:uri="http://schemas.openxmlformats.org/officeDocument/2006/bibliography"/>
   </ds:schemaRefs>
